--- a/关于GUi的相关意见.docx
+++ b/关于GUi的相关意见.docx
@@ -734,22 +734,30 @@
         </w:rPr>
         <w:t>observe2</w:t>
       </w:r>
+      <w:r>
+        <w:rPr>
+          <w:sz w:val="24"/>
+          <w:szCs w:val="24"/>
+        </w:rPr>
+        <w:t>的初始化我就一直不知道哪里出错</w:t>
+      </w:r>
+      <w:r>
+        <w:rPr>
+          <w:rFonts w:hint="eastAsia"/>
+          <w:sz w:val="24"/>
+          <w:szCs w:val="24"/>
+        </w:rPr>
+        <w:t>，希望在这个部分的引导，输入示例，还有查</w:t>
+      </w:r>
       <w:bookmarkStart w:id="0" w:name="_GoBack"/>
       <w:bookmarkEnd w:id="0"/>
       <w:r>
         <w:rPr>
-          <w:sz w:val="24"/>
-          <w:szCs w:val="24"/>
-        </w:rPr>
-        <w:t>的初始化我就一直不知道哪里出错</w:t>
-      </w:r>
-      <w:r>
-        <w:rPr>
-          <w:rFonts w:hint="eastAsia"/>
-          <w:sz w:val="24"/>
-          <w:szCs w:val="24"/>
-        </w:rPr>
-        <w:t>，希望在这个部分的引导，输入示例，还有差错功能加以改进，并且提供导入初始条件文件的功能。</w:t>
+          <w:rFonts w:hint="eastAsia"/>
+          <w:sz w:val="24"/>
+          <w:szCs w:val="24"/>
+        </w:rPr>
+        <w:t>错功能加以改进，并且提供导入初始条件文件的功能。</w:t>
       </w:r>
     </w:p>
     <w:p>

--- a/关于GUi的相关意见.docx
+++ b/关于GUi的相关意见.docx
@@ -12,6 +12,31 @@
       </w:pPr>
       <w:r>
         <w:rPr>
+          <w:rFonts w:hint="eastAsia"/>
+          <w:sz w:val="24"/>
+          <w:szCs w:val="24"/>
+        </w:rPr>
+        <w:t xml:space="preserve">2017-10-10 </w:t>
+      </w:r>
+      <w:r>
+        <w:rPr>
+          <w:rFonts w:hint="eastAsia"/>
+          <w:sz w:val="24"/>
+          <w:szCs w:val="24"/>
+        </w:rPr>
+        <w:t>第二次修改</w:t>
+      </w:r>
+    </w:p>
+    <w:p>
+      <w:pPr>
+        <w:spacing w:line="360" w:lineRule="auto"/>
+        <w:rPr>
+          <w:sz w:val="24"/>
+          <w:szCs w:val="24"/>
+        </w:rPr>
+      </w:pPr>
+      <w:r>
+        <w:rPr>
           <w:sz w:val="24"/>
           <w:szCs w:val="24"/>
         </w:rPr>
@@ -186,6 +211,123 @@
     </w:p>
     <w:p>
       <w:pPr>
+        <w:pStyle w:val="a3"/>
+        <w:numPr>
+          <w:ilvl w:val="0"/>
+          <w:numId w:val="2"/>
+        </w:numPr>
+        <w:spacing w:line="360" w:lineRule="auto"/>
+        <w:ind w:firstLineChars="0"/>
+        <w:rPr>
+          <w:b/>
+          <w:color w:val="FF0000"/>
+          <w:sz w:val="24"/>
+          <w:szCs w:val="24"/>
+        </w:rPr>
+      </w:pPr>
+      <w:r>
+        <w:rPr>
+          <w:rFonts w:hint="eastAsia"/>
+          <w:b/>
+          <w:color w:val="FF0000"/>
+          <w:sz w:val="24"/>
+          <w:szCs w:val="24"/>
+        </w:rPr>
+        <w:t>查</w:t>
+      </w:r>
+      <w:r>
+        <w:rPr>
+          <w:rFonts w:hint="eastAsia"/>
+          <w:b/>
+          <w:color w:val="FF0000"/>
+          <w:sz w:val="24"/>
+          <w:szCs w:val="24"/>
+        </w:rPr>
+        <w:t>错功能加入，知道哪部分出错。</w:t>
+      </w:r>
+    </w:p>
+    <w:p>
+      <w:pPr>
+        <w:pStyle w:val="a3"/>
+        <w:numPr>
+          <w:ilvl w:val="0"/>
+          <w:numId w:val="2"/>
+        </w:numPr>
+        <w:spacing w:line="360" w:lineRule="auto"/>
+        <w:ind w:firstLineChars="0"/>
+        <w:rPr>
+          <w:b/>
+          <w:color w:val="FF0000"/>
+          <w:sz w:val="24"/>
+          <w:szCs w:val="24"/>
+        </w:rPr>
+      </w:pPr>
+      <w:r>
+        <w:rPr>
+          <w:b/>
+          <w:color w:val="FF0000"/>
+          <w:sz w:val="24"/>
+          <w:szCs w:val="24"/>
+        </w:rPr>
+        <w:t>帮助界面跳转</w:t>
+      </w:r>
+      <w:r>
+        <w:rPr>
+          <w:b/>
+          <w:color w:val="FF0000"/>
+          <w:sz w:val="24"/>
+          <w:szCs w:val="24"/>
+        </w:rPr>
+        <w:t>github</w:t>
+      </w:r>
+      <w:r>
+        <w:rPr>
+          <w:b/>
+          <w:color w:val="FF0000"/>
+          <w:sz w:val="24"/>
+          <w:szCs w:val="24"/>
+        </w:rPr>
+        <w:t>挺好</w:t>
+      </w:r>
+      <w:r>
+        <w:rPr>
+          <w:rFonts w:hint="eastAsia"/>
+          <w:b/>
+          <w:color w:val="FF0000"/>
+          <w:sz w:val="24"/>
+          <w:szCs w:val="24"/>
+        </w:rPr>
+        <w:t>。</w:t>
+      </w:r>
+    </w:p>
+    <w:p>
+      <w:pPr>
+        <w:pStyle w:val="a3"/>
+        <w:numPr>
+          <w:ilvl w:val="0"/>
+          <w:numId w:val="2"/>
+        </w:numPr>
+        <w:spacing w:line="360" w:lineRule="auto"/>
+        <w:ind w:firstLineChars="0"/>
+        <w:rPr>
+          <w:b/>
+          <w:color w:val="FF0000"/>
+          <w:sz w:val="24"/>
+          <w:szCs w:val="24"/>
+        </w:rPr>
+      </w:pPr>
+      <w:r>
+        <w:rPr>
+          <w:b/>
+          <w:color w:val="FF0000"/>
+          <w:sz w:val="24"/>
+          <w:szCs w:val="24"/>
+        </w:rPr>
+        <w:t>数据导出</w:t>
+      </w:r>
+    </w:p>
+    <w:p>
+      <w:pPr>
         <w:spacing w:line="360" w:lineRule="auto"/>
         <w:rPr>
           <w:sz w:val="24"/>
@@ -255,6 +397,45 @@
     <w:p>
       <w:pPr>
         <w:pStyle w:val="a3"/>
+        <w:spacing w:line="360" w:lineRule="auto"/>
+        <w:ind w:left="360" w:firstLineChars="0" w:firstLine="0"/>
+        <w:rPr>
+          <w:sz w:val="24"/>
+          <w:szCs w:val="24"/>
+        </w:rPr>
+      </w:pPr>
+      <w:r>
+        <w:rPr>
+          <w:rFonts w:ascii="Helvetica" w:hAnsi="Helvetica" w:cs="Helvetica"/>
+          <w:color w:val="666666"/>
+        </w:rPr>
+        <w:t>对于</w:t>
+      </w:r>
+      <w:r>
+        <w:rPr>
+          <w:rFonts w:ascii="Helvetica" w:hAnsi="Helvetica" w:cs="Helvetica"/>
+          <w:color w:val="666666"/>
+        </w:rPr>
+        <w:t>y</w:t>
+      </w:r>
+      <w:r>
+        <w:rPr>
+          <w:rFonts w:ascii="Helvetica" w:hAnsi="Helvetica" w:cs="Helvetica"/>
+          <w:color w:val="666666"/>
+        </w:rPr>
+        <w:t>轴数据不方便固定坐标单位，所以没有加入单位</w:t>
+      </w:r>
+      <w:r>
+        <w:rPr>
+          <w:rFonts w:ascii="Helvetica" w:hAnsi="Helvetica" w:cs="Helvetica" w:hint="eastAsia"/>
+          <w:color w:val="666666"/>
+        </w:rPr>
+        <w:t>。</w:t>
+      </w:r>
+    </w:p>
+    <w:p>
+      <w:pPr>
+        <w:pStyle w:val="a3"/>
         <w:numPr>
           <w:ilvl w:val="0"/>
           <w:numId w:val="1"/>
@@ -293,6 +474,247 @@
     <w:p>
       <w:pPr>
         <w:pStyle w:val="a3"/>
+        <w:spacing w:line="360" w:lineRule="auto"/>
+        <w:ind w:left="360" w:firstLineChars="0" w:firstLine="0"/>
+        <w:rPr>
+          <w:rFonts w:ascii="Helvetica" w:hAnsi="Helvetica" w:cs="Helvetica"/>
+          <w:color w:val="666666"/>
+        </w:rPr>
+      </w:pPr>
+      <w:r>
+        <w:rPr>
+          <w:rFonts w:ascii="Helvetica" w:hAnsi="Helvetica" w:cs="Helvetica"/>
+          <w:color w:val="666666"/>
+        </w:rPr>
+        <w:t>对于这方面的考虑，只有找到</w:t>
+      </w:r>
+      <w:r>
+        <w:rPr>
+          <w:rFonts w:ascii="Helvetica" w:hAnsi="Helvetica" w:cs="Helvetica"/>
+          <w:color w:val="666666"/>
+        </w:rPr>
+        <w:t>均方根误差这个比较合适</w:t>
+      </w:r>
+      <w:r>
+        <w:rPr>
+          <w:rFonts w:ascii="Helvetica" w:hAnsi="Helvetica" w:cs="Helvetica" w:hint="eastAsia"/>
+          <w:color w:val="666666"/>
+        </w:rPr>
+        <w:t>。备选方案有分析</w:t>
+      </w:r>
+      <w:r>
+        <w:rPr>
+          <w:rFonts w:ascii="Helvetica" w:hAnsi="Helvetica" w:cs="Helvetica" w:hint="eastAsia"/>
+          <w:color w:val="666666"/>
+        </w:rPr>
+        <w:t>P</w:t>
+      </w:r>
+      <w:r>
+        <w:rPr>
+          <w:rFonts w:ascii="Helvetica" w:hAnsi="Helvetica" w:cs="Helvetica" w:hint="eastAsia"/>
+          <w:color w:val="666666"/>
+        </w:rPr>
+        <w:t>矩阵的结构变化，但是呈现方式还没想好</w:t>
+      </w:r>
+      <w:r>
+        <w:rPr>
+          <w:rFonts w:ascii="Helvetica" w:hAnsi="Helvetica" w:cs="Helvetica" w:hint="eastAsia"/>
+          <w:color w:val="666666"/>
+        </w:rPr>
+        <w:t>。</w:t>
+      </w:r>
+    </w:p>
+    <w:p>
+      <w:pPr>
+        <w:pStyle w:val="a3"/>
+        <w:spacing w:line="360" w:lineRule="auto"/>
+        <w:ind w:left="360" w:firstLineChars="0" w:firstLine="0"/>
+        <w:rPr>
+          <w:rFonts w:ascii="Helvetica" w:hAnsi="Helvetica" w:cs="Helvetica"/>
+          <w:b/>
+          <w:color w:val="FF0000"/>
+        </w:rPr>
+      </w:pPr>
+      <w:r>
+        <w:rPr>
+          <w:rFonts w:ascii="Helvetica" w:hAnsi="Helvetica" w:cs="Helvetica"/>
+          <w:b/>
+          <w:color w:val="FF0000"/>
+        </w:rPr>
+        <w:t>一般对比结果都是使用均方根误差</w:t>
+      </w:r>
+      <w:r>
+        <w:rPr>
+          <w:rFonts w:ascii="Helvetica" w:hAnsi="Helvetica" w:cs="Helvetica" w:hint="eastAsia"/>
+          <w:b/>
+          <w:color w:val="FF0000"/>
+        </w:rPr>
+        <w:t>，</w:t>
+      </w:r>
+      <w:r>
+        <w:rPr>
+          <w:rFonts w:ascii="Helvetica" w:hAnsi="Helvetica" w:cs="Helvetica"/>
+          <w:b/>
+          <w:color w:val="FF0000"/>
+        </w:rPr>
+        <w:t>现阶段有了滤波后分别和观测数据和真值的显示图</w:t>
+      </w:r>
+      <w:r>
+        <w:rPr>
+          <w:rFonts w:ascii="Helvetica" w:hAnsi="Helvetica" w:cs="Helvetica" w:hint="eastAsia"/>
+          <w:b/>
+          <w:color w:val="FF0000"/>
+        </w:rPr>
+        <w:t>，</w:t>
+      </w:r>
+      <w:r>
+        <w:rPr>
+          <w:rFonts w:ascii="Helvetica" w:hAnsi="Helvetica" w:cs="Helvetica"/>
+          <w:b/>
+          <w:color w:val="FF0000"/>
+        </w:rPr>
+        <w:t>但是三者一起的没有</w:t>
+      </w:r>
+      <w:r>
+        <w:rPr>
+          <w:rFonts w:ascii="Helvetica" w:hAnsi="Helvetica" w:cs="Helvetica" w:hint="eastAsia"/>
+          <w:b/>
+          <w:color w:val="FF0000"/>
+        </w:rPr>
+        <w:t>，</w:t>
+      </w:r>
+      <w:r>
+        <w:rPr>
+          <w:rFonts w:ascii="Helvetica" w:hAnsi="Helvetica" w:cs="Helvetica"/>
+          <w:b/>
+          <w:color w:val="FF0000"/>
+        </w:rPr>
+        <w:t>然后不仅是滤波后的结果显示图</w:t>
+      </w:r>
+      <w:r>
+        <w:rPr>
+          <w:rFonts w:ascii="Helvetica" w:hAnsi="Helvetica" w:cs="Helvetica" w:hint="eastAsia"/>
+          <w:b/>
+          <w:color w:val="FF0000"/>
+        </w:rPr>
+        <w:t>，</w:t>
+      </w:r>
+      <w:r>
+        <w:rPr>
+          <w:rFonts w:ascii="Helvetica" w:hAnsi="Helvetica" w:cs="Helvetica"/>
+          <w:b/>
+          <w:color w:val="FF0000"/>
+        </w:rPr>
+        <w:t>还需要对比观测数据和滤波结果的均方根误差图</w:t>
+      </w:r>
+      <w:r>
+        <w:rPr>
+          <w:rFonts w:ascii="Helvetica" w:hAnsi="Helvetica" w:cs="Helvetica" w:hint="eastAsia"/>
+          <w:b/>
+          <w:color w:val="FF0000"/>
+        </w:rPr>
+        <w:t>，</w:t>
+      </w:r>
+      <w:r>
+        <w:rPr>
+          <w:rFonts w:ascii="Helvetica" w:hAnsi="Helvetica" w:cs="Helvetica"/>
+          <w:b/>
+          <w:color w:val="FF0000"/>
+        </w:rPr>
+        <w:t>有时候需要观察某个时间段的误差变化</w:t>
+      </w:r>
+      <w:r>
+        <w:rPr>
+          <w:rFonts w:ascii="Helvetica" w:hAnsi="Helvetica" w:cs="Helvetica" w:hint="eastAsia"/>
+          <w:b/>
+          <w:color w:val="FF0000"/>
+        </w:rPr>
+        <w:t>，</w:t>
+      </w:r>
+      <w:r>
+        <w:rPr>
+          <w:rFonts w:ascii="Helvetica" w:hAnsi="Helvetica" w:cs="Helvetica"/>
+          <w:b/>
+          <w:color w:val="FF0000"/>
+        </w:rPr>
+        <w:t>这个需要加入</w:t>
+      </w:r>
+      <w:r>
+        <w:rPr>
+          <w:rFonts w:ascii="Helvetica" w:hAnsi="Helvetica" w:cs="Helvetica" w:hint="eastAsia"/>
+          <w:b/>
+          <w:color w:val="FF0000"/>
+        </w:rPr>
+        <w:t>。</w:t>
+      </w:r>
+      <w:r>
+        <w:rPr>
+          <w:rFonts w:ascii="Helvetica" w:hAnsi="Helvetica" w:cs="Helvetica"/>
+          <w:b/>
+          <w:color w:val="FF0000"/>
+        </w:rPr>
+        <w:t>再者就是需要对生</w:t>
+      </w:r>
+      <w:r>
+        <w:rPr>
+          <w:rFonts w:ascii="Helvetica" w:hAnsi="Helvetica" w:cs="Helvetica" w:hint="eastAsia"/>
+          <w:b/>
+          <w:color w:val="FF0000"/>
+        </w:rPr>
+        <w:t>成</w:t>
+      </w:r>
+      <w:r>
+        <w:rPr>
+          <w:rFonts w:ascii="Helvetica" w:hAnsi="Helvetica" w:cs="Helvetica"/>
+          <w:b/>
+          <w:color w:val="FF0000"/>
+        </w:rPr>
+        <w:t>的图加入缩放工具栏</w:t>
+      </w:r>
+      <w:r>
+        <w:rPr>
+          <w:rFonts w:ascii="Helvetica" w:hAnsi="Helvetica" w:cs="Helvetica" w:hint="eastAsia"/>
+          <w:b/>
+          <w:color w:val="FF0000"/>
+        </w:rPr>
+        <w:t>，</w:t>
+      </w:r>
+      <w:r>
+        <w:rPr>
+          <w:rFonts w:ascii="Helvetica" w:hAnsi="Helvetica" w:cs="Helvetica"/>
+          <w:b/>
+          <w:color w:val="FF0000"/>
+        </w:rPr>
+        <w:t>提供图中数据的提取和缩放</w:t>
+      </w:r>
+      <w:r>
+        <w:rPr>
+          <w:rFonts w:ascii="Helvetica" w:hAnsi="Helvetica" w:cs="Helvetica" w:hint="eastAsia"/>
+          <w:b/>
+          <w:color w:val="FF0000"/>
+        </w:rPr>
+        <w:t>，</w:t>
+      </w:r>
+      <w:r>
+        <w:rPr>
+          <w:rFonts w:ascii="Helvetica" w:hAnsi="Helvetica" w:cs="Helvetica"/>
+          <w:b/>
+          <w:color w:val="FF0000"/>
+        </w:rPr>
+        <w:t>以便更好观察结果</w:t>
+      </w:r>
+      <w:r>
+        <w:rPr>
+          <w:rFonts w:ascii="Helvetica" w:hAnsi="Helvetica" w:cs="Helvetica" w:hint="eastAsia"/>
+          <w:b/>
+          <w:color w:val="FF0000"/>
+        </w:rPr>
+        <w:t>。</w:t>
+      </w:r>
+    </w:p>
+    <w:p>
+      <w:pPr>
+        <w:pStyle w:val="a3"/>
         <w:numPr>
           <w:ilvl w:val="0"/>
           <w:numId w:val="1"/>
@@ -337,6 +759,31 @@
     <w:p>
       <w:pPr>
         <w:pStyle w:val="a3"/>
+        <w:spacing w:line="360" w:lineRule="auto"/>
+        <w:ind w:left="360" w:firstLineChars="0" w:firstLine="0"/>
+        <w:rPr>
+          <w:rFonts w:ascii="Helvetica" w:hAnsi="Helvetica" w:cs="Helvetica"/>
+          <w:color w:val="666666"/>
+        </w:rPr>
+      </w:pPr>
+      <w:r>
+        <w:rPr>
+          <w:rFonts w:ascii="Helvetica" w:hAnsi="Helvetica" w:cs="Helvetica" w:hint="eastAsia"/>
+          <w:color w:val="666666"/>
+        </w:rPr>
+        <w:t>目前只支持固定的采样时间</w:t>
+      </w:r>
+      <w:r>
+        <w:rPr>
+          <w:rFonts w:ascii="Helvetica" w:hAnsi="Helvetica" w:cs="Helvetica" w:hint="eastAsia"/>
+          <w:color w:val="666666"/>
+        </w:rPr>
+        <w:t>。</w:t>
+      </w:r>
+    </w:p>
+    <w:p>
+      <w:pPr>
+        <w:pStyle w:val="a3"/>
         <w:numPr>
           <w:ilvl w:val="0"/>
           <w:numId w:val="1"/>
@@ -404,6 +851,67 @@
     <w:p>
       <w:pPr>
         <w:pStyle w:val="a3"/>
+        <w:spacing w:line="360" w:lineRule="auto"/>
+        <w:ind w:left="360" w:firstLineChars="0" w:firstLine="0"/>
+        <w:rPr>
+          <w:rFonts w:ascii="Helvetica" w:hAnsi="Helvetica" w:cs="Helvetica"/>
+          <w:color w:val="666666"/>
+        </w:rPr>
+      </w:pPr>
+      <w:r>
+        <w:rPr>
+          <w:rFonts w:ascii="Helvetica" w:hAnsi="Helvetica" w:cs="Helvetica" w:hint="eastAsia"/>
+          <w:color w:val="666666"/>
+        </w:rPr>
+        <w:t>帮助工具栏编写不会，也没查到相应解决办法。实</w:t>
+      </w:r>
+      <w:r>
+        <w:rPr>
+          <w:rFonts w:ascii="Helvetica" w:hAnsi="Helvetica" w:cs="Helvetica" w:hint="eastAsia"/>
+          <w:color w:val="666666"/>
+        </w:rPr>
+        <w:t>现方式为跳转一个网页查看帮助，故只有联网条件下可以查看使用帮助。</w:t>
+      </w:r>
+    </w:p>
+    <w:p>
+      <w:pPr>
+        <w:pStyle w:val="a3"/>
+        <w:spacing w:line="360" w:lineRule="auto"/>
+        <w:ind w:left="360" w:firstLineChars="0" w:firstLine="0"/>
+        <w:rPr>
+          <w:rFonts w:ascii="Helvetica" w:hAnsi="Helvetica" w:cs="Helvetica"/>
+          <w:b/>
+          <w:color w:val="FF0000"/>
+        </w:rPr>
+      </w:pPr>
+      <w:r>
+        <w:rPr>
+          <w:rFonts w:ascii="Helvetica" w:hAnsi="Helvetica" w:cs="Helvetica"/>
+          <w:b/>
+          <w:color w:val="FF0000"/>
+        </w:rPr>
+        <w:t>希望加入每次的版本更新内容方便调试查看</w:t>
+      </w:r>
+      <w:r>
+        <w:rPr>
+          <w:rFonts w:ascii="Helvetica" w:hAnsi="Helvetica" w:cs="Helvetica" w:hint="eastAsia"/>
+          <w:b/>
+          <w:color w:val="FF0000"/>
+        </w:rPr>
+        <w:t>，</w:t>
+      </w:r>
+      <w:r>
+        <w:rPr>
+          <w:rFonts w:ascii="Helvetica" w:hAnsi="Helvetica" w:cs="Helvetica"/>
+          <w:b/>
+          <w:color w:val="FF0000"/>
+        </w:rPr>
+        <w:t>同时方便之后的用户使用</w:t>
+      </w:r>
+    </w:p>
+    <w:p>
+      <w:pPr>
+        <w:pStyle w:val="a3"/>
         <w:numPr>
           <w:ilvl w:val="0"/>
           <w:numId w:val="1"/>
@@ -449,6 +957,156 @@
     <w:p>
       <w:pPr>
         <w:pStyle w:val="a3"/>
+        <w:spacing w:line="360" w:lineRule="auto"/>
+        <w:ind w:left="360" w:firstLineChars="0" w:firstLine="0"/>
+        <w:rPr>
+          <w:rFonts w:ascii="Helvetica" w:hAnsi="Helvetica" w:cs="Helvetica"/>
+          <w:color w:val="666666"/>
+        </w:rPr>
+      </w:pPr>
+      <w:r>
+        <w:rPr>
+          <w:rFonts w:ascii="Helvetica" w:hAnsi="Helvetica" w:cs="Helvetica" w:hint="eastAsia"/>
+          <w:color w:val="666666"/>
+        </w:rPr>
+        <w:t>这个是针对非线性滤波需要实现的吧，粒子滤波？还是针对线性滤波也可以使用蒙特卡</w:t>
+      </w:r>
+      <w:r>
+        <w:rPr>
+          <w:rFonts w:ascii="Helvetica" w:hAnsi="Helvetica" w:cs="Helvetica" w:hint="eastAsia"/>
+          <w:color w:val="666666"/>
+        </w:rPr>
+        <w:lastRenderedPageBreak/>
+        <w:t>洛仿真？</w:t>
+      </w:r>
+    </w:p>
+    <w:p>
+      <w:pPr>
+        <w:pStyle w:val="a3"/>
+        <w:spacing w:line="360" w:lineRule="auto"/>
+        <w:ind w:left="360" w:firstLineChars="0" w:firstLine="0"/>
+        <w:rPr>
+          <w:rFonts w:ascii="Helvetica" w:hAnsi="Helvetica" w:cs="Helvetica"/>
+          <w:b/>
+          <w:color w:val="FF0000"/>
+        </w:rPr>
+      </w:pPr>
+      <w:r>
+        <w:rPr>
+          <w:rFonts w:ascii="Helvetica" w:hAnsi="Helvetica" w:cs="Helvetica"/>
+          <w:b/>
+          <w:color w:val="FF0000"/>
+        </w:rPr>
+        <w:t>蒙特卡洛仿真是对实验结果的多次验证取平均值</w:t>
+      </w:r>
+      <w:r>
+        <w:rPr>
+          <w:rFonts w:ascii="Helvetica" w:hAnsi="Helvetica" w:cs="Helvetica" w:hint="eastAsia"/>
+          <w:b/>
+          <w:color w:val="FF0000"/>
+        </w:rPr>
+        <w:t>，</w:t>
+      </w:r>
+      <w:r>
+        <w:rPr>
+          <w:rFonts w:ascii="Helvetica" w:hAnsi="Helvetica" w:cs="Helvetica"/>
+          <w:b/>
+          <w:color w:val="FF0000"/>
+        </w:rPr>
+        <w:t>主要用来说明实验结果的普遍性证明不是某次偶然出现的结果</w:t>
+      </w:r>
+      <w:r>
+        <w:rPr>
+          <w:rFonts w:ascii="Helvetica" w:hAnsi="Helvetica" w:cs="Helvetica" w:hint="eastAsia"/>
+          <w:b/>
+          <w:color w:val="FF0000"/>
+        </w:rPr>
+        <w:t>，</w:t>
+      </w:r>
+      <w:r>
+        <w:rPr>
+          <w:rFonts w:ascii="Helvetica" w:hAnsi="Helvetica" w:cs="Helvetica"/>
+          <w:b/>
+          <w:color w:val="FF0000"/>
+        </w:rPr>
+        <w:t>其实就是多次跑结果取平均值输出</w:t>
+      </w:r>
+      <w:r>
+        <w:rPr>
+          <w:rFonts w:ascii="Helvetica" w:hAnsi="Helvetica" w:cs="Helvetica" w:hint="eastAsia"/>
+          <w:b/>
+          <w:color w:val="FF0000"/>
+        </w:rPr>
+        <w:t>。</w:t>
+      </w:r>
+      <w:r>
+        <w:rPr>
+          <w:rFonts w:ascii="Helvetica" w:hAnsi="Helvetica" w:cs="Helvetica"/>
+          <w:b/>
+          <w:color w:val="FF0000"/>
+        </w:rPr>
+        <w:t>现阶段你是使用固定误差仿真所以感受不到</w:t>
+      </w:r>
+      <w:r>
+        <w:rPr>
+          <w:rFonts w:ascii="Helvetica" w:hAnsi="Helvetica" w:cs="Helvetica" w:hint="eastAsia"/>
+          <w:b/>
+          <w:color w:val="FF0000"/>
+        </w:rPr>
+        <w:t>，</w:t>
+      </w:r>
+      <w:r>
+        <w:rPr>
+          <w:rFonts w:ascii="Helvetica" w:hAnsi="Helvetica" w:cs="Helvetica"/>
+          <w:b/>
+          <w:color w:val="FF0000"/>
+        </w:rPr>
+        <w:t>一般我们做实验时都是使用随机误差的</w:t>
+      </w:r>
+      <w:r>
+        <w:rPr>
+          <w:rFonts w:ascii="Helvetica" w:hAnsi="Helvetica" w:cs="Helvetica" w:hint="eastAsia"/>
+          <w:b/>
+          <w:color w:val="FF0000"/>
+        </w:rPr>
+        <w:t>，</w:t>
+      </w:r>
+      <w:r>
+        <w:rPr>
+          <w:rFonts w:ascii="Helvetica" w:hAnsi="Helvetica" w:cs="Helvetica"/>
+          <w:b/>
+          <w:color w:val="FF0000"/>
+        </w:rPr>
+        <w:t>当然要加入这个功能</w:t>
+      </w:r>
+      <w:r>
+        <w:rPr>
+          <w:rFonts w:ascii="Helvetica" w:hAnsi="Helvetica" w:cs="Helvetica" w:hint="eastAsia"/>
+          <w:b/>
+          <w:color w:val="FF0000"/>
+        </w:rPr>
+        <w:t>需要</w:t>
+      </w:r>
+      <w:r>
+        <w:rPr>
+          <w:rFonts w:ascii="Helvetica" w:hAnsi="Helvetica" w:cs="Helvetica"/>
+          <w:b/>
+          <w:color w:val="FF0000"/>
+        </w:rPr>
+        <w:t>你加入另一种观测数据产生方式</w:t>
+      </w:r>
+      <w:r>
+        <w:rPr>
+          <w:rFonts w:ascii="Helvetica" w:hAnsi="Helvetica" w:cs="Helvetica" w:hint="eastAsia"/>
+          <w:b/>
+          <w:color w:val="FF0000"/>
+        </w:rPr>
+        <w:t>，也就是观测数据是真值数据加入随机误差产生的。</w:t>
+      </w:r>
+    </w:p>
+    <w:p>
+      <w:pPr>
+        <w:pStyle w:val="a3"/>
         <w:numPr>
           <w:ilvl w:val="0"/>
           <w:numId w:val="1"/>
@@ -465,22 +1123,21 @@
           <w:sz w:val="24"/>
           <w:szCs w:val="24"/>
         </w:rPr>
-        <w:t>以后可能要实现多种滤波方法对同一问题进行</w:t>
-      </w:r>
-      <w:r>
-        <w:rPr>
-          <w:rFonts w:hint="eastAsia"/>
-          <w:sz w:val="24"/>
-          <w:szCs w:val="24"/>
-        </w:rPr>
-        <w:t>=</w:t>
-      </w:r>
-      <w:r>
-        <w:rPr>
-          <w:sz w:val="24"/>
-          <w:szCs w:val="24"/>
-        </w:rPr>
-        <w:t>滤波的对比</w:t>
+        <w:t>以后可能要实现多种滤波方法对同一问题进行滤波</w:t>
+      </w:r>
+      <w:r>
+        <w:rPr>
+          <w:sz w:val="24"/>
+          <w:szCs w:val="24"/>
+        </w:rPr>
+        <w:t>方法</w:t>
+      </w:r>
+      <w:r>
+        <w:rPr>
+          <w:sz w:val="24"/>
+          <w:szCs w:val="24"/>
+        </w:rPr>
+        <w:t>的对比</w:t>
       </w:r>
       <w:r>
         <w:rPr>
@@ -531,6 +1188,31 @@
           <w:rFonts w:hint="eastAsia"/>
           <w:sz w:val="24"/>
           <w:szCs w:val="24"/>
+        </w:rPr>
+        <w:t>。</w:t>
+      </w:r>
+    </w:p>
+    <w:p>
+      <w:pPr>
+        <w:pStyle w:val="a3"/>
+        <w:spacing w:line="360" w:lineRule="auto"/>
+        <w:ind w:left="360" w:firstLineChars="0" w:firstLine="0"/>
+        <w:rPr>
+          <w:rFonts w:ascii="Helvetica" w:hAnsi="Helvetica" w:cs="Helvetica"/>
+          <w:color w:val="666666"/>
+        </w:rPr>
+      </w:pPr>
+      <w:r>
+        <w:rPr>
+          <w:rFonts w:ascii="Helvetica" w:hAnsi="Helvetica" w:cs="Helvetica" w:hint="eastAsia"/>
+          <w:color w:val="666666"/>
+        </w:rPr>
+        <w:t>目前没有加入此功能</w:t>
+      </w:r>
+      <w:r>
+        <w:rPr>
+          <w:rFonts w:ascii="Helvetica" w:hAnsi="Helvetica" w:cs="Helvetica" w:hint="eastAsia"/>
+          <w:color w:val="666666"/>
         </w:rPr>
         <w:t>。</w:t>
       </w:r>
@@ -575,6 +1257,31 @@
     <w:p>
       <w:pPr>
         <w:pStyle w:val="a3"/>
+        <w:spacing w:line="360" w:lineRule="auto"/>
+        <w:ind w:left="360" w:firstLineChars="0" w:firstLine="0"/>
+        <w:rPr>
+          <w:rFonts w:ascii="Helvetica" w:hAnsi="Helvetica" w:cs="Helvetica"/>
+          <w:color w:val="666666"/>
+        </w:rPr>
+      </w:pPr>
+      <w:r>
+        <w:rPr>
+          <w:rFonts w:ascii="Helvetica" w:hAnsi="Helvetica" w:cs="Helvetica" w:hint="eastAsia"/>
+          <w:color w:val="666666"/>
+        </w:rPr>
+        <w:t>目前没有完善</w:t>
+      </w:r>
+      <w:r>
+        <w:rPr>
+          <w:rFonts w:ascii="Helvetica" w:hAnsi="Helvetica" w:cs="Helvetica" w:hint="eastAsia"/>
+          <w:color w:val="666666"/>
+        </w:rPr>
+        <w:t>。</w:t>
+      </w:r>
+    </w:p>
+    <w:p>
+      <w:pPr>
+        <w:pStyle w:val="a3"/>
         <w:numPr>
           <w:ilvl w:val="0"/>
           <w:numId w:val="1"/>
@@ -664,6 +1371,31 @@
     <w:p>
       <w:pPr>
         <w:pStyle w:val="a3"/>
+        <w:spacing w:line="360" w:lineRule="auto"/>
+        <w:ind w:left="360" w:firstLineChars="0" w:firstLine="0"/>
+        <w:rPr>
+          <w:rFonts w:ascii="Helvetica" w:hAnsi="Helvetica" w:cs="Helvetica"/>
+          <w:color w:val="666666"/>
+        </w:rPr>
+      </w:pPr>
+      <w:r>
+        <w:rPr>
+          <w:rFonts w:ascii="Helvetica" w:hAnsi="Helvetica" w:cs="Helvetica" w:hint="eastAsia"/>
+          <w:color w:val="666666"/>
+        </w:rPr>
+        <w:t>找到部分此问题并且解决</w:t>
+      </w:r>
+      <w:r>
+        <w:rPr>
+          <w:rFonts w:ascii="Helvetica" w:hAnsi="Helvetica" w:cs="Helvetica" w:hint="eastAsia"/>
+          <w:color w:val="666666"/>
+        </w:rPr>
+        <w:t>。</w:t>
+      </w:r>
+    </w:p>
+    <w:p>
+      <w:pPr>
+        <w:pStyle w:val="a3"/>
         <w:numPr>
           <w:ilvl w:val="0"/>
           <w:numId w:val="1"/>
@@ -749,15 +1481,396 @@
         </w:rPr>
         <w:t>，希望在这个部分的引导，输入示例，还有查</w:t>
       </w:r>
+      <w:r>
+        <w:rPr>
+          <w:rFonts w:hint="eastAsia"/>
+          <w:sz w:val="24"/>
+          <w:szCs w:val="24"/>
+        </w:rPr>
+        <w:t>错功能加以改进，并且提供导入初始条件文件的功能。</w:t>
+      </w:r>
+    </w:p>
+    <w:p>
+      <w:pPr>
+        <w:pStyle w:val="a3"/>
+        <w:spacing w:line="360" w:lineRule="auto"/>
+        <w:ind w:left="360" w:firstLineChars="0" w:firstLine="0"/>
+        <w:rPr>
+          <w:rFonts w:ascii="Helvetica" w:hAnsi="Helvetica" w:cs="Helvetica"/>
+          <w:color w:val="666666"/>
+        </w:rPr>
+      </w:pPr>
+      <w:r>
+        <w:rPr>
+          <w:rFonts w:ascii="Helvetica" w:hAnsi="Helvetica" w:cs="Helvetica" w:hint="eastAsia"/>
+          <w:color w:val="666666"/>
+        </w:rPr>
+        <w:t>完善错误检查，但是针对引导输入示例不知道如何实现？</w:t>
+      </w:r>
+    </w:p>
+    <w:p>
+      <w:pPr>
+        <w:pStyle w:val="a3"/>
+        <w:spacing w:line="360" w:lineRule="auto"/>
+        <w:ind w:left="360" w:firstLineChars="0" w:firstLine="0"/>
+        <w:rPr>
+          <w:rFonts w:ascii="Helvetica" w:hAnsi="Helvetica" w:cs="Helvetica"/>
+          <w:b/>
+          <w:color w:val="FF0000"/>
+        </w:rPr>
+      </w:pPr>
+      <w:r>
+        <w:rPr>
+          <w:rFonts w:ascii="Helvetica" w:hAnsi="Helvetica" w:cs="Helvetica" w:hint="eastAsia"/>
+          <w:b/>
+          <w:color w:val="FF0000"/>
+        </w:rPr>
+        <w:t>G</w:t>
+      </w:r>
+      <w:r>
+        <w:rPr>
+          <w:rFonts w:ascii="Helvetica" w:hAnsi="Helvetica" w:cs="Helvetica"/>
+          <w:b/>
+          <w:color w:val="FF0000"/>
+        </w:rPr>
+        <w:t>UI</w:t>
+      </w:r>
+      <w:r>
+        <w:rPr>
+          <w:rFonts w:ascii="Helvetica" w:hAnsi="Helvetica" w:cs="Helvetica"/>
+          <w:b/>
+          <w:color w:val="FF0000"/>
+        </w:rPr>
+        <w:t>输入框是可以设定初始值的</w:t>
+      </w:r>
+      <w:r>
+        <w:rPr>
+          <w:rFonts w:ascii="Helvetica" w:hAnsi="Helvetica" w:cs="Helvetica" w:hint="eastAsia"/>
+          <w:b/>
+          <w:color w:val="FF0000"/>
+        </w:rPr>
+        <w:t>，</w:t>
+      </w:r>
+      <w:r>
+        <w:rPr>
+          <w:rFonts w:ascii="Helvetica" w:hAnsi="Helvetica" w:cs="Helvetica"/>
+          <w:b/>
+          <w:color w:val="FF0000"/>
+        </w:rPr>
+        <w:t>你可以预先设置输入框的初始值</w:t>
+      </w:r>
+      <w:r>
+        <w:rPr>
+          <w:rFonts w:ascii="Helvetica" w:hAnsi="Helvetica" w:cs="Helvetica" w:hint="eastAsia"/>
+          <w:b/>
+          <w:color w:val="FF0000"/>
+        </w:rPr>
+        <w:t>，</w:t>
+      </w:r>
+      <w:r>
+        <w:rPr>
+          <w:rFonts w:ascii="Helvetica" w:hAnsi="Helvetica" w:cs="Helvetica"/>
+          <w:b/>
+          <w:color w:val="FF0000"/>
+        </w:rPr>
+        <w:t>这就可以提醒输入形式和避免使用障碍</w:t>
+      </w:r>
+      <w:r>
+        <w:rPr>
+          <w:rFonts w:ascii="Helvetica" w:hAnsi="Helvetica" w:cs="Helvetica" w:hint="eastAsia"/>
+          <w:b/>
+          <w:color w:val="FF0000"/>
+        </w:rPr>
+        <w:t>，</w:t>
+      </w:r>
+      <w:r>
+        <w:rPr>
+          <w:rFonts w:ascii="Helvetica" w:hAnsi="Helvetica" w:cs="Helvetica"/>
+          <w:b/>
+          <w:color w:val="FF0000"/>
+        </w:rPr>
+        <w:t>例如这次版本加入了公式输入</w:t>
+      </w:r>
+      <w:r>
+        <w:rPr>
+          <w:rFonts w:ascii="Helvetica" w:hAnsi="Helvetica" w:cs="Helvetica" w:hint="eastAsia"/>
+          <w:b/>
+          <w:color w:val="FF0000"/>
+        </w:rPr>
+        <w:t>，</w:t>
+      </w:r>
+      <w:r>
+        <w:rPr>
+          <w:rFonts w:ascii="Helvetica" w:hAnsi="Helvetica" w:cs="Helvetica"/>
+          <w:b/>
+          <w:color w:val="FF0000"/>
+        </w:rPr>
+        <w:t>但是我从</w:t>
+      </w:r>
+      <w:r>
+        <w:rPr>
+          <w:rFonts w:ascii="Helvetica" w:hAnsi="Helvetica" w:cs="Helvetica"/>
+          <w:b/>
+          <w:color w:val="FF0000"/>
+        </w:rPr>
+        <w:t>txt</w:t>
+      </w:r>
+      <w:r>
+        <w:rPr>
+          <w:rFonts w:ascii="Helvetica" w:hAnsi="Helvetica" w:cs="Helvetica"/>
+          <w:b/>
+          <w:color w:val="FF0000"/>
+        </w:rPr>
+        <w:t>文件中复制进去都是检查错误</w:t>
+      </w:r>
+      <w:r>
+        <w:rPr>
+          <w:rFonts w:ascii="Helvetica" w:hAnsi="Helvetica" w:cs="Helvetica" w:hint="eastAsia"/>
+          <w:b/>
+          <w:color w:val="FF0000"/>
+        </w:rPr>
+        <w:t>，</w:t>
+      </w:r>
+      <w:r>
+        <w:rPr>
+          <w:rFonts w:ascii="Helvetica" w:hAnsi="Helvetica" w:cs="Helvetica"/>
+          <w:b/>
+          <w:color w:val="FF0000"/>
+        </w:rPr>
+        <w:t>这就产生使用障碍</w:t>
+      </w:r>
+      <w:r>
+        <w:rPr>
+          <w:rFonts w:ascii="Helvetica" w:hAnsi="Helvetica" w:cs="Helvetica" w:hint="eastAsia"/>
+          <w:b/>
+          <w:color w:val="FF0000"/>
+        </w:rPr>
+        <w:t>，</w:t>
+      </w:r>
+      <w:r>
+        <w:rPr>
+          <w:rFonts w:ascii="Helvetica" w:hAnsi="Helvetica" w:cs="Helvetica"/>
+          <w:b/>
+          <w:color w:val="FF0000"/>
+        </w:rPr>
+        <w:t>需要改进一下</w:t>
+      </w:r>
+      <w:r>
+        <w:rPr>
+          <w:rFonts w:ascii="Helvetica" w:hAnsi="Helvetica" w:cs="Helvetica" w:hint="eastAsia"/>
+          <w:b/>
+          <w:color w:val="FF0000"/>
+        </w:rPr>
+        <w:t>。</w:t>
+      </w:r>
+      <w:r>
+        <w:rPr>
+          <w:rFonts w:ascii="Helvetica" w:hAnsi="Helvetica" w:cs="Helvetica"/>
+          <w:b/>
+          <w:color w:val="FF0000"/>
+        </w:rPr>
+        <w:t>至于初始文件功能</w:t>
+      </w:r>
+      <w:r>
+        <w:rPr>
+          <w:rFonts w:ascii="Helvetica" w:hAnsi="Helvetica" w:cs="Helvetica" w:hint="eastAsia"/>
+          <w:b/>
+          <w:color w:val="FF0000"/>
+        </w:rPr>
+        <w:t>，</w:t>
+      </w:r>
+      <w:r>
+        <w:rPr>
+          <w:rFonts w:ascii="Helvetica" w:hAnsi="Helvetica" w:cs="Helvetica"/>
+          <w:b/>
+          <w:color w:val="FF0000"/>
+        </w:rPr>
+        <w:t>最简单的方式就是</w:t>
+      </w:r>
+      <w:r>
+        <w:rPr>
+          <w:rFonts w:ascii="Helvetica" w:hAnsi="Helvetica" w:cs="Helvetica"/>
+          <w:b/>
+          <w:color w:val="FF0000"/>
+        </w:rPr>
+        <w:t>txt</w:t>
+      </w:r>
+      <w:r>
+        <w:rPr>
+          <w:rFonts w:ascii="Helvetica" w:hAnsi="Helvetica" w:cs="Helvetica"/>
+          <w:b/>
+          <w:color w:val="FF0000"/>
+        </w:rPr>
+        <w:t>傻瓜式读取</w:t>
+      </w:r>
+      <w:r>
+        <w:rPr>
+          <w:rFonts w:ascii="Helvetica" w:hAnsi="Helvetica" w:cs="Helvetica" w:hint="eastAsia"/>
+          <w:b/>
+          <w:color w:val="FF0000"/>
+        </w:rPr>
+        <w:t>，</w:t>
+      </w:r>
+      <w:r>
+        <w:rPr>
+          <w:rFonts w:ascii="Helvetica" w:hAnsi="Helvetica" w:cs="Helvetica"/>
+          <w:b/>
+          <w:color w:val="FF0000"/>
+        </w:rPr>
+        <w:t>第一二行读取纬度</w:t>
+      </w:r>
+      <w:r>
+        <w:rPr>
+          <w:rFonts w:ascii="Helvetica" w:hAnsi="Helvetica" w:cs="Helvetica" w:hint="eastAsia"/>
+          <w:b/>
+          <w:color w:val="FF0000"/>
+        </w:rPr>
+        <w:t>，</w:t>
+      </w:r>
+      <w:r>
+        <w:rPr>
+          <w:rFonts w:ascii="Helvetica" w:hAnsi="Helvetica" w:cs="Helvetica"/>
+          <w:b/>
+          <w:color w:val="FF0000"/>
+        </w:rPr>
+        <w:t>之后按照顺序和纬度信息读取</w:t>
+      </w:r>
+      <w:r>
+        <w:rPr>
+          <w:rFonts w:ascii="Helvetica" w:hAnsi="Helvetica" w:cs="Helvetica"/>
+          <w:b/>
+          <w:color w:val="FF0000"/>
+        </w:rPr>
+        <w:t>txt</w:t>
+      </w:r>
+      <w:r>
+        <w:rPr>
+          <w:rFonts w:ascii="Helvetica" w:hAnsi="Helvetica" w:cs="Helvetica"/>
+          <w:b/>
+          <w:color w:val="FF0000"/>
+        </w:rPr>
+        <w:t>接下来几行内容补充到你的参数矩阵中</w:t>
+      </w:r>
+      <w:r>
+        <w:rPr>
+          <w:rFonts w:ascii="Helvetica" w:hAnsi="Helvetica" w:cs="Helvetica" w:hint="eastAsia"/>
+          <w:b/>
+          <w:color w:val="FF0000"/>
+        </w:rPr>
+        <w:t>，</w:t>
+      </w:r>
+      <w:r>
+        <w:rPr>
+          <w:rFonts w:ascii="Helvetica" w:hAnsi="Helvetica" w:cs="Helvetica"/>
+          <w:b/>
+          <w:color w:val="FF0000"/>
+        </w:rPr>
+        <w:t>当然后续添加</w:t>
+      </w:r>
+      <w:r>
+        <w:rPr>
+          <w:rFonts w:ascii="Helvetica" w:hAnsi="Helvetica" w:cs="Helvetica"/>
+          <w:b/>
+          <w:color w:val="FF0000"/>
+        </w:rPr>
+        <w:t>xml</w:t>
+      </w:r>
+      <w:r>
+        <w:rPr>
+          <w:rFonts w:ascii="Helvetica" w:hAnsi="Helvetica" w:cs="Helvetica" w:hint="eastAsia"/>
+          <w:b/>
+          <w:color w:val="FF0000"/>
+        </w:rPr>
+        <w:t>，</w:t>
+      </w:r>
+      <w:r>
+        <w:rPr>
+          <w:rFonts w:ascii="Helvetica" w:hAnsi="Helvetica" w:cs="Helvetica"/>
+          <w:b/>
+          <w:color w:val="FF0000"/>
+        </w:rPr>
+        <w:t>json</w:t>
+      </w:r>
+      <w:r>
+        <w:rPr>
+          <w:rFonts w:ascii="Helvetica" w:hAnsi="Helvetica" w:cs="Helvetica"/>
+          <w:b/>
+          <w:color w:val="FF0000"/>
+        </w:rPr>
+        <w:t>格式也是可以的</w:t>
+      </w:r>
+      <w:r>
+        <w:rPr>
+          <w:rFonts w:ascii="Helvetica" w:hAnsi="Helvetica" w:cs="Helvetica" w:hint="eastAsia"/>
+          <w:b/>
+          <w:color w:val="FF0000"/>
+        </w:rPr>
+        <w:t>（单纯给出建议）</w:t>
+      </w:r>
+    </w:p>
+    <w:p>
+      <w:pPr>
+        <w:pStyle w:val="a3"/>
+        <w:spacing w:line="360" w:lineRule="auto"/>
+        <w:ind w:left="360" w:firstLineChars="0" w:firstLine="0"/>
+        <w:rPr>
+          <w:rFonts w:ascii="Helvetica" w:hAnsi="Helvetica" w:cs="Helvetica"/>
+          <w:color w:val="FF0000"/>
+        </w:rPr>
+      </w:pPr>
       <w:bookmarkStart w:id="0" w:name="_GoBack"/>
       <w:bookmarkEnd w:id="0"/>
-      <w:r>
-        <w:rPr>
-          <w:rFonts w:hint="eastAsia"/>
-          <w:sz w:val="24"/>
-          <w:szCs w:val="24"/>
-        </w:rPr>
-        <w:t>错功能加以改进，并且提供导入初始条件文件的功能。</w:t>
+    </w:p>
+    <w:p>
+      <w:pPr>
+        <w:pStyle w:val="a3"/>
+        <w:spacing w:line="360" w:lineRule="auto"/>
+        <w:ind w:left="360" w:firstLineChars="0" w:firstLine="0"/>
+        <w:rPr>
+          <w:rFonts w:ascii="Helvetica" w:hAnsi="Helvetica" w:cs="Helvetica"/>
+          <w:color w:val="FF0000"/>
+        </w:rPr>
+      </w:pPr>
+      <w:r>
+        <w:rPr>
+          <w:noProof/>
+        </w:rPr>
+        <w:lastRenderedPageBreak/>
+        <w:drawing>
+          <wp:inline distT="0" distB="0" distL="0" distR="0" wp14:anchorId="2E9040D6" wp14:editId="1522BCBD">
+            <wp:extent cx="5274310" cy="3917950"/>
+            <wp:effectExtent l="0" t="0" r="2540" b="6350"/>
+            <wp:docPr id="2" name="图片 2"/>
+            <wp:cNvGraphicFramePr>
+              <a:graphicFrameLocks xmlns:a="http://schemas.openxmlformats.org/drawingml/2006/main" noChangeAspect="1"/>
+            </wp:cNvGraphicFramePr>
+            <a:graphic xmlns:a="http://schemas.openxmlformats.org/drawingml/2006/main">
+              <a:graphicData uri="http://schemas.openxmlformats.org/drawingml/2006/picture">
+                <pic:pic xmlns:pic="http://schemas.openxmlformats.org/drawingml/2006/picture">
+                  <pic:nvPicPr>
+                    <pic:cNvPr id="1" name=""/>
+                    <pic:cNvPicPr/>
+                  </pic:nvPicPr>
+                  <pic:blipFill>
+                    <a:blip r:embed="rId7"/>
+                    <a:stretch>
+                      <a:fillRect/>
+                    </a:stretch>
+                  </pic:blipFill>
+                  <pic:spPr>
+                    <a:xfrm>
+                      <a:off x="0" y="0"/>
+                      <a:ext cx="5274310" cy="3917950"/>
+                    </a:xfrm>
+                    <a:prstGeom prst="rect">
+                      <a:avLst/>
+                    </a:prstGeom>
+                  </pic:spPr>
+                </pic:pic>
+              </a:graphicData>
+            </a:graphic>
+          </wp:inline>
+        </w:drawing>
       </w:r>
     </w:p>
     <w:p>
@@ -785,6 +1898,77 @@
     </w:p>
     <w:p>
       <w:pPr>
+        <w:pStyle w:val="a3"/>
+        <w:spacing w:line="360" w:lineRule="auto"/>
+        <w:ind w:left="360" w:firstLineChars="0" w:firstLine="0"/>
+        <w:rPr>
+          <w:rFonts w:ascii="Helvetica" w:hAnsi="Helvetica" w:cs="Helvetica"/>
+          <w:color w:val="666666"/>
+        </w:rPr>
+      </w:pPr>
+      <w:r>
+        <w:rPr>
+          <w:rFonts w:ascii="Helvetica" w:hAnsi="Helvetica" w:cs="Helvetica" w:hint="eastAsia"/>
+          <w:color w:val="666666"/>
+        </w:rPr>
+        <w:t>完成此功能</w:t>
+      </w:r>
+      <w:r>
+        <w:rPr>
+          <w:rFonts w:ascii="Helvetica" w:hAnsi="Helvetica" w:cs="Helvetica" w:hint="eastAsia"/>
+          <w:color w:val="666666"/>
+        </w:rPr>
+        <w:t>。</w:t>
+      </w:r>
+    </w:p>
+    <w:p>
+      <w:pPr>
+        <w:pStyle w:val="a3"/>
+        <w:spacing w:line="360" w:lineRule="auto"/>
+        <w:ind w:left="360" w:firstLineChars="0" w:firstLine="0"/>
+        <w:rPr>
+          <w:rFonts w:ascii="Helvetica" w:hAnsi="Helvetica" w:cs="Helvetica"/>
+          <w:color w:val="FF0000"/>
+        </w:rPr>
+      </w:pPr>
+      <w:r>
+        <w:rPr>
+          <w:rFonts w:ascii="Helvetica" w:hAnsi="Helvetica" w:cs="Helvetica"/>
+          <w:color w:val="FF0000"/>
+        </w:rPr>
+        <w:t>尝试</w:t>
+      </w:r>
+      <w:r>
+        <w:rPr>
+          <w:rFonts w:ascii="Helvetica" w:hAnsi="Helvetica" w:cs="Helvetica"/>
+          <w:color w:val="FF0000"/>
+        </w:rPr>
+        <w:t>到处</w:t>
+      </w:r>
+      <w:r>
+        <w:rPr>
+          <w:rFonts w:ascii="Helvetica" w:hAnsi="Helvetica" w:cs="Helvetica"/>
+          <w:color w:val="FF0000"/>
+        </w:rPr>
+        <w:t>fig</w:t>
+      </w:r>
+      <w:r>
+        <w:rPr>
+          <w:rFonts w:ascii="Helvetica" w:hAnsi="Helvetica" w:cs="Helvetica"/>
+          <w:color w:val="FF0000"/>
+        </w:rPr>
+        <w:t>图</w:t>
+      </w:r>
+      <w:r>
+        <w:rPr>
+          <w:rFonts w:ascii="Helvetica" w:hAnsi="Helvetica" w:cs="Helvetica" w:hint="eastAsia"/>
+          <w:color w:val="FF0000"/>
+        </w:rPr>
+        <w:t>。</w:t>
+      </w:r>
+    </w:p>
+    <w:p>
+      <w:pPr>
         <w:spacing w:line="360" w:lineRule="auto"/>
         <w:rPr>
           <w:sz w:val="24"/>
@@ -809,11 +1993,10 @@
       </w:r>
       <w:r>
         <w:rPr>
-          <w:rFonts w:hint="eastAsia"/>
-          <w:sz w:val="24"/>
-          <w:szCs w:val="24"/>
-        </w:rPr>
-        <w:t>9</w:t>
+          <w:sz w:val="24"/>
+          <w:szCs w:val="24"/>
+        </w:rPr>
+        <w:t>10</w:t>
       </w:r>
       <w:r>
         <w:rPr>
@@ -829,7 +2012,7 @@
           <w:sz w:val="24"/>
           <w:szCs w:val="24"/>
         </w:rPr>
-        <w:t>26</w:t>
+        <w:t>10</w:t>
       </w:r>
       <w:r>
         <w:rPr>

--- a/关于GUi的相关意见.docx
+++ b/关于GUi的相关意见.docx
@@ -530,7 +530,7 @@
         <w:spacing w:line="360" w:lineRule="auto"/>
         <w:ind w:left="360" w:firstLineChars="0" w:firstLine="0"/>
         <w:rPr>
-          <w:rFonts w:ascii="Helvetica" w:hAnsi="Helvetica" w:cs="Helvetica"/>
+          <w:rFonts w:ascii="Helvetica" w:hAnsi="Helvetica" w:cs="Helvetica" w:hint="eastAsia"/>
           <w:b/>
           <w:color w:val="FF0000"/>
         </w:rPr>
@@ -1807,19 +1807,19 @@
         </w:rPr>
         <w:t>（单纯给出建议）</w:t>
       </w:r>
-    </w:p>
-    <w:p>
-      <w:pPr>
-        <w:pStyle w:val="a3"/>
-        <w:spacing w:line="360" w:lineRule="auto"/>
-        <w:ind w:left="360" w:firstLineChars="0" w:firstLine="0"/>
-        <w:rPr>
-          <w:rFonts w:ascii="Helvetica" w:hAnsi="Helvetica" w:cs="Helvetica"/>
-          <w:color w:val="FF0000"/>
-        </w:rPr>
-      </w:pPr>
       <w:bookmarkStart w:id="0" w:name="_GoBack"/>
       <w:bookmarkEnd w:id="0"/>
+    </w:p>
+    <w:p>
+      <w:pPr>
+        <w:pStyle w:val="a3"/>
+        <w:spacing w:line="360" w:lineRule="auto"/>
+        <w:ind w:left="360" w:firstLineChars="0" w:firstLine="0"/>
+        <w:rPr>
+          <w:rFonts w:ascii="Helvetica" w:hAnsi="Helvetica" w:cs="Helvetica"/>
+          <w:color w:val="FF0000"/>
+        </w:rPr>
+      </w:pPr>
     </w:p>
     <w:p>
       <w:pPr>

--- a/关于GUi的相关意见.docx
+++ b/关于GUi的相关意见.docx
@@ -1,6 +1,6 @@
 
 <file path=word/document.xml><?xml version="1.0" encoding="utf-8"?>
-<w:document xmlns:wpc="http://schemas.microsoft.com/office/word/2010/wordprocessingCanvas" xmlns:cx="http://schemas.microsoft.com/office/drawing/2014/chartex" xmlns:mc="http://schemas.openxmlformats.org/markup-compatibility/2006" xmlns:o="urn:schemas-microsoft-com:office:office" xmlns:r="http://schemas.openxmlformats.org/officeDocument/2006/relationships" xmlns:m="http://schemas.openxmlformats.org/officeDocument/2006/math" xmlns:v="urn:schemas-microsoft-com:vml" xmlns:wp14="http://schemas.microsoft.com/office/word/2010/wordprocessingDrawing" xmlns:wp="http://schemas.openxmlformats.org/drawingml/2006/wordprocessingDrawing" xmlns:w10="urn:schemas-microsoft-com:office:word" xmlns:w="http://schemas.openxmlformats.org/wordprocessingml/2006/main" xmlns:w14="http://schemas.microsoft.com/office/word/2010/wordml" xmlns:w15="http://schemas.microsoft.com/office/word/2012/wordml" xmlns:w16se="http://schemas.microsoft.com/office/word/2015/wordml/symex" xmlns:wpg="http://schemas.microsoft.com/office/word/2010/wordprocessingGroup" xmlns:wpi="http://schemas.microsoft.com/office/word/2010/wordprocessingInk" xmlns:wne="http://schemas.microsoft.com/office/word/2006/wordml" xmlns:wps="http://schemas.microsoft.com/office/word/2010/wordprocessingShape" mc:Ignorable="w14 w15 w16se wp14">
+<w:document xmlns:wpc="http://schemas.microsoft.com/office/word/2010/wordprocessingCanvas" xmlns:mc="http://schemas.openxmlformats.org/markup-compatibility/2006" xmlns:o="urn:schemas-microsoft-com:office:office" xmlns:r="http://schemas.openxmlformats.org/officeDocument/2006/relationships" xmlns:m="http://schemas.openxmlformats.org/officeDocument/2006/math" xmlns:v="urn:schemas-microsoft-com:vml" xmlns:wp14="http://schemas.microsoft.com/office/word/2010/wordprocessingDrawing" xmlns:wp="http://schemas.openxmlformats.org/drawingml/2006/wordprocessingDrawing" xmlns:w10="urn:schemas-microsoft-com:office:word" xmlns:w="http://schemas.openxmlformats.org/wordprocessingml/2006/main" xmlns:w14="http://schemas.microsoft.com/office/word/2010/wordml" xmlns:w15="http://schemas.microsoft.com/office/word/2012/wordml" xmlns:wpg="http://schemas.microsoft.com/office/word/2010/wordprocessingGroup" xmlns:wpi="http://schemas.microsoft.com/office/word/2010/wordprocessingInk" xmlns:wne="http://schemas.microsoft.com/office/word/2006/wordml" xmlns:wps="http://schemas.microsoft.com/office/word/2010/wordprocessingShape" mc:Ignorable="w14 w15 wp14">
   <w:body>
     <w:p>
       <w:pPr>
@@ -219,17 +219,13 @@
         <w:spacing w:line="360" w:lineRule="auto"/>
         <w:ind w:firstLineChars="0"/>
         <w:rPr>
-          <w:b/>
-          <w:color w:val="FF0000"/>
-          <w:sz w:val="24"/>
-          <w:szCs w:val="24"/>
-        </w:rPr>
-      </w:pPr>
-      <w:r>
-        <w:rPr>
-          <w:rFonts w:hint="eastAsia"/>
-          <w:b/>
-          <w:color w:val="FF0000"/>
+          <w:sz w:val="24"/>
+          <w:szCs w:val="24"/>
+        </w:rPr>
+      </w:pPr>
+      <w:r>
+        <w:rPr>
+          <w:rFonts w:hint="eastAsia"/>
           <w:sz w:val="24"/>
           <w:szCs w:val="24"/>
         </w:rPr>
@@ -238,8 +234,6 @@
       <w:r>
         <w:rPr>
           <w:rFonts w:hint="eastAsia"/>
-          <w:b/>
-          <w:color w:val="FF0000"/>
           <w:sz w:val="24"/>
           <w:szCs w:val="24"/>
         </w:rPr>
@@ -256,16 +250,12 @@
         <w:spacing w:line="360" w:lineRule="auto"/>
         <w:ind w:firstLineChars="0"/>
         <w:rPr>
-          <w:b/>
-          <w:color w:val="FF0000"/>
-          <w:sz w:val="24"/>
-          <w:szCs w:val="24"/>
-        </w:rPr>
-      </w:pPr>
-      <w:r>
-        <w:rPr>
-          <w:b/>
-          <w:color w:val="FF0000"/>
+          <w:sz w:val="24"/>
+          <w:szCs w:val="24"/>
+        </w:rPr>
+      </w:pPr>
+      <w:r>
+        <w:rPr>
           <w:sz w:val="24"/>
           <w:szCs w:val="24"/>
         </w:rPr>
@@ -273,8 +263,6 @@
       </w:r>
       <w:r>
         <w:rPr>
-          <w:b/>
-          <w:color w:val="FF0000"/>
           <w:sz w:val="24"/>
           <w:szCs w:val="24"/>
         </w:rPr>
@@ -282,8 +270,6 @@
       </w:r>
       <w:r>
         <w:rPr>
-          <w:b/>
-          <w:color w:val="FF0000"/>
           <w:sz w:val="24"/>
           <w:szCs w:val="24"/>
         </w:rPr>
@@ -292,8 +278,6 @@
       <w:r>
         <w:rPr>
           <w:rFonts w:hint="eastAsia"/>
-          <w:b/>
-          <w:color w:val="FF0000"/>
           <w:sz w:val="24"/>
           <w:szCs w:val="24"/>
         </w:rPr>
@@ -310,16 +294,12 @@
         <w:spacing w:line="360" w:lineRule="auto"/>
         <w:ind w:firstLineChars="0"/>
         <w:rPr>
-          <w:b/>
-          <w:color w:val="FF0000"/>
-          <w:sz w:val="24"/>
-          <w:szCs w:val="24"/>
-        </w:rPr>
-      </w:pPr>
-      <w:r>
-        <w:rPr>
-          <w:b/>
-          <w:color w:val="FF0000"/>
+          <w:sz w:val="24"/>
+          <w:szCs w:val="24"/>
+        </w:rPr>
+      </w:pPr>
+      <w:r>
+        <w:rPr>
           <w:sz w:val="24"/>
           <w:szCs w:val="24"/>
         </w:rPr>
@@ -530,16 +510,14 @@
         <w:spacing w:line="360" w:lineRule="auto"/>
         <w:ind w:left="360" w:firstLineChars="0" w:firstLine="0"/>
         <w:rPr>
-          <w:rFonts w:ascii="Helvetica" w:hAnsi="Helvetica" w:cs="Helvetica" w:hint="eastAsia"/>
-          <w:b/>
-          <w:color w:val="FF0000"/>
-        </w:rPr>
-      </w:pPr>
-      <w:r>
-        <w:rPr>
-          <w:rFonts w:ascii="Helvetica" w:hAnsi="Helvetica" w:cs="Helvetica"/>
-          <w:b/>
-          <w:color w:val="FF0000"/>
+          <w:rFonts w:ascii="Helvetica" w:hAnsi="Helvetica" w:cs="Helvetica"/>
+          <w:b/>
+        </w:rPr>
+      </w:pPr>
+      <w:r>
+        <w:rPr>
+          <w:rFonts w:ascii="Helvetica" w:hAnsi="Helvetica" w:cs="Helvetica"/>
+          <w:b/>
         </w:rPr>
         <w:t>一般对比结果都是使用均方根误差</w:t>
       </w:r>
@@ -547,15 +525,13 @@
         <w:rPr>
           <w:rFonts w:ascii="Helvetica" w:hAnsi="Helvetica" w:cs="Helvetica" w:hint="eastAsia"/>
           <w:b/>
-          <w:color w:val="FF0000"/>
-        </w:rPr>
-        <w:t>，</w:t>
-      </w:r>
-      <w:r>
-        <w:rPr>
-          <w:rFonts w:ascii="Helvetica" w:hAnsi="Helvetica" w:cs="Helvetica"/>
-          <w:b/>
-          <w:color w:val="FF0000"/>
+        </w:rPr>
+        <w:t>，</w:t>
+      </w:r>
+      <w:r>
+        <w:rPr>
+          <w:rFonts w:ascii="Helvetica" w:hAnsi="Helvetica" w:cs="Helvetica"/>
+          <w:b/>
         </w:rPr>
         <w:t>现阶段有了滤波后分别和观测数据和真值的显示图</w:t>
       </w:r>
@@ -563,15 +539,13 @@
         <w:rPr>
           <w:rFonts w:ascii="Helvetica" w:hAnsi="Helvetica" w:cs="Helvetica" w:hint="eastAsia"/>
           <w:b/>
-          <w:color w:val="FF0000"/>
-        </w:rPr>
-        <w:t>，</w:t>
-      </w:r>
-      <w:r>
-        <w:rPr>
-          <w:rFonts w:ascii="Helvetica" w:hAnsi="Helvetica" w:cs="Helvetica"/>
-          <w:b/>
-          <w:color w:val="FF0000"/>
+        </w:rPr>
+        <w:t>，</w:t>
+      </w:r>
+      <w:r>
+        <w:rPr>
+          <w:rFonts w:ascii="Helvetica" w:hAnsi="Helvetica" w:cs="Helvetica"/>
+          <w:b/>
         </w:rPr>
         <w:t>但是三者一起的没有</w:t>
       </w:r>
@@ -579,15 +553,13 @@
         <w:rPr>
           <w:rFonts w:ascii="Helvetica" w:hAnsi="Helvetica" w:cs="Helvetica" w:hint="eastAsia"/>
           <w:b/>
-          <w:color w:val="FF0000"/>
-        </w:rPr>
-        <w:t>，</w:t>
-      </w:r>
-      <w:r>
-        <w:rPr>
-          <w:rFonts w:ascii="Helvetica" w:hAnsi="Helvetica" w:cs="Helvetica"/>
-          <w:b/>
-          <w:color w:val="FF0000"/>
+        </w:rPr>
+        <w:t>，</w:t>
+      </w:r>
+      <w:r>
+        <w:rPr>
+          <w:rFonts w:ascii="Helvetica" w:hAnsi="Helvetica" w:cs="Helvetica"/>
+          <w:b/>
         </w:rPr>
         <w:t>然后不仅是滤波后的结果显示图</w:t>
       </w:r>
@@ -595,15 +567,13 @@
         <w:rPr>
           <w:rFonts w:ascii="Helvetica" w:hAnsi="Helvetica" w:cs="Helvetica" w:hint="eastAsia"/>
           <w:b/>
-          <w:color w:val="FF0000"/>
-        </w:rPr>
-        <w:t>，</w:t>
-      </w:r>
-      <w:r>
-        <w:rPr>
-          <w:rFonts w:ascii="Helvetica" w:hAnsi="Helvetica" w:cs="Helvetica"/>
-          <w:b/>
-          <w:color w:val="FF0000"/>
+        </w:rPr>
+        <w:t>，</w:t>
+      </w:r>
+      <w:r>
+        <w:rPr>
+          <w:rFonts w:ascii="Helvetica" w:hAnsi="Helvetica" w:cs="Helvetica"/>
+          <w:b/>
         </w:rPr>
         <w:t>还需要对比观测数据和滤波结果的均方根误差图</w:t>
       </w:r>
@@ -611,15 +581,13 @@
         <w:rPr>
           <w:rFonts w:ascii="Helvetica" w:hAnsi="Helvetica" w:cs="Helvetica" w:hint="eastAsia"/>
           <w:b/>
-          <w:color w:val="FF0000"/>
-        </w:rPr>
-        <w:t>，</w:t>
-      </w:r>
-      <w:r>
-        <w:rPr>
-          <w:rFonts w:ascii="Helvetica" w:hAnsi="Helvetica" w:cs="Helvetica"/>
-          <w:b/>
-          <w:color w:val="FF0000"/>
+        </w:rPr>
+        <w:t>，</w:t>
+      </w:r>
+      <w:r>
+        <w:rPr>
+          <w:rFonts w:ascii="Helvetica" w:hAnsi="Helvetica" w:cs="Helvetica"/>
+          <w:b/>
         </w:rPr>
         <w:t>有时候需要观察某个时间段的误差变化</w:t>
       </w:r>
@@ -627,15 +595,13 @@
         <w:rPr>
           <w:rFonts w:ascii="Helvetica" w:hAnsi="Helvetica" w:cs="Helvetica" w:hint="eastAsia"/>
           <w:b/>
-          <w:color w:val="FF0000"/>
-        </w:rPr>
-        <w:t>，</w:t>
-      </w:r>
-      <w:r>
-        <w:rPr>
-          <w:rFonts w:ascii="Helvetica" w:hAnsi="Helvetica" w:cs="Helvetica"/>
-          <w:b/>
-          <w:color w:val="FF0000"/>
+        </w:rPr>
+        <w:t>，</w:t>
+      </w:r>
+      <w:r>
+        <w:rPr>
+          <w:rFonts w:ascii="Helvetica" w:hAnsi="Helvetica" w:cs="Helvetica"/>
+          <w:b/>
         </w:rPr>
         <w:t>这个需要加入</w:t>
       </w:r>
@@ -643,7 +609,6 @@
         <w:rPr>
           <w:rFonts w:ascii="Helvetica" w:hAnsi="Helvetica" w:cs="Helvetica" w:hint="eastAsia"/>
           <w:b/>
-          <w:color w:val="FF0000"/>
         </w:rPr>
         <w:t>。</w:t>
       </w:r>
@@ -651,7 +616,6 @@
         <w:rPr>
           <w:rFonts w:ascii="Helvetica" w:hAnsi="Helvetica" w:cs="Helvetica"/>
           <w:b/>
-          <w:color w:val="FF0000"/>
         </w:rPr>
         <w:t>再者就是需要对生</w:t>
       </w:r>
@@ -659,7 +623,6 @@
         <w:rPr>
           <w:rFonts w:ascii="Helvetica" w:hAnsi="Helvetica" w:cs="Helvetica" w:hint="eastAsia"/>
           <w:b/>
-          <w:color w:val="FF0000"/>
         </w:rPr>
         <w:t>成</w:t>
       </w:r>
@@ -667,7 +630,6 @@
         <w:rPr>
           <w:rFonts w:ascii="Helvetica" w:hAnsi="Helvetica" w:cs="Helvetica"/>
           <w:b/>
-          <w:color w:val="FF0000"/>
         </w:rPr>
         <w:t>的图加入缩放工具栏</w:t>
       </w:r>
@@ -675,15 +637,13 @@
         <w:rPr>
           <w:rFonts w:ascii="Helvetica" w:hAnsi="Helvetica" w:cs="Helvetica" w:hint="eastAsia"/>
           <w:b/>
-          <w:color w:val="FF0000"/>
-        </w:rPr>
-        <w:t>，</w:t>
-      </w:r>
-      <w:r>
-        <w:rPr>
-          <w:rFonts w:ascii="Helvetica" w:hAnsi="Helvetica" w:cs="Helvetica"/>
-          <w:b/>
-          <w:color w:val="FF0000"/>
+        </w:rPr>
+        <w:t>，</w:t>
+      </w:r>
+      <w:r>
+        <w:rPr>
+          <w:rFonts w:ascii="Helvetica" w:hAnsi="Helvetica" w:cs="Helvetica"/>
+          <w:b/>
         </w:rPr>
         <w:t>提供图中数据的提取和缩放</w:t>
       </w:r>
@@ -691,15 +651,13 @@
         <w:rPr>
           <w:rFonts w:ascii="Helvetica" w:hAnsi="Helvetica" w:cs="Helvetica" w:hint="eastAsia"/>
           <w:b/>
-          <w:color w:val="FF0000"/>
-        </w:rPr>
-        <w:t>，</w:t>
-      </w:r>
-      <w:r>
-        <w:rPr>
-          <w:rFonts w:ascii="Helvetica" w:hAnsi="Helvetica" w:cs="Helvetica"/>
-          <w:b/>
-          <w:color w:val="FF0000"/>
+        </w:rPr>
+        <w:t>，</w:t>
+      </w:r>
+      <w:r>
+        <w:rPr>
+          <w:rFonts w:ascii="Helvetica" w:hAnsi="Helvetica" w:cs="Helvetica"/>
+          <w:b/>
         </w:rPr>
         <w:t>以便更好观察结果</w:t>
       </w:r>
@@ -707,7 +665,6 @@
         <w:rPr>
           <w:rFonts w:ascii="Helvetica" w:hAnsi="Helvetica" w:cs="Helvetica" w:hint="eastAsia"/>
           <w:b/>
-          <w:color w:val="FF0000"/>
         </w:rPr>
         <w:t>。</w:t>
       </w:r>
@@ -715,1111 +672,115 @@
     <w:p>
       <w:pPr>
         <w:pStyle w:val="a3"/>
-        <w:numPr>
-          <w:ilvl w:val="0"/>
-          <w:numId w:val="1"/>
-        </w:numPr>
-        <w:spacing w:line="360" w:lineRule="auto"/>
-        <w:ind w:firstLineChars="0"/>
-        <w:rPr>
-          <w:sz w:val="24"/>
-          <w:szCs w:val="24"/>
-        </w:rPr>
-      </w:pPr>
-      <w:r>
-        <w:rPr>
-          <w:sz w:val="24"/>
-          <w:szCs w:val="24"/>
-        </w:rPr>
-        <w:t>时变系统滤波功能需要</w:t>
-      </w:r>
-      <w:r>
-        <w:rPr>
-          <w:sz w:val="24"/>
-          <w:szCs w:val="24"/>
-        </w:rPr>
-        <w:tab/>
-      </w:r>
-      <w:r>
-        <w:rPr>
-          <w:sz w:val="24"/>
-          <w:szCs w:val="24"/>
-        </w:rPr>
-        <w:t>完善</w:t>
-      </w:r>
-      <w:r>
-        <w:rPr>
-          <w:rFonts w:hint="eastAsia"/>
-          <w:sz w:val="24"/>
-          <w:szCs w:val="24"/>
+        <w:spacing w:line="360" w:lineRule="auto"/>
+        <w:ind w:left="360" w:firstLineChars="0" w:firstLine="0"/>
+        <w:rPr>
+          <w:rFonts w:ascii="Helvetica" w:hAnsi="Helvetica" w:cs="Helvetica"/>
+          <w:color w:val="666666"/>
+        </w:rPr>
+      </w:pPr>
+      <w:r>
+        <w:rPr>
+          <w:rFonts w:ascii="Helvetica" w:hAnsi="Helvetica" w:cs="Helvetica" w:hint="eastAsia"/>
+          <w:color w:val="666666"/>
+        </w:rPr>
+        <w:t>不是很明白“</w:t>
+      </w:r>
+      <w:r>
+        <w:rPr>
+          <w:rFonts w:ascii="Helvetica" w:hAnsi="Helvetica" w:cs="Helvetica"/>
+          <w:color w:val="666666"/>
+        </w:rPr>
+        <w:t>观测数据和滤波结果的均方根误差图</w:t>
+      </w:r>
+      <w:r>
+        <w:rPr>
+          <w:rFonts w:ascii="Helvetica" w:hAnsi="Helvetica" w:cs="Helvetica" w:hint="eastAsia"/>
+          <w:color w:val="666666"/>
+        </w:rPr>
+        <w:t>”是什么意思，</w:t>
+      </w:r>
+      <w:r>
+        <w:rPr>
+          <w:rFonts w:ascii="Helvetica" w:hAnsi="Helvetica" w:cs="Helvetica" w:hint="eastAsia"/>
+          <w:color w:val="666666"/>
+        </w:rPr>
+        <w:t>均方根误差不就一个值吗？新的版本加入了一段数据的</w:t>
+      </w:r>
+      <w:r>
+        <w:rPr>
+          <w:rFonts w:ascii="Helvetica" w:hAnsi="Helvetica" w:cs="Helvetica" w:hint="eastAsia"/>
+          <w:color w:val="666666"/>
+        </w:rPr>
+        <w:t>MSE</w:t>
+      </w:r>
+      <w:r>
+        <w:rPr>
+          <w:rFonts w:ascii="Helvetica" w:hAnsi="Helvetica" w:cs="Helvetica" w:hint="eastAsia"/>
+          <w:color w:val="666666"/>
+        </w:rPr>
+        <w:t>，但是感觉现实方式不是很好，是否有更好的表现方式？</w:t>
+      </w:r>
+    </w:p>
+    <w:p>
+      <w:pPr>
+        <w:pStyle w:val="a3"/>
+        <w:spacing w:line="360" w:lineRule="auto"/>
+        <w:ind w:left="360" w:firstLineChars="0" w:firstLine="0"/>
+        <w:rPr>
+          <w:rFonts w:ascii="Helvetica" w:hAnsi="Helvetica" w:cs="Helvetica"/>
+          <w:color w:val="FF0000"/>
+        </w:rPr>
+      </w:pPr>
+      <w:r>
+        <w:rPr>
+          <w:rFonts w:ascii="Helvetica" w:hAnsi="Helvetica" w:cs="Helvetica" w:hint="eastAsia"/>
+          <w:color w:val="FF0000"/>
+        </w:rPr>
+        <w:t>不好意思说错了，是观测数据和滤波结果的误差图</w:t>
+      </w:r>
+      <w:r>
+        <w:rPr>
+          <w:rFonts w:ascii="Helvetica" w:hAnsi="Helvetica" w:cs="Helvetica" w:hint="eastAsia"/>
+          <w:color w:val="FF0000"/>
+        </w:rPr>
+        <w:t>（</w:t>
+      </w:r>
+      <w:r>
+        <w:rPr>
+          <w:rFonts w:ascii="Helvetica" w:hAnsi="Helvetica" w:cs="Helvetica" w:hint="eastAsia"/>
+          <w:color w:val="FF0000"/>
+        </w:rPr>
+        <w:t>=</w:t>
+      </w:r>
+      <w:r>
+        <w:rPr>
+          <w:rFonts w:ascii="Helvetica" w:hAnsi="Helvetica" w:cs="Helvetica" w:hint="eastAsia"/>
+          <w:color w:val="FF0000"/>
         </w:rPr>
         <w:t>。</w:t>
       </w:r>
-    </w:p>
-    <w:p>
-      <w:pPr>
-        <w:pStyle w:val="a3"/>
-        <w:spacing w:line="360" w:lineRule="auto"/>
-        <w:ind w:left="360" w:firstLineChars="0" w:firstLine="0"/>
-        <w:rPr>
-          <w:rFonts w:ascii="Helvetica" w:hAnsi="Helvetica" w:cs="Helvetica"/>
-          <w:color w:val="666666"/>
-        </w:rPr>
-      </w:pPr>
-      <w:r>
-        <w:rPr>
-          <w:rFonts w:ascii="Helvetica" w:hAnsi="Helvetica" w:cs="Helvetica" w:hint="eastAsia"/>
-          <w:color w:val="666666"/>
-        </w:rPr>
-        <w:t>目前只支持固定的采样时间</w:t>
-      </w:r>
-      <w:r>
-        <w:rPr>
-          <w:rFonts w:ascii="Helvetica" w:hAnsi="Helvetica" w:cs="Helvetica" w:hint="eastAsia"/>
-          <w:color w:val="666666"/>
-        </w:rPr>
-        <w:t>。</w:t>
-      </w:r>
-    </w:p>
-    <w:p>
-      <w:pPr>
-        <w:pStyle w:val="a3"/>
-        <w:numPr>
-          <w:ilvl w:val="0"/>
-          <w:numId w:val="1"/>
-        </w:numPr>
-        <w:spacing w:line="360" w:lineRule="auto"/>
-        <w:ind w:firstLineChars="0"/>
-        <w:rPr>
-          <w:sz w:val="24"/>
-          <w:szCs w:val="24"/>
-        </w:rPr>
-      </w:pPr>
-      <w:r>
-        <w:rPr>
-          <w:sz w:val="24"/>
-          <w:szCs w:val="24"/>
-        </w:rPr>
-        <w:t>具体的使用方法</w:t>
-      </w:r>
-      <w:r>
-        <w:rPr>
-          <w:rFonts w:hint="eastAsia"/>
-          <w:sz w:val="24"/>
-          <w:szCs w:val="24"/>
-        </w:rPr>
-        <w:t>，</w:t>
-      </w:r>
-      <w:r>
-        <w:rPr>
-          <w:sz w:val="24"/>
-          <w:szCs w:val="24"/>
-        </w:rPr>
-        <w:t>现阶段有的功能等相关信息可以放到</w:t>
-      </w:r>
-      <w:r>
-        <w:rPr>
-          <w:sz w:val="24"/>
-          <w:szCs w:val="24"/>
-        </w:rPr>
-        <w:t>gui</w:t>
-      </w:r>
-      <w:r>
-        <w:rPr>
-          <w:sz w:val="24"/>
-          <w:szCs w:val="24"/>
-        </w:rPr>
-        <w:t>的帮助工具栏中</w:t>
-      </w:r>
-      <w:r>
-        <w:rPr>
-          <w:rFonts w:hint="eastAsia"/>
-          <w:sz w:val="24"/>
-          <w:szCs w:val="24"/>
-        </w:rPr>
-        <w:t>，现阶段</w:t>
-      </w:r>
-      <w:r>
-        <w:rPr>
-          <w:rFonts w:hint="eastAsia"/>
-          <w:sz w:val="24"/>
-          <w:szCs w:val="24"/>
-        </w:rPr>
-        <w:t>没有相应功能。</w:t>
-      </w:r>
-    </w:p>
-    <w:p>
-      <w:pPr>
-        <w:pStyle w:val="a3"/>
-        <w:spacing w:line="360" w:lineRule="auto"/>
-        <w:ind w:left="360" w:firstLineChars="0" w:firstLine="0"/>
-        <w:rPr>
-          <w:rFonts w:ascii="Helvetica" w:hAnsi="Helvetica" w:cs="Helvetica"/>
-          <w:color w:val="666666"/>
-        </w:rPr>
-      </w:pPr>
-      <w:r>
-        <w:rPr>
-          <w:rFonts w:ascii="Helvetica" w:hAnsi="Helvetica" w:cs="Helvetica" w:hint="eastAsia"/>
-          <w:color w:val="666666"/>
-        </w:rPr>
-        <w:t>帮助工具栏编写不会，也没查到相应解决办法。实</w:t>
-      </w:r>
-      <w:r>
-        <w:rPr>
-          <w:rFonts w:ascii="Helvetica" w:hAnsi="Helvetica" w:cs="Helvetica" w:hint="eastAsia"/>
-          <w:color w:val="666666"/>
-        </w:rPr>
-        <w:t>现方式为跳转一个网页查看帮助，故只有联网条件下可以查看使用帮助。</w:t>
-      </w:r>
-    </w:p>
-    <w:p>
-      <w:pPr>
-        <w:pStyle w:val="a3"/>
-        <w:spacing w:line="360" w:lineRule="auto"/>
-        <w:ind w:left="360" w:firstLineChars="0" w:firstLine="0"/>
-        <w:rPr>
-          <w:rFonts w:ascii="Helvetica" w:hAnsi="Helvetica" w:cs="Helvetica"/>
-          <w:b/>
-          <w:color w:val="FF0000"/>
-        </w:rPr>
-      </w:pPr>
-      <w:r>
-        <w:rPr>
-          <w:rFonts w:ascii="Helvetica" w:hAnsi="Helvetica" w:cs="Helvetica"/>
-          <w:b/>
-          <w:color w:val="FF0000"/>
-        </w:rPr>
-        <w:t>希望加入每次的版本更新内容方便调试查看</w:t>
-      </w:r>
-      <w:r>
-        <w:rPr>
-          <w:rFonts w:ascii="Helvetica" w:hAnsi="Helvetica" w:cs="Helvetica" w:hint="eastAsia"/>
-          <w:b/>
-          <w:color w:val="FF0000"/>
-        </w:rPr>
-        <w:t>，</w:t>
-      </w:r>
-      <w:r>
-        <w:rPr>
-          <w:rFonts w:ascii="Helvetica" w:hAnsi="Helvetica" w:cs="Helvetica"/>
-          <w:b/>
-          <w:color w:val="FF0000"/>
-        </w:rPr>
-        <w:t>同时方便之后的用户使用</w:t>
-      </w:r>
-    </w:p>
-    <w:p>
-      <w:pPr>
-        <w:pStyle w:val="a3"/>
-        <w:numPr>
-          <w:ilvl w:val="0"/>
-          <w:numId w:val="1"/>
-        </w:numPr>
-        <w:spacing w:line="360" w:lineRule="auto"/>
-        <w:ind w:firstLineChars="0"/>
-        <w:rPr>
-          <w:sz w:val="24"/>
-          <w:szCs w:val="24"/>
-        </w:rPr>
-      </w:pPr>
-      <w:r>
-        <w:rPr>
-          <w:sz w:val="24"/>
-          <w:szCs w:val="24"/>
-        </w:rPr>
-        <w:t>滤波结果可能需要多次蒙特卡洛仿真</w:t>
-      </w:r>
-      <w:r>
-        <w:rPr>
-          <w:rFonts w:hint="eastAsia"/>
-          <w:sz w:val="24"/>
-          <w:szCs w:val="24"/>
-        </w:rPr>
-        <w:t>，</w:t>
-      </w:r>
-      <w:r>
-        <w:rPr>
-          <w:sz w:val="24"/>
-          <w:szCs w:val="24"/>
-        </w:rPr>
-        <w:t>这个功能也需要添加一下</w:t>
-      </w:r>
-      <w:r>
-        <w:rPr>
-          <w:rFonts w:hint="eastAsia"/>
-          <w:sz w:val="24"/>
-          <w:szCs w:val="24"/>
-        </w:rPr>
-        <w:t>。</w:t>
-      </w:r>
-    </w:p>
-    <w:p>
-      <w:pPr>
-        <w:pStyle w:val="a3"/>
-        <w:spacing w:line="360" w:lineRule="auto"/>
-        <w:ind w:left="360" w:firstLineChars="0" w:firstLine="0"/>
-        <w:rPr>
-          <w:rFonts w:ascii="Helvetica" w:hAnsi="Helvetica" w:cs="Helvetica"/>
-          <w:color w:val="666666"/>
-        </w:rPr>
-      </w:pPr>
-      <w:r>
-        <w:rPr>
-          <w:rFonts w:ascii="Helvetica" w:hAnsi="Helvetica" w:cs="Helvetica" w:hint="eastAsia"/>
-          <w:color w:val="666666"/>
-        </w:rPr>
-        <w:t>这个是针对非线性滤波需要实现的吧，粒子滤波？还是针对线性滤波也可以使用蒙特卡</w:t>
-      </w:r>
-      <w:r>
-        <w:rPr>
-          <w:rFonts w:ascii="Helvetica" w:hAnsi="Helvetica" w:cs="Helvetica" w:hint="eastAsia"/>
-          <w:color w:val="666666"/>
-        </w:rPr>
-        <w:lastRenderedPageBreak/>
-        <w:t>洛仿真？</w:t>
-      </w:r>
-    </w:p>
-    <w:p>
-      <w:pPr>
-        <w:pStyle w:val="a3"/>
-        <w:spacing w:line="360" w:lineRule="auto"/>
-        <w:ind w:left="360" w:firstLineChars="0" w:firstLine="0"/>
-        <w:rPr>
-          <w:rFonts w:ascii="Helvetica" w:hAnsi="Helvetica" w:cs="Helvetica"/>
-          <w:b/>
-          <w:color w:val="FF0000"/>
-        </w:rPr>
-      </w:pPr>
-      <w:r>
-        <w:rPr>
-          <w:rFonts w:ascii="Helvetica" w:hAnsi="Helvetica" w:cs="Helvetica"/>
-          <w:b/>
-          <w:color w:val="FF0000"/>
-        </w:rPr>
-        <w:t>蒙特卡洛仿真是对实验结果的多次验证取平均值</w:t>
-      </w:r>
-      <w:r>
-        <w:rPr>
-          <w:rFonts w:ascii="Helvetica" w:hAnsi="Helvetica" w:cs="Helvetica" w:hint="eastAsia"/>
-          <w:b/>
-          <w:color w:val="FF0000"/>
-        </w:rPr>
-        <w:t>，</w:t>
-      </w:r>
-      <w:r>
-        <w:rPr>
-          <w:rFonts w:ascii="Helvetica" w:hAnsi="Helvetica" w:cs="Helvetica"/>
-          <w:b/>
-          <w:color w:val="FF0000"/>
-        </w:rPr>
-        <w:t>主要用来说明实验结果的普遍性证明不是某次偶然出现的结果</w:t>
-      </w:r>
-      <w:r>
-        <w:rPr>
-          <w:rFonts w:ascii="Helvetica" w:hAnsi="Helvetica" w:cs="Helvetica" w:hint="eastAsia"/>
-          <w:b/>
-          <w:color w:val="FF0000"/>
-        </w:rPr>
-        <w:t>，</w:t>
-      </w:r>
-      <w:r>
-        <w:rPr>
-          <w:rFonts w:ascii="Helvetica" w:hAnsi="Helvetica" w:cs="Helvetica"/>
-          <w:b/>
-          <w:color w:val="FF0000"/>
-        </w:rPr>
-        <w:t>其实就是多次跑结果取平均值输出</w:t>
-      </w:r>
-      <w:r>
-        <w:rPr>
-          <w:rFonts w:ascii="Helvetica" w:hAnsi="Helvetica" w:cs="Helvetica" w:hint="eastAsia"/>
-          <w:b/>
-          <w:color w:val="FF0000"/>
-        </w:rPr>
-        <w:t>。</w:t>
-      </w:r>
-      <w:r>
-        <w:rPr>
-          <w:rFonts w:ascii="Helvetica" w:hAnsi="Helvetica" w:cs="Helvetica"/>
-          <w:b/>
-          <w:color w:val="FF0000"/>
-        </w:rPr>
-        <w:t>现阶段你是使用固定误差仿真所以感受不到</w:t>
-      </w:r>
-      <w:r>
-        <w:rPr>
-          <w:rFonts w:ascii="Helvetica" w:hAnsi="Helvetica" w:cs="Helvetica" w:hint="eastAsia"/>
-          <w:b/>
-          <w:color w:val="FF0000"/>
-        </w:rPr>
-        <w:t>，</w:t>
-      </w:r>
-      <w:r>
-        <w:rPr>
-          <w:rFonts w:ascii="Helvetica" w:hAnsi="Helvetica" w:cs="Helvetica"/>
-          <w:b/>
-          <w:color w:val="FF0000"/>
-        </w:rPr>
-        <w:t>一般我们做实验时都是使用随机误差的</w:t>
-      </w:r>
-      <w:r>
-        <w:rPr>
-          <w:rFonts w:ascii="Helvetica" w:hAnsi="Helvetica" w:cs="Helvetica" w:hint="eastAsia"/>
-          <w:b/>
-          <w:color w:val="FF0000"/>
-        </w:rPr>
-        <w:t>，</w:t>
-      </w:r>
-      <w:r>
-        <w:rPr>
-          <w:rFonts w:ascii="Helvetica" w:hAnsi="Helvetica" w:cs="Helvetica"/>
-          <w:b/>
-          <w:color w:val="FF0000"/>
-        </w:rPr>
-        <w:t>当然要加入这个功能</w:t>
-      </w:r>
-      <w:r>
-        <w:rPr>
-          <w:rFonts w:ascii="Helvetica" w:hAnsi="Helvetica" w:cs="Helvetica" w:hint="eastAsia"/>
-          <w:b/>
-          <w:color w:val="FF0000"/>
-        </w:rPr>
-        <w:t>需要</w:t>
-      </w:r>
-      <w:r>
-        <w:rPr>
-          <w:rFonts w:ascii="Helvetica" w:hAnsi="Helvetica" w:cs="Helvetica"/>
-          <w:b/>
-          <w:color w:val="FF0000"/>
-        </w:rPr>
-        <w:t>你加入另一种观测数据产生方式</w:t>
-      </w:r>
-      <w:r>
-        <w:rPr>
-          <w:rFonts w:ascii="Helvetica" w:hAnsi="Helvetica" w:cs="Helvetica" w:hint="eastAsia"/>
-          <w:b/>
-          <w:color w:val="FF0000"/>
-        </w:rPr>
-        <w:t>，也就是观测数据是真值数据加入随机误差产生的。</w:t>
-      </w:r>
-    </w:p>
-    <w:p>
-      <w:pPr>
-        <w:pStyle w:val="a3"/>
-        <w:numPr>
-          <w:ilvl w:val="0"/>
-          <w:numId w:val="1"/>
-        </w:numPr>
-        <w:spacing w:line="360" w:lineRule="auto"/>
-        <w:ind w:firstLineChars="0"/>
-        <w:rPr>
-          <w:sz w:val="24"/>
-          <w:szCs w:val="24"/>
-        </w:rPr>
-      </w:pPr>
-      <w:r>
-        <w:rPr>
-          <w:sz w:val="24"/>
-          <w:szCs w:val="24"/>
-        </w:rPr>
-        <w:t>以后可能要实现多种滤波方法对同一问题进行滤波</w:t>
-      </w:r>
-      <w:r>
-        <w:rPr>
-          <w:sz w:val="24"/>
-          <w:szCs w:val="24"/>
-        </w:rPr>
-        <w:t>方法</w:t>
-      </w:r>
-      <w:r>
-        <w:rPr>
-          <w:sz w:val="24"/>
-          <w:szCs w:val="24"/>
-        </w:rPr>
-        <w:t>的对比</w:t>
-      </w:r>
-      <w:r>
-        <w:rPr>
-          <w:rFonts w:hint="eastAsia"/>
-          <w:sz w:val="24"/>
-          <w:szCs w:val="24"/>
-        </w:rPr>
-        <w:t>，</w:t>
-      </w:r>
-      <w:r>
-        <w:rPr>
-          <w:sz w:val="24"/>
-          <w:szCs w:val="24"/>
-        </w:rPr>
-        <w:t>可以先考虑下实现方式</w:t>
-      </w:r>
-      <w:r>
-        <w:rPr>
-          <w:rFonts w:hint="eastAsia"/>
-          <w:sz w:val="24"/>
-          <w:szCs w:val="24"/>
-        </w:rPr>
-        <w:t>，</w:t>
-      </w:r>
-      <w:r>
-        <w:rPr>
-          <w:sz w:val="24"/>
-          <w:szCs w:val="24"/>
-        </w:rPr>
-        <w:t>推荐使用和初始化参数一样的跳转</w:t>
-      </w:r>
-      <w:r>
-        <w:rPr>
-          <w:sz w:val="24"/>
-          <w:szCs w:val="24"/>
-        </w:rPr>
-        <w:t>gui</w:t>
-      </w:r>
-      <w:r>
-        <w:rPr>
-          <w:sz w:val="24"/>
-          <w:szCs w:val="24"/>
-        </w:rPr>
-        <w:t>方式</w:t>
-      </w:r>
-      <w:r>
-        <w:rPr>
-          <w:rFonts w:hint="eastAsia"/>
-          <w:sz w:val="24"/>
-          <w:szCs w:val="24"/>
-        </w:rPr>
-        <w:t>。</w:t>
-      </w:r>
-    </w:p>
-    <w:p>
-      <w:pPr>
-        <w:pStyle w:val="a3"/>
-        <w:spacing w:line="360" w:lineRule="auto"/>
-        <w:ind w:left="360" w:firstLineChars="0" w:firstLine="0"/>
-        <w:rPr>
-          <w:rFonts w:ascii="Helvetica" w:hAnsi="Helvetica" w:cs="Helvetica"/>
-          <w:color w:val="666666"/>
-        </w:rPr>
-      </w:pPr>
-      <w:r>
-        <w:rPr>
-          <w:rFonts w:ascii="Helvetica" w:hAnsi="Helvetica" w:cs="Helvetica" w:hint="eastAsia"/>
-          <w:color w:val="666666"/>
-        </w:rPr>
-        <w:t>目前没有加入此功能</w:t>
-      </w:r>
-      <w:r>
-        <w:rPr>
-          <w:rFonts w:ascii="Helvetica" w:hAnsi="Helvetica" w:cs="Helvetica" w:hint="eastAsia"/>
-          <w:color w:val="666666"/>
-        </w:rPr>
-        <w:t>。</w:t>
-      </w:r>
-    </w:p>
-    <w:p>
-      <w:pPr>
-        <w:pStyle w:val="a3"/>
-        <w:numPr>
-          <w:ilvl w:val="0"/>
-          <w:numId w:val="1"/>
-        </w:numPr>
-        <w:spacing w:line="360" w:lineRule="auto"/>
-        <w:ind w:firstLineChars="0"/>
-        <w:rPr>
-          <w:sz w:val="24"/>
-          <w:szCs w:val="24"/>
-        </w:rPr>
-      </w:pPr>
-      <w:r>
-        <w:rPr>
-          <w:sz w:val="24"/>
-          <w:szCs w:val="24"/>
-        </w:rPr>
-        <w:t>GUI</w:t>
-      </w:r>
-      <w:r>
-        <w:rPr>
-          <w:sz w:val="24"/>
-          <w:szCs w:val="24"/>
-        </w:rPr>
-        <w:t>的美化可以考虑一下</w:t>
-      </w:r>
-      <w:r>
-        <w:rPr>
-          <w:rFonts w:hint="eastAsia"/>
-          <w:sz w:val="24"/>
-          <w:szCs w:val="24"/>
-        </w:rPr>
-        <w:t>。</w:t>
-      </w:r>
-    </w:p>
-    <w:p>
-      <w:pPr>
-        <w:pStyle w:val="a3"/>
-        <w:spacing w:line="360" w:lineRule="auto"/>
-        <w:ind w:left="360" w:firstLineChars="0" w:firstLine="0"/>
-        <w:rPr>
-          <w:rFonts w:ascii="Helvetica" w:hAnsi="Helvetica" w:cs="Helvetica"/>
-          <w:color w:val="666666"/>
-        </w:rPr>
-      </w:pPr>
-      <w:r>
-        <w:rPr>
-          <w:rFonts w:ascii="Helvetica" w:hAnsi="Helvetica" w:cs="Helvetica" w:hint="eastAsia"/>
-          <w:color w:val="666666"/>
-        </w:rPr>
-        <w:t>目前没有完善</w:t>
-      </w:r>
-      <w:r>
-        <w:rPr>
-          <w:rFonts w:ascii="Helvetica" w:hAnsi="Helvetica" w:cs="Helvetica" w:hint="eastAsia"/>
-          <w:color w:val="666666"/>
-        </w:rPr>
-        <w:t>。</w:t>
-      </w:r>
-    </w:p>
-    <w:p>
-      <w:pPr>
-        <w:pStyle w:val="a3"/>
-        <w:numPr>
-          <w:ilvl w:val="0"/>
-          <w:numId w:val="1"/>
-        </w:numPr>
-        <w:spacing w:line="360" w:lineRule="auto"/>
-        <w:ind w:firstLineChars="0"/>
-        <w:rPr>
-          <w:sz w:val="24"/>
-          <w:szCs w:val="24"/>
-        </w:rPr>
-      </w:pPr>
-      <w:r>
-        <w:rPr>
-          <w:sz w:val="24"/>
-          <w:szCs w:val="24"/>
-        </w:rPr>
-        <w:t>当显示滤波结果时</w:t>
-      </w:r>
-      <w:r>
-        <w:rPr>
-          <w:rFonts w:hint="eastAsia"/>
-          <w:sz w:val="24"/>
-          <w:szCs w:val="24"/>
-        </w:rPr>
-        <w:t>，</w:t>
-      </w:r>
-      <w:r>
-        <w:rPr>
-          <w:sz w:val="24"/>
-          <w:szCs w:val="24"/>
-        </w:rPr>
-        <w:t>如果出现数据不匹配情况报错信息会被接下来的绘制滤波结果对</w:t>
-      </w:r>
-      <w:r>
-        <w:rPr>
-          <w:sz w:val="24"/>
-          <w:szCs w:val="24"/>
-        </w:rPr>
-        <w:t>gui</w:t>
-      </w:r>
-      <w:r>
-        <w:rPr>
-          <w:sz w:val="24"/>
-          <w:szCs w:val="24"/>
-        </w:rPr>
-        <w:t>界面的刷新而导致警告被覆盖</w:t>
-      </w:r>
-      <w:r>
-        <w:rPr>
-          <w:rFonts w:hint="eastAsia"/>
-          <w:sz w:val="24"/>
-          <w:szCs w:val="24"/>
-        </w:rPr>
-        <w:t>，</w:t>
-      </w:r>
-      <w:r>
-        <w:rPr>
-          <w:sz w:val="24"/>
-          <w:szCs w:val="24"/>
-        </w:rPr>
-        <w:t>以至于警告信息会被忽略</w:t>
-      </w:r>
-      <w:r>
-        <w:rPr>
-          <w:rFonts w:hint="eastAsia"/>
-          <w:sz w:val="24"/>
-          <w:szCs w:val="24"/>
-        </w:rPr>
-        <w:t>，</w:t>
-      </w:r>
-      <w:r>
-        <w:rPr>
-          <w:sz w:val="24"/>
-          <w:szCs w:val="24"/>
-        </w:rPr>
-        <w:t>希望调整顺序避免这种情况出现</w:t>
-      </w:r>
-      <w:r>
-        <w:rPr>
-          <w:rFonts w:hint="eastAsia"/>
-          <w:sz w:val="24"/>
-          <w:szCs w:val="24"/>
-        </w:rPr>
-        <w:t>。</w:t>
-      </w:r>
-    </w:p>
-    <w:p>
-      <w:pPr>
-        <w:pStyle w:val="a3"/>
-        <w:spacing w:line="360" w:lineRule="auto"/>
-        <w:ind w:left="360" w:firstLineChars="0" w:firstLine="0"/>
-        <w:rPr>
-          <w:rFonts w:ascii="Helvetica" w:hAnsi="Helvetica" w:cs="Helvetica"/>
-          <w:color w:val="666666"/>
-        </w:rPr>
-      </w:pPr>
-      <w:r>
-        <w:rPr>
-          <w:rFonts w:ascii="Helvetica" w:hAnsi="Helvetica" w:cs="Helvetica" w:hint="eastAsia"/>
-          <w:color w:val="666666"/>
-        </w:rPr>
-        <w:t>找到部分此问题并且解决</w:t>
-      </w:r>
-      <w:r>
-        <w:rPr>
-          <w:rFonts w:ascii="Helvetica" w:hAnsi="Helvetica" w:cs="Helvetica" w:hint="eastAsia"/>
-          <w:color w:val="666666"/>
-        </w:rPr>
-        <w:t>。</w:t>
-      </w:r>
-    </w:p>
-    <w:p>
-      <w:pPr>
-        <w:pStyle w:val="a3"/>
-        <w:numPr>
-          <w:ilvl w:val="0"/>
-          <w:numId w:val="1"/>
-        </w:numPr>
-        <w:spacing w:line="360" w:lineRule="auto"/>
-        <w:ind w:firstLineChars="0"/>
-        <w:rPr>
-          <w:sz w:val="24"/>
-          <w:szCs w:val="24"/>
-        </w:rPr>
-      </w:pPr>
-      <w:r>
-        <w:rPr>
-          <w:sz w:val="24"/>
-          <w:szCs w:val="24"/>
-        </w:rPr>
-        <w:t>初始化参数界面</w:t>
-      </w:r>
-      <w:r>
-        <w:rPr>
-          <w:rFonts w:hint="eastAsia"/>
-          <w:sz w:val="24"/>
-          <w:szCs w:val="24"/>
-        </w:rPr>
-        <w:t>，</w:t>
-      </w:r>
-      <w:r>
-        <w:rPr>
-          <w:sz w:val="24"/>
-          <w:szCs w:val="24"/>
-        </w:rPr>
-        <w:t>初始化出错并未确定出错位置</w:t>
-      </w:r>
-      <w:r>
-        <w:rPr>
-          <w:rFonts w:hint="eastAsia"/>
-          <w:sz w:val="24"/>
-          <w:szCs w:val="24"/>
-        </w:rPr>
-        <w:t>，</w:t>
-      </w:r>
-      <w:r>
-        <w:rPr>
-          <w:sz w:val="24"/>
-          <w:szCs w:val="24"/>
-        </w:rPr>
-        <w:t>导致出错无法下手修改</w:t>
-      </w:r>
-      <w:r>
-        <w:rPr>
-          <w:rFonts w:hint="eastAsia"/>
-          <w:sz w:val="24"/>
-          <w:szCs w:val="24"/>
-        </w:rPr>
-        <w:t>。</w:t>
-      </w:r>
-      <w:r>
-        <w:rPr>
-          <w:sz w:val="24"/>
-          <w:szCs w:val="24"/>
-        </w:rPr>
-        <w:t>例如</w:t>
-      </w:r>
-      <w:r>
-        <w:rPr>
-          <w:sz w:val="24"/>
-          <w:szCs w:val="24"/>
-        </w:rPr>
-        <w:t>observe2</w:t>
-      </w:r>
-      <w:r>
-        <w:rPr>
-          <w:sz w:val="24"/>
-          <w:szCs w:val="24"/>
-        </w:rPr>
-        <w:t>的初始化我就一直不知道哪里出错</w:t>
-      </w:r>
-      <w:r>
-        <w:rPr>
-          <w:rFonts w:hint="eastAsia"/>
-          <w:sz w:val="24"/>
-          <w:szCs w:val="24"/>
-        </w:rPr>
-        <w:t>，希望在这个部分的引导，输入示例，还有查</w:t>
-      </w:r>
-      <w:r>
-        <w:rPr>
-          <w:rFonts w:hint="eastAsia"/>
-          <w:sz w:val="24"/>
-          <w:szCs w:val="24"/>
-        </w:rPr>
-        <w:t>错功能加以改进，并且提供导入初始条件文件的功能。</w:t>
-      </w:r>
-    </w:p>
-    <w:p>
-      <w:pPr>
-        <w:pStyle w:val="a3"/>
-        <w:spacing w:line="360" w:lineRule="auto"/>
-        <w:ind w:left="360" w:firstLineChars="0" w:firstLine="0"/>
-        <w:rPr>
-          <w:rFonts w:ascii="Helvetica" w:hAnsi="Helvetica" w:cs="Helvetica"/>
-          <w:color w:val="666666"/>
-        </w:rPr>
-      </w:pPr>
-      <w:r>
-        <w:rPr>
-          <w:rFonts w:ascii="Helvetica" w:hAnsi="Helvetica" w:cs="Helvetica" w:hint="eastAsia"/>
-          <w:color w:val="666666"/>
-        </w:rPr>
-        <w:t>完善错误检查，但是针对引导输入示例不知道如何实现？</w:t>
-      </w:r>
-    </w:p>
-    <w:p>
-      <w:pPr>
-        <w:pStyle w:val="a3"/>
-        <w:spacing w:line="360" w:lineRule="auto"/>
-        <w:ind w:left="360" w:firstLineChars="0" w:firstLine="0"/>
-        <w:rPr>
-          <w:rFonts w:ascii="Helvetica" w:hAnsi="Helvetica" w:cs="Helvetica"/>
-          <w:b/>
-          <w:color w:val="FF0000"/>
-        </w:rPr>
-      </w:pPr>
-      <w:r>
-        <w:rPr>
-          <w:rFonts w:ascii="Helvetica" w:hAnsi="Helvetica" w:cs="Helvetica" w:hint="eastAsia"/>
-          <w:b/>
-          <w:color w:val="FF0000"/>
-        </w:rPr>
-        <w:t>G</w:t>
-      </w:r>
-      <w:r>
-        <w:rPr>
-          <w:rFonts w:ascii="Helvetica" w:hAnsi="Helvetica" w:cs="Helvetica"/>
-          <w:b/>
-          <w:color w:val="FF0000"/>
-        </w:rPr>
-        <w:t>UI</w:t>
-      </w:r>
-      <w:r>
-        <w:rPr>
-          <w:rFonts w:ascii="Helvetica" w:hAnsi="Helvetica" w:cs="Helvetica"/>
-          <w:b/>
-          <w:color w:val="FF0000"/>
-        </w:rPr>
-        <w:t>输入框是可以设定初始值的</w:t>
-      </w:r>
-      <w:r>
-        <w:rPr>
-          <w:rFonts w:ascii="Helvetica" w:hAnsi="Helvetica" w:cs="Helvetica" w:hint="eastAsia"/>
-          <w:b/>
-          <w:color w:val="FF0000"/>
-        </w:rPr>
-        <w:t>，</w:t>
-      </w:r>
-      <w:r>
-        <w:rPr>
-          <w:rFonts w:ascii="Helvetica" w:hAnsi="Helvetica" w:cs="Helvetica"/>
-          <w:b/>
-          <w:color w:val="FF0000"/>
-        </w:rPr>
-        <w:t>你可以预先设置输入框的初始值</w:t>
-      </w:r>
-      <w:r>
-        <w:rPr>
-          <w:rFonts w:ascii="Helvetica" w:hAnsi="Helvetica" w:cs="Helvetica" w:hint="eastAsia"/>
-          <w:b/>
-          <w:color w:val="FF0000"/>
-        </w:rPr>
-        <w:t>，</w:t>
-      </w:r>
-      <w:r>
-        <w:rPr>
-          <w:rFonts w:ascii="Helvetica" w:hAnsi="Helvetica" w:cs="Helvetica"/>
-          <w:b/>
-          <w:color w:val="FF0000"/>
-        </w:rPr>
-        <w:t>这就可以提醒输入形式和避免使用障碍</w:t>
-      </w:r>
-      <w:r>
-        <w:rPr>
-          <w:rFonts w:ascii="Helvetica" w:hAnsi="Helvetica" w:cs="Helvetica" w:hint="eastAsia"/>
-          <w:b/>
-          <w:color w:val="FF0000"/>
-        </w:rPr>
-        <w:t>，</w:t>
-      </w:r>
-      <w:r>
-        <w:rPr>
-          <w:rFonts w:ascii="Helvetica" w:hAnsi="Helvetica" w:cs="Helvetica"/>
-          <w:b/>
-          <w:color w:val="FF0000"/>
-        </w:rPr>
-        <w:t>例如这次版本加入了公式输入</w:t>
-      </w:r>
-      <w:r>
-        <w:rPr>
-          <w:rFonts w:ascii="Helvetica" w:hAnsi="Helvetica" w:cs="Helvetica" w:hint="eastAsia"/>
-          <w:b/>
-          <w:color w:val="FF0000"/>
-        </w:rPr>
-        <w:t>，</w:t>
-      </w:r>
-      <w:r>
-        <w:rPr>
-          <w:rFonts w:ascii="Helvetica" w:hAnsi="Helvetica" w:cs="Helvetica"/>
-          <w:b/>
-          <w:color w:val="FF0000"/>
-        </w:rPr>
-        <w:t>但是我从</w:t>
-      </w:r>
-      <w:r>
-        <w:rPr>
-          <w:rFonts w:ascii="Helvetica" w:hAnsi="Helvetica" w:cs="Helvetica"/>
-          <w:b/>
-          <w:color w:val="FF0000"/>
-        </w:rPr>
-        <w:t>txt</w:t>
-      </w:r>
-      <w:r>
-        <w:rPr>
-          <w:rFonts w:ascii="Helvetica" w:hAnsi="Helvetica" w:cs="Helvetica"/>
-          <w:b/>
-          <w:color w:val="FF0000"/>
-        </w:rPr>
-        <w:t>文件中复制进去都是检查错误</w:t>
-      </w:r>
-      <w:r>
-        <w:rPr>
-          <w:rFonts w:ascii="Helvetica" w:hAnsi="Helvetica" w:cs="Helvetica" w:hint="eastAsia"/>
-          <w:b/>
-          <w:color w:val="FF0000"/>
-        </w:rPr>
-        <w:t>，</w:t>
-      </w:r>
-      <w:r>
-        <w:rPr>
-          <w:rFonts w:ascii="Helvetica" w:hAnsi="Helvetica" w:cs="Helvetica"/>
-          <w:b/>
-          <w:color w:val="FF0000"/>
-        </w:rPr>
-        <w:t>这就产生使用障碍</w:t>
-      </w:r>
-      <w:r>
-        <w:rPr>
-          <w:rFonts w:ascii="Helvetica" w:hAnsi="Helvetica" w:cs="Helvetica" w:hint="eastAsia"/>
-          <w:b/>
-          <w:color w:val="FF0000"/>
-        </w:rPr>
-        <w:t>，</w:t>
-      </w:r>
-      <w:r>
-        <w:rPr>
-          <w:rFonts w:ascii="Helvetica" w:hAnsi="Helvetica" w:cs="Helvetica"/>
-          <w:b/>
-          <w:color w:val="FF0000"/>
-        </w:rPr>
-        <w:t>需要改进一下</w:t>
-      </w:r>
-      <w:r>
-        <w:rPr>
-          <w:rFonts w:ascii="Helvetica" w:hAnsi="Helvetica" w:cs="Helvetica" w:hint="eastAsia"/>
-          <w:b/>
-          <w:color w:val="FF0000"/>
-        </w:rPr>
-        <w:t>。</w:t>
-      </w:r>
-      <w:r>
-        <w:rPr>
-          <w:rFonts w:ascii="Helvetica" w:hAnsi="Helvetica" w:cs="Helvetica"/>
-          <w:b/>
-          <w:color w:val="FF0000"/>
-        </w:rPr>
-        <w:t>至于初始文件功能</w:t>
-      </w:r>
-      <w:r>
-        <w:rPr>
-          <w:rFonts w:ascii="Helvetica" w:hAnsi="Helvetica" w:cs="Helvetica" w:hint="eastAsia"/>
-          <w:b/>
-          <w:color w:val="FF0000"/>
-        </w:rPr>
-        <w:t>，</w:t>
-      </w:r>
-      <w:r>
-        <w:rPr>
-          <w:rFonts w:ascii="Helvetica" w:hAnsi="Helvetica" w:cs="Helvetica"/>
-          <w:b/>
-          <w:color w:val="FF0000"/>
-        </w:rPr>
-        <w:t>最简单的方式就是</w:t>
-      </w:r>
-      <w:r>
-        <w:rPr>
-          <w:rFonts w:ascii="Helvetica" w:hAnsi="Helvetica" w:cs="Helvetica"/>
-          <w:b/>
-          <w:color w:val="FF0000"/>
-        </w:rPr>
-        <w:t>txt</w:t>
-      </w:r>
-      <w:r>
-        <w:rPr>
-          <w:rFonts w:ascii="Helvetica" w:hAnsi="Helvetica" w:cs="Helvetica"/>
-          <w:b/>
-          <w:color w:val="FF0000"/>
-        </w:rPr>
-        <w:t>傻瓜式读取</w:t>
-      </w:r>
-      <w:r>
-        <w:rPr>
-          <w:rFonts w:ascii="Helvetica" w:hAnsi="Helvetica" w:cs="Helvetica" w:hint="eastAsia"/>
-          <w:b/>
-          <w:color w:val="FF0000"/>
-        </w:rPr>
-        <w:t>，</w:t>
-      </w:r>
-      <w:r>
-        <w:rPr>
-          <w:rFonts w:ascii="Helvetica" w:hAnsi="Helvetica" w:cs="Helvetica"/>
-          <w:b/>
-          <w:color w:val="FF0000"/>
-        </w:rPr>
-        <w:t>第一二行读取纬度</w:t>
-      </w:r>
-      <w:r>
-        <w:rPr>
-          <w:rFonts w:ascii="Helvetica" w:hAnsi="Helvetica" w:cs="Helvetica" w:hint="eastAsia"/>
-          <w:b/>
-          <w:color w:val="FF0000"/>
-        </w:rPr>
-        <w:t>，</w:t>
-      </w:r>
-      <w:r>
-        <w:rPr>
-          <w:rFonts w:ascii="Helvetica" w:hAnsi="Helvetica" w:cs="Helvetica"/>
-          <w:b/>
-          <w:color w:val="FF0000"/>
-        </w:rPr>
-        <w:t>之后按照顺序和纬度信息读取</w:t>
-      </w:r>
-      <w:r>
-        <w:rPr>
-          <w:rFonts w:ascii="Helvetica" w:hAnsi="Helvetica" w:cs="Helvetica"/>
-          <w:b/>
-          <w:color w:val="FF0000"/>
-        </w:rPr>
-        <w:t>txt</w:t>
-      </w:r>
-      <w:r>
-        <w:rPr>
-          <w:rFonts w:ascii="Helvetica" w:hAnsi="Helvetica" w:cs="Helvetica"/>
-          <w:b/>
-          <w:color w:val="FF0000"/>
-        </w:rPr>
-        <w:t>接下来几行内容补充到你的参数矩阵中</w:t>
-      </w:r>
-      <w:r>
-        <w:rPr>
-          <w:rFonts w:ascii="Helvetica" w:hAnsi="Helvetica" w:cs="Helvetica" w:hint="eastAsia"/>
-          <w:b/>
-          <w:color w:val="FF0000"/>
-        </w:rPr>
-        <w:t>，</w:t>
-      </w:r>
-      <w:r>
-        <w:rPr>
-          <w:rFonts w:ascii="Helvetica" w:hAnsi="Helvetica" w:cs="Helvetica"/>
-          <w:b/>
-          <w:color w:val="FF0000"/>
-        </w:rPr>
-        <w:t>当然后续添加</w:t>
-      </w:r>
-      <w:r>
-        <w:rPr>
-          <w:rFonts w:ascii="Helvetica" w:hAnsi="Helvetica" w:cs="Helvetica"/>
-          <w:b/>
-          <w:color w:val="FF0000"/>
-        </w:rPr>
-        <w:t>xml</w:t>
-      </w:r>
-      <w:r>
-        <w:rPr>
-          <w:rFonts w:ascii="Helvetica" w:hAnsi="Helvetica" w:cs="Helvetica" w:hint="eastAsia"/>
-          <w:b/>
-          <w:color w:val="FF0000"/>
-        </w:rPr>
-        <w:t>，</w:t>
-      </w:r>
-      <w:r>
-        <w:rPr>
-          <w:rFonts w:ascii="Helvetica" w:hAnsi="Helvetica" w:cs="Helvetica"/>
-          <w:b/>
-          <w:color w:val="FF0000"/>
-        </w:rPr>
-        <w:t>json</w:t>
-      </w:r>
-      <w:r>
-        <w:rPr>
-          <w:rFonts w:ascii="Helvetica" w:hAnsi="Helvetica" w:cs="Helvetica"/>
-          <w:b/>
-          <w:color w:val="FF0000"/>
-        </w:rPr>
-        <w:t>格式也是可以的</w:t>
-      </w:r>
-      <w:r>
-        <w:rPr>
-          <w:rFonts w:ascii="Helvetica" w:hAnsi="Helvetica" w:cs="Helvetica" w:hint="eastAsia"/>
-          <w:b/>
-          <w:color w:val="FF0000"/>
-        </w:rPr>
-        <w:t>（单纯给出建议）</w:t>
-      </w:r>
-      <w:bookmarkStart w:id="0" w:name="_GoBack"/>
-      <w:bookmarkEnd w:id="0"/>
-    </w:p>
-    <w:p>
-      <w:pPr>
-        <w:pStyle w:val="a3"/>
-        <w:spacing w:line="360" w:lineRule="auto"/>
-        <w:ind w:left="360" w:firstLineChars="0" w:firstLine="0"/>
-        <w:rPr>
-          <w:rFonts w:ascii="Helvetica" w:hAnsi="Helvetica" w:cs="Helvetica"/>
-          <w:color w:val="FF0000"/>
-        </w:rPr>
-      </w:pPr>
+      <w:r>
+        <w:rPr>
+          <w:rFonts w:ascii="Helvetica" w:hAnsi="Helvetica" w:cs="Helvetica" w:hint="eastAsia"/>
+          <w:color w:val="FF0000"/>
+        </w:rPr>
+        <w:t>=</w:t>
+      </w:r>
+      <w:r>
+        <w:rPr>
+          <w:rFonts w:ascii="Helvetica" w:hAnsi="Helvetica" w:cs="Helvetica" w:hint="eastAsia"/>
+          <w:color w:val="FF0000"/>
+        </w:rPr>
+        <w:t>下面的错误原来是这里的表述不清楚吗。。。是的我是下面跳回来的，这里说的不是他俩结果的对比，二是他们分别和真值的误差结果对比。）</w:t>
+      </w:r>
+      <w:r>
+        <w:rPr>
+          <w:rFonts w:ascii="Helvetica" w:hAnsi="Helvetica" w:cs="Helvetica" w:hint="eastAsia"/>
+          <w:color w:val="FF0000"/>
+        </w:rPr>
+        <w:t>，对比某个时刻两者的误差大小，方便观察处理目标运动特性改变的时候的滤波结果，均方根误差的用最终仿真完之后的两者的值作对比就好。</w:t>
+      </w:r>
     </w:p>
     <w:p>
       <w:pPr>
@@ -1837,10 +798,10 @@
         </w:rPr>
         <w:lastRenderedPageBreak/>
         <w:drawing>
-          <wp:inline distT="0" distB="0" distL="0" distR="0" wp14:anchorId="2E9040D6" wp14:editId="1522BCBD">
-            <wp:extent cx="5274310" cy="3917950"/>
-            <wp:effectExtent l="0" t="0" r="2540" b="6350"/>
-            <wp:docPr id="2" name="图片 2"/>
+          <wp:inline distT="0" distB="0" distL="0" distR="0" wp14:anchorId="2D633A2D" wp14:editId="51563180">
+            <wp:extent cx="1342857" cy="1428571"/>
+            <wp:effectExtent l="0" t="0" r="0" b="635"/>
+            <wp:docPr id="1" name="图片 1"/>
             <wp:cNvGraphicFramePr>
               <a:graphicFrameLocks xmlns:a="http://schemas.openxmlformats.org/drawingml/2006/main" noChangeAspect="1"/>
             </wp:cNvGraphicFramePr>
@@ -1860,6 +821,1451 @@
                   <pic:spPr>
                     <a:xfrm>
                       <a:off x="0" y="0"/>
+                      <a:ext cx="1342857" cy="1428571"/>
+                    </a:xfrm>
+                    <a:prstGeom prst="rect">
+                      <a:avLst/>
+                    </a:prstGeom>
+                  </pic:spPr>
+                </pic:pic>
+              </a:graphicData>
+            </a:graphic>
+          </wp:inline>
+        </w:drawing>
+      </w:r>
+    </w:p>
+    <w:p>
+      <w:pPr>
+        <w:pStyle w:val="a3"/>
+        <w:spacing w:line="360" w:lineRule="auto"/>
+        <w:ind w:left="360" w:firstLineChars="0" w:firstLine="0"/>
+        <w:rPr>
+          <w:rFonts w:ascii="Helvetica" w:hAnsi="Helvetica" w:cs="Helvetica" w:hint="eastAsia"/>
+          <w:color w:val="FF0000"/>
+        </w:rPr>
+      </w:pPr>
+      <w:r>
+        <w:rPr>
+          <w:rFonts w:ascii="Helvetica" w:hAnsi="Helvetica" w:cs="Helvetica"/>
+          <w:color w:val="FF0000"/>
+        </w:rPr>
+        <w:t>这里的数据对比应该是滤波结果和真值的</w:t>
+      </w:r>
+      <w:r>
+        <w:rPr>
+          <w:rFonts w:ascii="Helvetica" w:hAnsi="Helvetica" w:cs="Helvetica" w:hint="eastAsia"/>
+          <w:color w:val="FF0000"/>
+        </w:rPr>
+        <w:t>，</w:t>
+      </w:r>
+      <w:r>
+        <w:rPr>
+          <w:rFonts w:ascii="Helvetica" w:hAnsi="Helvetica" w:cs="Helvetica"/>
+          <w:color w:val="FF0000"/>
+        </w:rPr>
+        <w:t>还有观测数据和真值的</w:t>
+      </w:r>
+      <w:r>
+        <w:rPr>
+          <w:rFonts w:ascii="Helvetica" w:hAnsi="Helvetica" w:cs="Helvetica" w:hint="eastAsia"/>
+          <w:color w:val="FF0000"/>
+        </w:rPr>
+        <w:t>。</w:t>
+      </w:r>
+      <w:r>
+        <w:rPr>
+          <w:rFonts w:ascii="Helvetica" w:hAnsi="Helvetica" w:cs="Helvetica"/>
+          <w:color w:val="FF0000"/>
+        </w:rPr>
+        <w:t>为了验证卡尔曼滤波真的在观测的基础上进一步消除了噪声</w:t>
+      </w:r>
+      <w:r>
+        <w:rPr>
+          <w:rFonts w:ascii="Helvetica" w:hAnsi="Helvetica" w:cs="Helvetica" w:hint="eastAsia"/>
+          <w:color w:val="FF0000"/>
+        </w:rPr>
+        <w:t>，</w:t>
+      </w:r>
+      <w:r>
+        <w:rPr>
+          <w:rFonts w:ascii="Helvetica" w:hAnsi="Helvetica" w:cs="Helvetica"/>
+          <w:color w:val="FF0000"/>
+        </w:rPr>
+        <w:t>你对比观测和滤波结果的均方根误差是没有意义的</w:t>
+      </w:r>
+      <w:r>
+        <w:rPr>
+          <w:rFonts w:ascii="Helvetica" w:hAnsi="Helvetica" w:cs="Helvetica" w:hint="eastAsia"/>
+          <w:color w:val="FF0000"/>
+        </w:rPr>
+        <w:t>。</w:t>
+      </w:r>
+    </w:p>
+    <w:p>
+      <w:pPr>
+        <w:pStyle w:val="a3"/>
+        <w:numPr>
+          <w:ilvl w:val="0"/>
+          <w:numId w:val="1"/>
+        </w:numPr>
+        <w:spacing w:line="360" w:lineRule="auto"/>
+        <w:ind w:firstLineChars="0"/>
+        <w:rPr>
+          <w:sz w:val="24"/>
+          <w:szCs w:val="24"/>
+        </w:rPr>
+      </w:pPr>
+      <w:r>
+        <w:rPr>
+          <w:sz w:val="24"/>
+          <w:szCs w:val="24"/>
+        </w:rPr>
+        <w:t>时变系统滤波功能需要</w:t>
+      </w:r>
+      <w:r>
+        <w:rPr>
+          <w:sz w:val="24"/>
+          <w:szCs w:val="24"/>
+        </w:rPr>
+        <w:tab/>
+      </w:r>
+      <w:r>
+        <w:rPr>
+          <w:sz w:val="24"/>
+          <w:szCs w:val="24"/>
+        </w:rPr>
+        <w:t>完善</w:t>
+      </w:r>
+      <w:r>
+        <w:rPr>
+          <w:rFonts w:hint="eastAsia"/>
+          <w:sz w:val="24"/>
+          <w:szCs w:val="24"/>
+        </w:rPr>
+        <w:t>。</w:t>
+      </w:r>
+    </w:p>
+    <w:p>
+      <w:pPr>
+        <w:pStyle w:val="a3"/>
+        <w:spacing w:line="360" w:lineRule="auto"/>
+        <w:ind w:left="360" w:firstLineChars="0" w:firstLine="0"/>
+        <w:rPr>
+          <w:rFonts w:ascii="Helvetica" w:hAnsi="Helvetica" w:cs="Helvetica"/>
+          <w:color w:val="666666"/>
+        </w:rPr>
+      </w:pPr>
+      <w:r>
+        <w:rPr>
+          <w:rFonts w:ascii="Helvetica" w:hAnsi="Helvetica" w:cs="Helvetica" w:hint="eastAsia"/>
+          <w:color w:val="666666"/>
+        </w:rPr>
+        <w:t>目前只支持固定的采样时间</w:t>
+      </w:r>
+      <w:r>
+        <w:rPr>
+          <w:rFonts w:ascii="Helvetica" w:hAnsi="Helvetica" w:cs="Helvetica" w:hint="eastAsia"/>
+          <w:color w:val="666666"/>
+        </w:rPr>
+        <w:t>。</w:t>
+      </w:r>
+    </w:p>
+    <w:p>
+      <w:pPr>
+        <w:pStyle w:val="a3"/>
+        <w:numPr>
+          <w:ilvl w:val="0"/>
+          <w:numId w:val="1"/>
+        </w:numPr>
+        <w:spacing w:line="360" w:lineRule="auto"/>
+        <w:ind w:firstLineChars="0"/>
+        <w:rPr>
+          <w:sz w:val="24"/>
+          <w:szCs w:val="24"/>
+        </w:rPr>
+      </w:pPr>
+      <w:r>
+        <w:rPr>
+          <w:sz w:val="24"/>
+          <w:szCs w:val="24"/>
+        </w:rPr>
+        <w:t>具体的使用方法</w:t>
+      </w:r>
+      <w:r>
+        <w:rPr>
+          <w:rFonts w:hint="eastAsia"/>
+          <w:sz w:val="24"/>
+          <w:szCs w:val="24"/>
+        </w:rPr>
+        <w:t>，</w:t>
+      </w:r>
+      <w:r>
+        <w:rPr>
+          <w:sz w:val="24"/>
+          <w:szCs w:val="24"/>
+        </w:rPr>
+        <w:t>现阶段有的功能等相关信息可以放到</w:t>
+      </w:r>
+      <w:r>
+        <w:rPr>
+          <w:sz w:val="24"/>
+          <w:szCs w:val="24"/>
+        </w:rPr>
+        <w:t>gui</w:t>
+      </w:r>
+      <w:r>
+        <w:rPr>
+          <w:sz w:val="24"/>
+          <w:szCs w:val="24"/>
+        </w:rPr>
+        <w:t>的帮助工具栏中</w:t>
+      </w:r>
+      <w:r>
+        <w:rPr>
+          <w:rFonts w:hint="eastAsia"/>
+          <w:sz w:val="24"/>
+          <w:szCs w:val="24"/>
+        </w:rPr>
+        <w:t>，现阶段</w:t>
+      </w:r>
+      <w:r>
+        <w:rPr>
+          <w:rFonts w:hint="eastAsia"/>
+          <w:sz w:val="24"/>
+          <w:szCs w:val="24"/>
+        </w:rPr>
+        <w:t>没有相应功能。</w:t>
+      </w:r>
+    </w:p>
+    <w:p>
+      <w:pPr>
+        <w:pStyle w:val="a3"/>
+        <w:spacing w:line="360" w:lineRule="auto"/>
+        <w:ind w:left="360" w:firstLineChars="0" w:firstLine="0"/>
+        <w:rPr>
+          <w:rFonts w:ascii="Helvetica" w:hAnsi="Helvetica" w:cs="Helvetica"/>
+          <w:color w:val="666666"/>
+        </w:rPr>
+      </w:pPr>
+      <w:r>
+        <w:rPr>
+          <w:rFonts w:ascii="Helvetica" w:hAnsi="Helvetica" w:cs="Helvetica" w:hint="eastAsia"/>
+          <w:color w:val="666666"/>
+        </w:rPr>
+        <w:t>帮助工具栏编写不会，也没查到相应解决办法。实</w:t>
+      </w:r>
+      <w:r>
+        <w:rPr>
+          <w:rFonts w:ascii="Helvetica" w:hAnsi="Helvetica" w:cs="Helvetica" w:hint="eastAsia"/>
+          <w:color w:val="666666"/>
+        </w:rPr>
+        <w:t>现方式为跳转一个网页查看帮助，故只有联网条件下可以查看使用帮助。</w:t>
+      </w:r>
+    </w:p>
+    <w:p>
+      <w:pPr>
+        <w:pStyle w:val="a3"/>
+        <w:spacing w:line="360" w:lineRule="auto"/>
+        <w:ind w:left="360" w:firstLineChars="0" w:firstLine="0"/>
+        <w:rPr>
+          <w:rFonts w:ascii="Helvetica" w:hAnsi="Helvetica" w:cs="Helvetica"/>
+          <w:b/>
+          <w:color w:val="FF0000"/>
+        </w:rPr>
+      </w:pPr>
+      <w:r>
+        <w:rPr>
+          <w:rFonts w:ascii="Helvetica" w:hAnsi="Helvetica" w:cs="Helvetica"/>
+          <w:b/>
+        </w:rPr>
+        <w:t>希望加入每次的版本更新内容方便调试查看</w:t>
+      </w:r>
+      <w:r>
+        <w:rPr>
+          <w:rFonts w:ascii="Helvetica" w:hAnsi="Helvetica" w:cs="Helvetica" w:hint="eastAsia"/>
+          <w:b/>
+        </w:rPr>
+        <w:t>，</w:t>
+      </w:r>
+      <w:r>
+        <w:rPr>
+          <w:rFonts w:ascii="Helvetica" w:hAnsi="Helvetica" w:cs="Helvetica"/>
+          <w:b/>
+        </w:rPr>
+        <w:t>同时方便之后的用户使用</w:t>
+      </w:r>
+    </w:p>
+    <w:p>
+      <w:pPr>
+        <w:pStyle w:val="a3"/>
+        <w:numPr>
+          <w:ilvl w:val="0"/>
+          <w:numId w:val="1"/>
+        </w:numPr>
+        <w:spacing w:line="360" w:lineRule="auto"/>
+        <w:ind w:firstLineChars="0"/>
+        <w:rPr>
+          <w:sz w:val="24"/>
+          <w:szCs w:val="24"/>
+        </w:rPr>
+      </w:pPr>
+      <w:r>
+        <w:rPr>
+          <w:sz w:val="24"/>
+          <w:szCs w:val="24"/>
+        </w:rPr>
+        <w:t>滤波结果可能需要多次蒙特卡洛仿真</w:t>
+      </w:r>
+      <w:r>
+        <w:rPr>
+          <w:rFonts w:hint="eastAsia"/>
+          <w:sz w:val="24"/>
+          <w:szCs w:val="24"/>
+        </w:rPr>
+        <w:t>，</w:t>
+      </w:r>
+      <w:r>
+        <w:rPr>
+          <w:sz w:val="24"/>
+          <w:szCs w:val="24"/>
+        </w:rPr>
+        <w:t>这个功能也需要添加一下</w:t>
+      </w:r>
+      <w:r>
+        <w:rPr>
+          <w:rFonts w:hint="eastAsia"/>
+          <w:sz w:val="24"/>
+          <w:szCs w:val="24"/>
+        </w:rPr>
+        <w:t>。</w:t>
+      </w:r>
+    </w:p>
+    <w:p>
+      <w:pPr>
+        <w:pStyle w:val="a3"/>
+        <w:spacing w:line="360" w:lineRule="auto"/>
+        <w:ind w:left="360" w:firstLineChars="0" w:firstLine="0"/>
+        <w:rPr>
+          <w:rFonts w:ascii="Helvetica" w:hAnsi="Helvetica" w:cs="Helvetica"/>
+          <w:color w:val="666666"/>
+        </w:rPr>
+      </w:pPr>
+      <w:r>
+        <w:rPr>
+          <w:rFonts w:ascii="Helvetica" w:hAnsi="Helvetica" w:cs="Helvetica" w:hint="eastAsia"/>
+          <w:color w:val="666666"/>
+        </w:rPr>
+        <w:t>这个是针对非线性滤波需要实现的吧，粒子滤波？还是针对线性滤波也可以使用蒙特卡洛仿真？</w:t>
+      </w:r>
+    </w:p>
+    <w:p>
+      <w:pPr>
+        <w:pStyle w:val="a3"/>
+        <w:spacing w:line="360" w:lineRule="auto"/>
+        <w:ind w:left="360" w:firstLineChars="0" w:firstLine="0"/>
+        <w:rPr>
+          <w:rFonts w:ascii="Helvetica" w:hAnsi="Helvetica" w:cs="Helvetica"/>
+          <w:b/>
+        </w:rPr>
+      </w:pPr>
+      <w:r>
+        <w:rPr>
+          <w:rFonts w:ascii="Helvetica" w:hAnsi="Helvetica" w:cs="Helvetica"/>
+          <w:b/>
+        </w:rPr>
+        <w:t>蒙特卡洛仿真是对实验结果的多次验证取平均值</w:t>
+      </w:r>
+      <w:r>
+        <w:rPr>
+          <w:rFonts w:ascii="Helvetica" w:hAnsi="Helvetica" w:cs="Helvetica" w:hint="eastAsia"/>
+          <w:b/>
+        </w:rPr>
+        <w:t>，</w:t>
+      </w:r>
+      <w:r>
+        <w:rPr>
+          <w:rFonts w:ascii="Helvetica" w:hAnsi="Helvetica" w:cs="Helvetica"/>
+          <w:b/>
+        </w:rPr>
+        <w:t>主要用来说明实验结果的普遍性证明不是某次偶然出现的结果</w:t>
+      </w:r>
+      <w:r>
+        <w:rPr>
+          <w:rFonts w:ascii="Helvetica" w:hAnsi="Helvetica" w:cs="Helvetica" w:hint="eastAsia"/>
+          <w:b/>
+        </w:rPr>
+        <w:t>，</w:t>
+      </w:r>
+      <w:r>
+        <w:rPr>
+          <w:rFonts w:ascii="Helvetica" w:hAnsi="Helvetica" w:cs="Helvetica"/>
+          <w:b/>
+        </w:rPr>
+        <w:t>其实就是多次跑结果取平均值输出</w:t>
+      </w:r>
+      <w:r>
+        <w:rPr>
+          <w:rFonts w:ascii="Helvetica" w:hAnsi="Helvetica" w:cs="Helvetica" w:hint="eastAsia"/>
+          <w:b/>
+        </w:rPr>
+        <w:t>。</w:t>
+      </w:r>
+      <w:r>
+        <w:rPr>
+          <w:rFonts w:ascii="Helvetica" w:hAnsi="Helvetica" w:cs="Helvetica"/>
+          <w:b/>
+        </w:rPr>
+        <w:t>现阶段你是使用固定误差仿真所以感受不到</w:t>
+      </w:r>
+      <w:r>
+        <w:rPr>
+          <w:rFonts w:ascii="Helvetica" w:hAnsi="Helvetica" w:cs="Helvetica" w:hint="eastAsia"/>
+          <w:b/>
+        </w:rPr>
+        <w:t>，</w:t>
+      </w:r>
+      <w:r>
+        <w:rPr>
+          <w:rFonts w:ascii="Helvetica" w:hAnsi="Helvetica" w:cs="Helvetica"/>
+          <w:b/>
+        </w:rPr>
+        <w:t>一般我们做实验时都是使用随机误差的</w:t>
+      </w:r>
+      <w:r>
+        <w:rPr>
+          <w:rFonts w:ascii="Helvetica" w:hAnsi="Helvetica" w:cs="Helvetica" w:hint="eastAsia"/>
+          <w:b/>
+        </w:rPr>
+        <w:t>，</w:t>
+      </w:r>
+      <w:r>
+        <w:rPr>
+          <w:rFonts w:ascii="Helvetica" w:hAnsi="Helvetica" w:cs="Helvetica"/>
+          <w:b/>
+        </w:rPr>
+        <w:t>当然要加入这个功能</w:t>
+      </w:r>
+      <w:r>
+        <w:rPr>
+          <w:rFonts w:ascii="Helvetica" w:hAnsi="Helvetica" w:cs="Helvetica" w:hint="eastAsia"/>
+          <w:b/>
+        </w:rPr>
+        <w:t>需要</w:t>
+      </w:r>
+      <w:r>
+        <w:rPr>
+          <w:rFonts w:ascii="Helvetica" w:hAnsi="Helvetica" w:cs="Helvetica"/>
+          <w:b/>
+        </w:rPr>
+        <w:t>你加入另一种观测数据产生方式</w:t>
+      </w:r>
+      <w:r>
+        <w:rPr>
+          <w:rFonts w:ascii="Helvetica" w:hAnsi="Helvetica" w:cs="Helvetica" w:hint="eastAsia"/>
+          <w:b/>
+        </w:rPr>
+        <w:t>，也就是观测数据是真值数据加入随机误差产生的。</w:t>
+      </w:r>
+    </w:p>
+    <w:p>
+      <w:pPr>
+        <w:pStyle w:val="a3"/>
+        <w:spacing w:line="360" w:lineRule="auto"/>
+        <w:ind w:left="360" w:firstLineChars="0" w:firstLine="0"/>
+        <w:rPr>
+          <w:rFonts w:ascii="Helvetica" w:hAnsi="Helvetica" w:cs="Helvetica"/>
+          <w:color w:val="666666"/>
+        </w:rPr>
+      </w:pPr>
+      <w:r>
+        <w:rPr>
+          <w:rFonts w:ascii="Helvetica" w:hAnsi="Helvetica" w:cs="Helvetica" w:hint="eastAsia"/>
+          <w:color w:val="666666"/>
+        </w:rPr>
+        <w:t>我理解为模拟多组与观测数据同分布的数据，进行蒙特卡洛仿真，提高仿真的效果，消除偶然性</w:t>
+      </w:r>
+      <w:r>
+        <w:rPr>
+          <w:rFonts w:ascii="Helvetica" w:hAnsi="Helvetica" w:cs="Helvetica" w:hint="eastAsia"/>
+          <w:color w:val="666666"/>
+        </w:rPr>
+        <w:t>？是否理解有误？但是我觉得</w:t>
+      </w:r>
+      <w:r>
+        <w:rPr>
+          <w:rFonts w:ascii="Helvetica" w:hAnsi="Helvetica" w:cs="Helvetica" w:hint="eastAsia"/>
+          <w:color w:val="666666"/>
+        </w:rPr>
+        <w:t>GUI</w:t>
+      </w:r>
+      <w:r>
+        <w:rPr>
+          <w:rFonts w:ascii="Helvetica" w:hAnsi="Helvetica" w:cs="Helvetica" w:hint="eastAsia"/>
+          <w:color w:val="666666"/>
+        </w:rPr>
+        <w:t>可以提供接口是对多组数据进行滤波并且取平均，而不是产生多组数据并且滤波，所以目前不想加上这个功能，觉得意义不大？</w:t>
+      </w:r>
+    </w:p>
+    <w:p>
+      <w:pPr>
+        <w:pStyle w:val="a3"/>
+        <w:spacing w:line="360" w:lineRule="auto"/>
+        <w:ind w:left="360" w:firstLineChars="0" w:firstLine="0"/>
+        <w:rPr>
+          <w:rFonts w:ascii="Helvetica" w:hAnsi="Helvetica" w:cs="Helvetica" w:hint="eastAsia"/>
+          <w:color w:val="FF0000"/>
+        </w:rPr>
+      </w:pPr>
+      <w:r>
+        <w:rPr>
+          <w:rFonts w:ascii="Helvetica" w:hAnsi="Helvetica" w:cs="Helvetica" w:hint="eastAsia"/>
+          <w:color w:val="FF0000"/>
+        </w:rPr>
+        <w:t>确实对你现在的程序结构来说蒙特卡洛是没有意义的，和导入多组观测数据然后滤波取平均一样。我说的意思不是生成多组数据滤波，而是模拟随机误差这个情景，你要验证自己的卡尔曼滤波算法或者模型的有效性，一次仿真是不具备说明性质的，所以要一百次甚至更多次仿真，每次理想的情况时观测数据都是受到不同的随机误差干扰，那按照</w:t>
+      </w:r>
+      <w:r>
+        <w:rPr>
+          <w:rFonts w:ascii="Helvetica" w:hAnsi="Helvetica" w:cs="Helvetica" w:hint="eastAsia"/>
+          <w:color w:val="FF0000"/>
+        </w:rPr>
+        <w:lastRenderedPageBreak/>
+        <w:t>这个去验证的话你现在的程序就要用户自己生成几百组数据然后一次次仿真然后取平均值，这对用户来说是非常不好的体验。当然你要是认为这个</w:t>
+      </w:r>
+      <w:r>
+        <w:rPr>
+          <w:rFonts w:ascii="Helvetica" w:hAnsi="Helvetica" w:cs="Helvetica" w:hint="eastAsia"/>
+          <w:color w:val="FF0000"/>
+        </w:rPr>
+        <w:t>GUI</w:t>
+      </w:r>
+      <w:r>
+        <w:rPr>
+          <w:rFonts w:ascii="Helvetica" w:hAnsi="Helvetica" w:cs="Helvetica" w:hint="eastAsia"/>
+          <w:color w:val="FF0000"/>
+        </w:rPr>
+        <w:t>就是一个借口平台的话，这个功能的确是不需要的，我之所以提出这个功能是基于你这个是作为一个卡尔曼仿真平台的基础上提出的。</w:t>
+      </w:r>
+    </w:p>
+    <w:p>
+      <w:pPr>
+        <w:pStyle w:val="a3"/>
+        <w:numPr>
+          <w:ilvl w:val="0"/>
+          <w:numId w:val="1"/>
+        </w:numPr>
+        <w:spacing w:line="360" w:lineRule="auto"/>
+        <w:ind w:firstLineChars="0"/>
+        <w:rPr>
+          <w:sz w:val="24"/>
+          <w:szCs w:val="24"/>
+        </w:rPr>
+      </w:pPr>
+      <w:r>
+        <w:rPr>
+          <w:sz w:val="24"/>
+          <w:szCs w:val="24"/>
+        </w:rPr>
+        <w:t>以后可能要实现多种滤波方法对同一问题进行滤波</w:t>
+      </w:r>
+      <w:r>
+        <w:rPr>
+          <w:sz w:val="24"/>
+          <w:szCs w:val="24"/>
+        </w:rPr>
+        <w:t>方法</w:t>
+      </w:r>
+      <w:r>
+        <w:rPr>
+          <w:sz w:val="24"/>
+          <w:szCs w:val="24"/>
+        </w:rPr>
+        <w:t>的对比</w:t>
+      </w:r>
+      <w:r>
+        <w:rPr>
+          <w:rFonts w:hint="eastAsia"/>
+          <w:sz w:val="24"/>
+          <w:szCs w:val="24"/>
+        </w:rPr>
+        <w:t>，</w:t>
+      </w:r>
+      <w:r>
+        <w:rPr>
+          <w:sz w:val="24"/>
+          <w:szCs w:val="24"/>
+        </w:rPr>
+        <w:t>可以先考虑下实现方式</w:t>
+      </w:r>
+      <w:r>
+        <w:rPr>
+          <w:rFonts w:hint="eastAsia"/>
+          <w:sz w:val="24"/>
+          <w:szCs w:val="24"/>
+        </w:rPr>
+        <w:t>，</w:t>
+      </w:r>
+      <w:r>
+        <w:rPr>
+          <w:sz w:val="24"/>
+          <w:szCs w:val="24"/>
+        </w:rPr>
+        <w:t>推荐使用和初始化参数一样的跳转</w:t>
+      </w:r>
+      <w:r>
+        <w:rPr>
+          <w:sz w:val="24"/>
+          <w:szCs w:val="24"/>
+        </w:rPr>
+        <w:t>gui</w:t>
+      </w:r>
+      <w:r>
+        <w:rPr>
+          <w:sz w:val="24"/>
+          <w:szCs w:val="24"/>
+        </w:rPr>
+        <w:t>方式</w:t>
+      </w:r>
+      <w:r>
+        <w:rPr>
+          <w:rFonts w:hint="eastAsia"/>
+          <w:sz w:val="24"/>
+          <w:szCs w:val="24"/>
+        </w:rPr>
+        <w:t>。</w:t>
+      </w:r>
+    </w:p>
+    <w:p>
+      <w:pPr>
+        <w:pStyle w:val="a3"/>
+        <w:spacing w:line="360" w:lineRule="auto"/>
+        <w:ind w:left="360" w:firstLineChars="0" w:firstLine="0"/>
+        <w:rPr>
+          <w:rFonts w:ascii="Helvetica" w:hAnsi="Helvetica" w:cs="Helvetica"/>
+          <w:color w:val="666666"/>
+        </w:rPr>
+      </w:pPr>
+      <w:r>
+        <w:rPr>
+          <w:rFonts w:ascii="Helvetica" w:hAnsi="Helvetica" w:cs="Helvetica" w:hint="eastAsia"/>
+          <w:color w:val="666666"/>
+        </w:rPr>
+        <w:t>目前没有加入此功能</w:t>
+      </w:r>
+      <w:r>
+        <w:rPr>
+          <w:rFonts w:ascii="Helvetica" w:hAnsi="Helvetica" w:cs="Helvetica" w:hint="eastAsia"/>
+          <w:color w:val="666666"/>
+        </w:rPr>
+        <w:t>。</w:t>
+      </w:r>
+    </w:p>
+    <w:p>
+      <w:pPr>
+        <w:pStyle w:val="a3"/>
+        <w:numPr>
+          <w:ilvl w:val="0"/>
+          <w:numId w:val="1"/>
+        </w:numPr>
+        <w:spacing w:line="360" w:lineRule="auto"/>
+        <w:ind w:firstLineChars="0"/>
+        <w:rPr>
+          <w:sz w:val="24"/>
+          <w:szCs w:val="24"/>
+        </w:rPr>
+      </w:pPr>
+      <w:r>
+        <w:rPr>
+          <w:sz w:val="24"/>
+          <w:szCs w:val="24"/>
+        </w:rPr>
+        <w:t>GUI</w:t>
+      </w:r>
+      <w:r>
+        <w:rPr>
+          <w:sz w:val="24"/>
+          <w:szCs w:val="24"/>
+        </w:rPr>
+        <w:t>的美化可以考虑一下</w:t>
+      </w:r>
+      <w:r>
+        <w:rPr>
+          <w:rFonts w:hint="eastAsia"/>
+          <w:sz w:val="24"/>
+          <w:szCs w:val="24"/>
+        </w:rPr>
+        <w:t>。</w:t>
+      </w:r>
+    </w:p>
+    <w:p>
+      <w:pPr>
+        <w:pStyle w:val="a3"/>
+        <w:spacing w:line="360" w:lineRule="auto"/>
+        <w:ind w:left="360" w:firstLineChars="0" w:firstLine="0"/>
+        <w:rPr>
+          <w:rFonts w:ascii="Helvetica" w:hAnsi="Helvetica" w:cs="Helvetica"/>
+          <w:color w:val="666666"/>
+        </w:rPr>
+      </w:pPr>
+      <w:r>
+        <w:rPr>
+          <w:rFonts w:ascii="Helvetica" w:hAnsi="Helvetica" w:cs="Helvetica" w:hint="eastAsia"/>
+          <w:color w:val="666666"/>
+        </w:rPr>
+        <w:t>目前没有完善</w:t>
+      </w:r>
+      <w:r>
+        <w:rPr>
+          <w:rFonts w:ascii="Helvetica" w:hAnsi="Helvetica" w:cs="Helvetica" w:hint="eastAsia"/>
+          <w:color w:val="666666"/>
+        </w:rPr>
+        <w:t>。</w:t>
+      </w:r>
+    </w:p>
+    <w:p>
+      <w:pPr>
+        <w:pStyle w:val="a3"/>
+        <w:numPr>
+          <w:ilvl w:val="0"/>
+          <w:numId w:val="1"/>
+        </w:numPr>
+        <w:spacing w:line="360" w:lineRule="auto"/>
+        <w:ind w:firstLineChars="0"/>
+        <w:rPr>
+          <w:sz w:val="24"/>
+          <w:szCs w:val="24"/>
+        </w:rPr>
+      </w:pPr>
+      <w:r>
+        <w:rPr>
+          <w:sz w:val="24"/>
+          <w:szCs w:val="24"/>
+        </w:rPr>
+        <w:t>当显示滤波结果时</w:t>
+      </w:r>
+      <w:r>
+        <w:rPr>
+          <w:rFonts w:hint="eastAsia"/>
+          <w:sz w:val="24"/>
+          <w:szCs w:val="24"/>
+        </w:rPr>
+        <w:t>，</w:t>
+      </w:r>
+      <w:r>
+        <w:rPr>
+          <w:sz w:val="24"/>
+          <w:szCs w:val="24"/>
+        </w:rPr>
+        <w:t>如果出现数据不匹配情况报错信息会被接下来的绘制滤波结果对</w:t>
+      </w:r>
+      <w:r>
+        <w:rPr>
+          <w:sz w:val="24"/>
+          <w:szCs w:val="24"/>
+        </w:rPr>
+        <w:t>gui</w:t>
+      </w:r>
+      <w:r>
+        <w:rPr>
+          <w:sz w:val="24"/>
+          <w:szCs w:val="24"/>
+        </w:rPr>
+        <w:t>界面的刷新而导致警告被覆盖</w:t>
+      </w:r>
+      <w:r>
+        <w:rPr>
+          <w:rFonts w:hint="eastAsia"/>
+          <w:sz w:val="24"/>
+          <w:szCs w:val="24"/>
+        </w:rPr>
+        <w:t>，</w:t>
+      </w:r>
+      <w:r>
+        <w:rPr>
+          <w:sz w:val="24"/>
+          <w:szCs w:val="24"/>
+        </w:rPr>
+        <w:t>以至于警告信息会被忽略</w:t>
+      </w:r>
+      <w:r>
+        <w:rPr>
+          <w:rFonts w:hint="eastAsia"/>
+          <w:sz w:val="24"/>
+          <w:szCs w:val="24"/>
+        </w:rPr>
+        <w:t>，</w:t>
+      </w:r>
+      <w:r>
+        <w:rPr>
+          <w:sz w:val="24"/>
+          <w:szCs w:val="24"/>
+        </w:rPr>
+        <w:t>希望调整顺序避免这种情况出现</w:t>
+      </w:r>
+      <w:r>
+        <w:rPr>
+          <w:rFonts w:hint="eastAsia"/>
+          <w:sz w:val="24"/>
+          <w:szCs w:val="24"/>
+        </w:rPr>
+        <w:t>。</w:t>
+      </w:r>
+    </w:p>
+    <w:p>
+      <w:pPr>
+        <w:pStyle w:val="a3"/>
+        <w:spacing w:line="360" w:lineRule="auto"/>
+        <w:ind w:left="360" w:firstLineChars="0" w:firstLine="0"/>
+        <w:rPr>
+          <w:rFonts w:ascii="Helvetica" w:hAnsi="Helvetica" w:cs="Helvetica"/>
+          <w:color w:val="666666"/>
+        </w:rPr>
+      </w:pPr>
+      <w:r>
+        <w:rPr>
+          <w:rFonts w:ascii="Helvetica" w:hAnsi="Helvetica" w:cs="Helvetica" w:hint="eastAsia"/>
+          <w:color w:val="666666"/>
+        </w:rPr>
+        <w:t>找到部分此问题并且解决</w:t>
+      </w:r>
+      <w:r>
+        <w:rPr>
+          <w:rFonts w:ascii="Helvetica" w:hAnsi="Helvetica" w:cs="Helvetica" w:hint="eastAsia"/>
+          <w:color w:val="666666"/>
+        </w:rPr>
+        <w:t>。</w:t>
+      </w:r>
+    </w:p>
+    <w:p>
+      <w:pPr>
+        <w:pStyle w:val="a3"/>
+        <w:numPr>
+          <w:ilvl w:val="0"/>
+          <w:numId w:val="1"/>
+        </w:numPr>
+        <w:spacing w:line="360" w:lineRule="auto"/>
+        <w:ind w:firstLineChars="0"/>
+        <w:rPr>
+          <w:sz w:val="24"/>
+          <w:szCs w:val="24"/>
+        </w:rPr>
+      </w:pPr>
+      <w:r>
+        <w:rPr>
+          <w:sz w:val="24"/>
+          <w:szCs w:val="24"/>
+        </w:rPr>
+        <w:t>初始化参数界面</w:t>
+      </w:r>
+      <w:r>
+        <w:rPr>
+          <w:rFonts w:hint="eastAsia"/>
+          <w:sz w:val="24"/>
+          <w:szCs w:val="24"/>
+        </w:rPr>
+        <w:t>，</w:t>
+      </w:r>
+      <w:r>
+        <w:rPr>
+          <w:sz w:val="24"/>
+          <w:szCs w:val="24"/>
+        </w:rPr>
+        <w:t>初始化出错并未确定出错位置</w:t>
+      </w:r>
+      <w:r>
+        <w:rPr>
+          <w:rFonts w:hint="eastAsia"/>
+          <w:sz w:val="24"/>
+          <w:szCs w:val="24"/>
+        </w:rPr>
+        <w:t>，</w:t>
+      </w:r>
+      <w:r>
+        <w:rPr>
+          <w:sz w:val="24"/>
+          <w:szCs w:val="24"/>
+        </w:rPr>
+        <w:t>导致出错无法下手修改</w:t>
+      </w:r>
+      <w:r>
+        <w:rPr>
+          <w:rFonts w:hint="eastAsia"/>
+          <w:sz w:val="24"/>
+          <w:szCs w:val="24"/>
+        </w:rPr>
+        <w:t>。</w:t>
+      </w:r>
+      <w:r>
+        <w:rPr>
+          <w:sz w:val="24"/>
+          <w:szCs w:val="24"/>
+        </w:rPr>
+        <w:t>例如</w:t>
+      </w:r>
+      <w:r>
+        <w:rPr>
+          <w:sz w:val="24"/>
+          <w:szCs w:val="24"/>
+        </w:rPr>
+        <w:t>observe2</w:t>
+      </w:r>
+      <w:r>
+        <w:rPr>
+          <w:sz w:val="24"/>
+          <w:szCs w:val="24"/>
+        </w:rPr>
+        <w:t>的初始化我就一直不知道哪里出错</w:t>
+      </w:r>
+      <w:r>
+        <w:rPr>
+          <w:rFonts w:hint="eastAsia"/>
+          <w:sz w:val="24"/>
+          <w:szCs w:val="24"/>
+        </w:rPr>
+        <w:t>，希望在这个部分的引导，输入示例，还有查</w:t>
+      </w:r>
+      <w:r>
+        <w:rPr>
+          <w:rFonts w:hint="eastAsia"/>
+          <w:sz w:val="24"/>
+          <w:szCs w:val="24"/>
+        </w:rPr>
+        <w:t>错功能加以改进，并且提供导入初始条件文件的功能。</w:t>
+      </w:r>
+    </w:p>
+    <w:p>
+      <w:pPr>
+        <w:pStyle w:val="a3"/>
+        <w:spacing w:line="360" w:lineRule="auto"/>
+        <w:ind w:left="360" w:firstLineChars="0" w:firstLine="0"/>
+        <w:rPr>
+          <w:rFonts w:ascii="Helvetica" w:hAnsi="Helvetica" w:cs="Helvetica"/>
+          <w:color w:val="666666"/>
+        </w:rPr>
+      </w:pPr>
+      <w:r>
+        <w:rPr>
+          <w:rFonts w:ascii="Helvetica" w:hAnsi="Helvetica" w:cs="Helvetica" w:hint="eastAsia"/>
+          <w:color w:val="666666"/>
+        </w:rPr>
+        <w:t>完善错误检查，但是针对引导输入示例不知道如何实现？</w:t>
+      </w:r>
+    </w:p>
+    <w:p>
+      <w:pPr>
+        <w:pStyle w:val="a3"/>
+        <w:spacing w:line="360" w:lineRule="auto"/>
+        <w:ind w:left="360" w:firstLineChars="0" w:firstLine="0"/>
+        <w:rPr>
+          <w:rFonts w:ascii="Helvetica" w:hAnsi="Helvetica" w:cs="Helvetica"/>
+          <w:b/>
+        </w:rPr>
+      </w:pPr>
+      <w:r>
+        <w:rPr>
+          <w:rFonts w:ascii="Helvetica" w:hAnsi="Helvetica" w:cs="Helvetica" w:hint="eastAsia"/>
+          <w:b/>
+        </w:rPr>
+        <w:t>G</w:t>
+      </w:r>
+      <w:r>
+        <w:rPr>
+          <w:rFonts w:ascii="Helvetica" w:hAnsi="Helvetica" w:cs="Helvetica"/>
+          <w:b/>
+        </w:rPr>
+        <w:t>UI</w:t>
+      </w:r>
+      <w:r>
+        <w:rPr>
+          <w:rFonts w:ascii="Helvetica" w:hAnsi="Helvetica" w:cs="Helvetica"/>
+          <w:b/>
+        </w:rPr>
+        <w:t>输入框是可以设定初始值的</w:t>
+      </w:r>
+      <w:r>
+        <w:rPr>
+          <w:rFonts w:ascii="Helvetica" w:hAnsi="Helvetica" w:cs="Helvetica" w:hint="eastAsia"/>
+          <w:b/>
+        </w:rPr>
+        <w:t>，</w:t>
+      </w:r>
+      <w:r>
+        <w:rPr>
+          <w:rFonts w:ascii="Helvetica" w:hAnsi="Helvetica" w:cs="Helvetica"/>
+          <w:b/>
+        </w:rPr>
+        <w:t>你可以预先设置输入框的初始值</w:t>
+      </w:r>
+      <w:r>
+        <w:rPr>
+          <w:rFonts w:ascii="Helvetica" w:hAnsi="Helvetica" w:cs="Helvetica" w:hint="eastAsia"/>
+          <w:b/>
+        </w:rPr>
+        <w:t>，</w:t>
+      </w:r>
+      <w:r>
+        <w:rPr>
+          <w:rFonts w:ascii="Helvetica" w:hAnsi="Helvetica" w:cs="Helvetica"/>
+          <w:b/>
+        </w:rPr>
+        <w:t>这就可以提醒输入形式和避免使用障碍</w:t>
+      </w:r>
+      <w:r>
+        <w:rPr>
+          <w:rFonts w:ascii="Helvetica" w:hAnsi="Helvetica" w:cs="Helvetica" w:hint="eastAsia"/>
+          <w:b/>
+        </w:rPr>
+        <w:t>，</w:t>
+      </w:r>
+      <w:r>
+        <w:rPr>
+          <w:rFonts w:ascii="Helvetica" w:hAnsi="Helvetica" w:cs="Helvetica"/>
+          <w:b/>
+        </w:rPr>
+        <w:t>例如这次版本加入了公式输入</w:t>
+      </w:r>
+      <w:r>
+        <w:rPr>
+          <w:rFonts w:ascii="Helvetica" w:hAnsi="Helvetica" w:cs="Helvetica" w:hint="eastAsia"/>
+          <w:b/>
+        </w:rPr>
+        <w:t>，</w:t>
+      </w:r>
+      <w:r>
+        <w:rPr>
+          <w:rFonts w:ascii="Helvetica" w:hAnsi="Helvetica" w:cs="Helvetica"/>
+          <w:b/>
+        </w:rPr>
+        <w:t>但是我从</w:t>
+      </w:r>
+      <w:r>
+        <w:rPr>
+          <w:rFonts w:ascii="Helvetica" w:hAnsi="Helvetica" w:cs="Helvetica"/>
+          <w:b/>
+        </w:rPr>
+        <w:t>txt</w:t>
+      </w:r>
+      <w:r>
+        <w:rPr>
+          <w:rFonts w:ascii="Helvetica" w:hAnsi="Helvetica" w:cs="Helvetica"/>
+          <w:b/>
+        </w:rPr>
+        <w:t>文件中复制进去都是检查错误</w:t>
+      </w:r>
+      <w:r>
+        <w:rPr>
+          <w:rFonts w:ascii="Helvetica" w:hAnsi="Helvetica" w:cs="Helvetica" w:hint="eastAsia"/>
+          <w:b/>
+        </w:rPr>
+        <w:t>，</w:t>
+      </w:r>
+      <w:r>
+        <w:rPr>
+          <w:rFonts w:ascii="Helvetica" w:hAnsi="Helvetica" w:cs="Helvetica"/>
+          <w:b/>
+        </w:rPr>
+        <w:t>这就产生使用障碍</w:t>
+      </w:r>
+      <w:r>
+        <w:rPr>
+          <w:rFonts w:ascii="Helvetica" w:hAnsi="Helvetica" w:cs="Helvetica" w:hint="eastAsia"/>
+          <w:b/>
+        </w:rPr>
+        <w:t>，</w:t>
+      </w:r>
+      <w:r>
+        <w:rPr>
+          <w:rFonts w:ascii="Helvetica" w:hAnsi="Helvetica" w:cs="Helvetica"/>
+          <w:b/>
+        </w:rPr>
+        <w:t>需要改进一下</w:t>
+      </w:r>
+      <w:r>
+        <w:rPr>
+          <w:rFonts w:ascii="Helvetica" w:hAnsi="Helvetica" w:cs="Helvetica" w:hint="eastAsia"/>
+          <w:b/>
+        </w:rPr>
+        <w:t>。</w:t>
+      </w:r>
+      <w:r>
+        <w:rPr>
+          <w:rFonts w:ascii="Helvetica" w:hAnsi="Helvetica" w:cs="Helvetica"/>
+          <w:b/>
+        </w:rPr>
+        <w:t>至于初始文件功能</w:t>
+      </w:r>
+      <w:r>
+        <w:rPr>
+          <w:rFonts w:ascii="Helvetica" w:hAnsi="Helvetica" w:cs="Helvetica" w:hint="eastAsia"/>
+          <w:b/>
+        </w:rPr>
+        <w:t>，</w:t>
+      </w:r>
+      <w:r>
+        <w:rPr>
+          <w:rFonts w:ascii="Helvetica" w:hAnsi="Helvetica" w:cs="Helvetica"/>
+          <w:b/>
+        </w:rPr>
+        <w:t>最简单的方式就是</w:t>
+      </w:r>
+      <w:r>
+        <w:rPr>
+          <w:rFonts w:ascii="Helvetica" w:hAnsi="Helvetica" w:cs="Helvetica"/>
+          <w:b/>
+        </w:rPr>
+        <w:t>txt</w:t>
+      </w:r>
+      <w:r>
+        <w:rPr>
+          <w:rFonts w:ascii="Helvetica" w:hAnsi="Helvetica" w:cs="Helvetica"/>
+          <w:b/>
+        </w:rPr>
+        <w:t>傻瓜式读取</w:t>
+      </w:r>
+      <w:r>
+        <w:rPr>
+          <w:rFonts w:ascii="Helvetica" w:hAnsi="Helvetica" w:cs="Helvetica" w:hint="eastAsia"/>
+          <w:b/>
+        </w:rPr>
+        <w:t>，</w:t>
+      </w:r>
+      <w:r>
+        <w:rPr>
+          <w:rFonts w:ascii="Helvetica" w:hAnsi="Helvetica" w:cs="Helvetica"/>
+          <w:b/>
+        </w:rPr>
+        <w:t>第一二行读取纬度</w:t>
+      </w:r>
+      <w:r>
+        <w:rPr>
+          <w:rFonts w:ascii="Helvetica" w:hAnsi="Helvetica" w:cs="Helvetica" w:hint="eastAsia"/>
+          <w:b/>
+        </w:rPr>
+        <w:t>，</w:t>
+      </w:r>
+      <w:r>
+        <w:rPr>
+          <w:rFonts w:ascii="Helvetica" w:hAnsi="Helvetica" w:cs="Helvetica"/>
+          <w:b/>
+        </w:rPr>
+        <w:t>之后按照顺序和纬度信息读取</w:t>
+      </w:r>
+      <w:r>
+        <w:rPr>
+          <w:rFonts w:ascii="Helvetica" w:hAnsi="Helvetica" w:cs="Helvetica"/>
+          <w:b/>
+        </w:rPr>
+        <w:t>txt</w:t>
+      </w:r>
+      <w:r>
+        <w:rPr>
+          <w:rFonts w:ascii="Helvetica" w:hAnsi="Helvetica" w:cs="Helvetica"/>
+          <w:b/>
+        </w:rPr>
+        <w:t>接下来几行内容补充到你的参数矩阵中</w:t>
+      </w:r>
+      <w:r>
+        <w:rPr>
+          <w:rFonts w:ascii="Helvetica" w:hAnsi="Helvetica" w:cs="Helvetica" w:hint="eastAsia"/>
+          <w:b/>
+        </w:rPr>
+        <w:t>，</w:t>
+      </w:r>
+      <w:r>
+        <w:rPr>
+          <w:rFonts w:ascii="Helvetica" w:hAnsi="Helvetica" w:cs="Helvetica"/>
+          <w:b/>
+        </w:rPr>
+        <w:t>当然后续添加</w:t>
+      </w:r>
+      <w:r>
+        <w:rPr>
+          <w:rFonts w:ascii="Helvetica" w:hAnsi="Helvetica" w:cs="Helvetica"/>
+          <w:b/>
+        </w:rPr>
+        <w:t>xml</w:t>
+      </w:r>
+      <w:r>
+        <w:rPr>
+          <w:rFonts w:ascii="Helvetica" w:hAnsi="Helvetica" w:cs="Helvetica" w:hint="eastAsia"/>
+          <w:b/>
+        </w:rPr>
+        <w:t>，</w:t>
+      </w:r>
+      <w:r>
+        <w:rPr>
+          <w:rFonts w:ascii="Helvetica" w:hAnsi="Helvetica" w:cs="Helvetica"/>
+          <w:b/>
+        </w:rPr>
+        <w:t>json</w:t>
+      </w:r>
+      <w:r>
+        <w:rPr>
+          <w:rFonts w:ascii="Helvetica" w:hAnsi="Helvetica" w:cs="Helvetica"/>
+          <w:b/>
+        </w:rPr>
+        <w:t>格式也是可以的</w:t>
+      </w:r>
+      <w:r>
+        <w:rPr>
+          <w:rFonts w:ascii="Helvetica" w:hAnsi="Helvetica" w:cs="Helvetica" w:hint="eastAsia"/>
+          <w:b/>
+        </w:rPr>
+        <w:t>（单纯给出建议）</w:t>
+      </w:r>
+    </w:p>
+    <w:p>
+      <w:pPr>
+        <w:pStyle w:val="a3"/>
+        <w:spacing w:line="360" w:lineRule="auto"/>
+        <w:ind w:left="360" w:firstLineChars="0" w:firstLine="0"/>
+        <w:rPr>
+          <w:rFonts w:ascii="Helvetica" w:hAnsi="Helvetica" w:cs="Helvetica"/>
+          <w:color w:val="666666"/>
+        </w:rPr>
+      </w:pPr>
+      <w:r>
+        <w:rPr>
+          <w:rFonts w:ascii="Helvetica" w:hAnsi="Helvetica" w:cs="Helvetica" w:hint="eastAsia"/>
+          <w:color w:val="666666"/>
+        </w:rPr>
+        <w:t>目前加上了</w:t>
+      </w:r>
+      <w:r>
+        <w:rPr>
+          <w:rFonts w:ascii="Helvetica" w:hAnsi="Helvetica" w:cs="Helvetica" w:hint="eastAsia"/>
+          <w:color w:val="666666"/>
+        </w:rPr>
+        <w:t>txt</w:t>
+      </w:r>
+      <w:r>
+        <w:rPr>
+          <w:rFonts w:ascii="Helvetica" w:hAnsi="Helvetica" w:cs="Helvetica" w:hint="eastAsia"/>
+          <w:color w:val="666666"/>
+        </w:rPr>
+        <w:t>配置文件，开发此功能耗费了较多时间</w:t>
+      </w:r>
+      <w:r>
+        <w:rPr>
+          <w:rFonts w:ascii="Helvetica" w:hAnsi="Helvetica" w:cs="Helvetica" w:hint="eastAsia"/>
+          <w:color w:val="666666"/>
+        </w:rPr>
+        <w:t>，主要是导入导出格式比较麻烦，目前觉得</w:t>
+      </w:r>
+      <w:r>
+        <w:rPr>
+          <w:rFonts w:ascii="Helvetica" w:hAnsi="Helvetica" w:cs="Helvetica" w:hint="eastAsia"/>
+          <w:color w:val="666666"/>
+        </w:rPr>
+        <w:t>txt</w:t>
+      </w:r>
+      <w:r>
+        <w:rPr>
+          <w:rFonts w:ascii="Helvetica" w:hAnsi="Helvetica" w:cs="Helvetica" w:hint="eastAsia"/>
+          <w:color w:val="666666"/>
+        </w:rPr>
+        <w:t>配置文件能够满足需求，但是是否还有更好的方法有待探究。</w:t>
+      </w:r>
+      <w:r>
+        <w:rPr>
+          <w:rFonts w:ascii="Helvetica" w:hAnsi="Helvetica" w:cs="Helvetica"/>
+          <w:color w:val="666666"/>
+        </w:rPr>
+        <w:t>J</w:t>
+      </w:r>
+      <w:r>
+        <w:rPr>
+          <w:rFonts w:ascii="Helvetica" w:hAnsi="Helvetica" w:cs="Helvetica" w:hint="eastAsia"/>
+          <w:color w:val="666666"/>
+        </w:rPr>
+        <w:t>son</w:t>
+      </w:r>
+      <w:r>
+        <w:rPr>
+          <w:rFonts w:ascii="Helvetica" w:hAnsi="Helvetica" w:cs="Helvetica" w:hint="eastAsia"/>
+          <w:color w:val="666666"/>
+        </w:rPr>
+        <w:t>是保存一个结构体，有相应函数实现，可以后期尝试。但是大家常用方法就是用</w:t>
+      </w:r>
+      <w:r>
+        <w:rPr>
+          <w:rFonts w:ascii="Helvetica" w:hAnsi="Helvetica" w:cs="Helvetica" w:hint="eastAsia"/>
+          <w:color w:val="666666"/>
+        </w:rPr>
+        <w:t>txt</w:t>
+      </w:r>
+      <w:r>
+        <w:rPr>
+          <w:rFonts w:ascii="Helvetica" w:hAnsi="Helvetica" w:cs="Helvetica" w:hint="eastAsia"/>
+          <w:color w:val="666666"/>
+        </w:rPr>
+        <w:t>保存，所以对于其他格式是否更好存怀疑态度。</w:t>
+      </w:r>
+    </w:p>
+    <w:p>
+      <w:pPr>
+        <w:pStyle w:val="a3"/>
+        <w:spacing w:line="360" w:lineRule="auto"/>
+        <w:ind w:left="360" w:firstLineChars="0" w:firstLine="0"/>
+        <w:rPr>
+          <w:rFonts w:ascii="Helvetica" w:hAnsi="Helvetica" w:cs="Helvetica"/>
+          <w:color w:val="666666"/>
+        </w:rPr>
+      </w:pPr>
+      <w:r>
+        <w:rPr>
+          <w:rFonts w:ascii="Helvetica" w:hAnsi="Helvetica" w:cs="Helvetica" w:hint="eastAsia"/>
+          <w:color w:val="666666"/>
+        </w:rPr>
+        <w:t>至于以下错误是部分文件没有同步到</w:t>
+      </w:r>
+      <w:r>
+        <w:rPr>
+          <w:rFonts w:ascii="Helvetica" w:hAnsi="Helvetica" w:cs="Helvetica" w:hint="eastAsia"/>
+          <w:color w:val="666666"/>
+        </w:rPr>
+        <w:t>github</w:t>
+      </w:r>
+      <w:r>
+        <w:rPr>
+          <w:rFonts w:ascii="Helvetica" w:hAnsi="Helvetica" w:cs="Helvetica" w:hint="eastAsia"/>
+          <w:color w:val="666666"/>
+        </w:rPr>
+        <w:t>上，只需要把</w:t>
+      </w:r>
+      <w:r>
+        <w:rPr>
+          <w:rFonts w:ascii="Helvetica" w:hAnsi="Helvetica" w:cs="Helvetica" w:hint="eastAsia"/>
+          <w:color w:val="666666"/>
+        </w:rPr>
+        <w:t>t</w:t>
+      </w:r>
+      <w:r>
+        <w:rPr>
+          <w:rFonts w:ascii="Helvetica" w:hAnsi="Helvetica" w:cs="Helvetica" w:hint="eastAsia"/>
+          <w:color w:val="666666"/>
+        </w:rPr>
+        <w:t>改成</w:t>
+      </w:r>
+      <w:r>
+        <w:rPr>
+          <w:rFonts w:ascii="Helvetica" w:hAnsi="Helvetica" w:cs="Helvetica" w:hint="eastAsia"/>
+          <w:color w:val="666666"/>
+        </w:rPr>
+        <w:t>sat</w:t>
+      </w:r>
+      <w:r>
+        <w:rPr>
+          <w:rFonts w:ascii="Helvetica" w:hAnsi="Helvetica" w:cs="Helvetica" w:hint="eastAsia"/>
+          <w:color w:val="666666"/>
+        </w:rPr>
+        <w:t>表示时间即可（至于为什么用</w:t>
+      </w:r>
+      <w:r>
+        <w:rPr>
+          <w:rFonts w:ascii="Helvetica" w:hAnsi="Helvetica" w:cs="Helvetica" w:hint="eastAsia"/>
+          <w:color w:val="666666"/>
+        </w:rPr>
+        <w:t>sat</w:t>
+      </w:r>
+      <w:r>
+        <w:rPr>
+          <w:rFonts w:ascii="Helvetica" w:hAnsi="Helvetica" w:cs="Helvetica" w:hint="eastAsia"/>
+          <w:color w:val="666666"/>
+        </w:rPr>
+        <w:t>表示时间是因为字符替换问题，处理函数句柄时候是将</w:t>
+      </w:r>
+      <w:r>
+        <w:rPr>
+          <w:rFonts w:ascii="Helvetica" w:hAnsi="Helvetica" w:cs="Helvetica" w:hint="eastAsia"/>
+          <w:color w:val="666666"/>
+        </w:rPr>
+        <w:t>sat</w:t>
+      </w:r>
+      <w:r>
+        <w:rPr>
+          <w:rFonts w:ascii="Helvetica" w:hAnsi="Helvetica" w:cs="Helvetica" w:hint="eastAsia"/>
+          <w:color w:val="666666"/>
+        </w:rPr>
+        <w:t>直接用采样时间替换</w:t>
+      </w:r>
+      <w:r>
+        <w:rPr>
+          <w:rFonts w:ascii="Helvetica" w:hAnsi="Helvetica" w:cs="Helvetica" w:hint="eastAsia"/>
+          <w:color w:val="666666"/>
+        </w:rPr>
+        <w:t>,</w:t>
+      </w:r>
+      <w:r>
+        <w:rPr>
+          <w:rFonts w:ascii="Helvetica" w:hAnsi="Helvetica" w:cs="Helvetica" w:hint="eastAsia"/>
+          <w:color w:val="666666"/>
+        </w:rPr>
+        <w:t>如果用</w:t>
+      </w:r>
+      <w:r>
+        <w:rPr>
+          <w:rFonts w:ascii="Helvetica" w:hAnsi="Helvetica" w:cs="Helvetica" w:hint="eastAsia"/>
+          <w:color w:val="666666"/>
+        </w:rPr>
+        <w:t>t</w:t>
+      </w:r>
+      <w:r>
+        <w:rPr>
+          <w:rFonts w:ascii="Helvetica" w:hAnsi="Helvetica" w:cs="Helvetica" w:hint="eastAsia"/>
+          <w:color w:val="666666"/>
+        </w:rPr>
+        <w:t>则会出错）。</w:t>
+      </w:r>
+    </w:p>
+    <w:p>
+      <w:pPr>
+        <w:pStyle w:val="a3"/>
+        <w:spacing w:line="360" w:lineRule="auto"/>
+        <w:ind w:left="360" w:firstLineChars="0" w:firstLine="0"/>
+        <w:rPr>
+          <w:rFonts w:ascii="Helvetica" w:hAnsi="Helvetica" w:cs="Helvetica"/>
+          <w:color w:val="FF0000"/>
+        </w:rPr>
+      </w:pPr>
+    </w:p>
+    <w:p>
+      <w:pPr>
+        <w:pStyle w:val="a3"/>
+        <w:spacing w:line="360" w:lineRule="auto"/>
+        <w:ind w:left="360" w:firstLineChars="0" w:firstLine="0"/>
+        <w:rPr>
+          <w:rFonts w:ascii="Helvetica" w:hAnsi="Helvetica" w:cs="Helvetica"/>
+          <w:color w:val="FF0000"/>
+        </w:rPr>
+      </w:pPr>
+      <w:r>
+        <w:rPr>
+          <w:noProof/>
+        </w:rPr>
+        <w:drawing>
+          <wp:inline distT="0" distB="0" distL="0" distR="0" wp14:anchorId="2E9040D6" wp14:editId="1522BCBD">
+            <wp:extent cx="5274310" cy="3917950"/>
+            <wp:effectExtent l="0" t="0" r="2540" b="6350"/>
+            <wp:docPr id="2" name="图片 2"/>
+            <wp:cNvGraphicFramePr>
+              <a:graphicFrameLocks xmlns:a="http://schemas.openxmlformats.org/drawingml/2006/main" noChangeAspect="1"/>
+            </wp:cNvGraphicFramePr>
+            <a:graphic xmlns:a="http://schemas.openxmlformats.org/drawingml/2006/main">
+              <a:graphicData uri="http://schemas.openxmlformats.org/drawingml/2006/picture">
+                <pic:pic xmlns:pic="http://schemas.openxmlformats.org/drawingml/2006/picture">
+                  <pic:nvPicPr>
+                    <pic:cNvPr id="1" name=""/>
+                    <pic:cNvPicPr/>
+                  </pic:nvPicPr>
+                  <pic:blipFill>
+                    <a:blip r:embed="rId8"/>
+                    <a:stretch>
+                      <a:fillRect/>
+                    </a:stretch>
+                  </pic:blipFill>
+                  <pic:spPr>
+                    <a:xfrm>
+                      <a:off x="0" y="0"/>
                       <a:ext cx="5274310" cy="3917950"/>
                     </a:xfrm>
                     <a:prstGeom prst="rect">
@@ -1876,6 +2282,59 @@
     <w:p>
       <w:pPr>
         <w:pStyle w:val="a3"/>
+        <w:spacing w:line="360" w:lineRule="auto"/>
+        <w:ind w:left="360" w:firstLineChars="0" w:firstLine="0"/>
+        <w:rPr>
+          <w:rFonts w:ascii="Helvetica" w:hAnsi="Helvetica" w:cs="Helvetica" w:hint="eastAsia"/>
+          <w:color w:val="FF0000"/>
+        </w:rPr>
+      </w:pPr>
+      <w:r>
+        <w:rPr>
+          <w:rFonts w:ascii="Helvetica" w:hAnsi="Helvetica" w:cs="Helvetica"/>
+          <w:color w:val="FF0000"/>
+        </w:rPr>
+        <w:t>导入导出数据的结构你自己决定就好</w:t>
+      </w:r>
+      <w:r>
+        <w:rPr>
+          <w:rFonts w:ascii="Helvetica" w:hAnsi="Helvetica" w:cs="Helvetica" w:hint="eastAsia"/>
+          <w:color w:val="FF0000"/>
+        </w:rPr>
+        <w:t>，</w:t>
+      </w:r>
+      <w:r>
+        <w:rPr>
+          <w:rFonts w:ascii="Helvetica" w:hAnsi="Helvetica" w:cs="Helvetica"/>
+          <w:color w:val="FF0000"/>
+        </w:rPr>
+        <w:t>用什么数据结构只要您能识别</w:t>
+      </w:r>
+      <w:r>
+        <w:rPr>
+          <w:rFonts w:ascii="Helvetica" w:hAnsi="Helvetica" w:cs="Helvetica" w:hint="eastAsia"/>
+          <w:color w:val="FF0000"/>
+        </w:rPr>
+        <w:t>，</w:t>
+      </w:r>
+      <w:r>
+        <w:rPr>
+          <w:rFonts w:ascii="Helvetica" w:hAnsi="Helvetica" w:cs="Helvetica"/>
+          <w:color w:val="FF0000"/>
+        </w:rPr>
+        <w:t>别人按照你这个结构写之后能够用就行</w:t>
+      </w:r>
+      <w:r>
+        <w:rPr>
+          <w:rFonts w:ascii="Helvetica" w:hAnsi="Helvetica" w:cs="Helvetica" w:hint="eastAsia"/>
+          <w:color w:val="FF0000"/>
+        </w:rPr>
+        <w:t>。</w:t>
+      </w:r>
+    </w:p>
+    <w:p>
+      <w:pPr>
+        <w:pStyle w:val="a3"/>
         <w:numPr>
           <w:ilvl w:val="0"/>
           <w:numId w:val="1"/>
@@ -1928,37 +2387,199 @@
         <w:ind w:left="360" w:firstLineChars="0" w:firstLine="0"/>
         <w:rPr>
           <w:rFonts w:ascii="Helvetica" w:hAnsi="Helvetica" w:cs="Helvetica"/>
-          <w:color w:val="FF0000"/>
-        </w:rPr>
-      </w:pPr>
-      <w:r>
-        <w:rPr>
-          <w:rFonts w:ascii="Helvetica" w:hAnsi="Helvetica" w:cs="Helvetica"/>
-          <w:color w:val="FF0000"/>
-        </w:rPr>
-        <w:t>尝试</w:t>
-      </w:r>
-      <w:r>
-        <w:rPr>
-          <w:rFonts w:ascii="Helvetica" w:hAnsi="Helvetica" w:cs="Helvetica"/>
-          <w:color w:val="FF0000"/>
-        </w:rPr>
-        <w:t>到处</w:t>
-      </w:r>
-      <w:r>
-        <w:rPr>
-          <w:rFonts w:ascii="Helvetica" w:hAnsi="Helvetica" w:cs="Helvetica"/>
-          <w:color w:val="FF0000"/>
+          <w:color w:val="000000" w:themeColor="text1"/>
+        </w:rPr>
+      </w:pPr>
+      <w:r>
+        <w:rPr>
+          <w:rFonts w:ascii="Helvetica" w:hAnsi="Helvetica" w:cs="Helvetica"/>
+          <w:color w:val="000000" w:themeColor="text1"/>
+        </w:rPr>
+        <w:t>尝试到处</w:t>
+      </w:r>
+      <w:r>
+        <w:rPr>
+          <w:rFonts w:ascii="Helvetica" w:hAnsi="Helvetica" w:cs="Helvetica"/>
+          <w:color w:val="000000" w:themeColor="text1"/>
         </w:rPr>
         <w:t>fig</w:t>
       </w:r>
       <w:r>
         <w:rPr>
           <w:rFonts w:ascii="Helvetica" w:hAnsi="Helvetica" w:cs="Helvetica"/>
-          <w:color w:val="FF0000"/>
+          <w:color w:val="000000" w:themeColor="text1"/>
         </w:rPr>
         <w:t>图</w:t>
       </w:r>
+    </w:p>
+    <w:p>
+      <w:pPr>
+        <w:pStyle w:val="a3"/>
+        <w:spacing w:line="360" w:lineRule="auto"/>
+        <w:ind w:left="360" w:firstLineChars="0" w:firstLine="0"/>
+        <w:rPr>
+          <w:rFonts w:ascii="Helvetica" w:hAnsi="Helvetica" w:cs="Helvetica"/>
+          <w:color w:val="666666"/>
+        </w:rPr>
+      </w:pPr>
+      <w:r>
+        <w:rPr>
+          <w:rFonts w:ascii="Helvetica" w:hAnsi="Helvetica" w:cs="Helvetica" w:hint="eastAsia"/>
+          <w:color w:val="666666"/>
+        </w:rPr>
+        <w:t>只能保存整个界面的图，保存绘图区域时候坐标会丢失，解</w:t>
+      </w:r>
+      <w:r>
+        <w:rPr>
+          <w:rFonts w:ascii="Helvetica" w:hAnsi="Helvetica" w:cs="Helvetica" w:hint="eastAsia"/>
+          <w:color w:val="666666"/>
+        </w:rPr>
+        <w:t>决方法是可以截取整个界面保存，但是觉得整个保存下来也可以。</w:t>
+      </w:r>
+    </w:p>
+    <w:p>
+      <w:pPr>
+        <w:pStyle w:val="a3"/>
+        <w:spacing w:line="360" w:lineRule="auto"/>
+        <w:ind w:left="360" w:firstLineChars="0" w:firstLine="0"/>
+        <w:rPr>
+          <w:rFonts w:ascii="Helvetica" w:hAnsi="Helvetica" w:cs="Helvetica" w:hint="eastAsia"/>
+          <w:color w:val="FF0000"/>
+        </w:rPr>
+      </w:pPr>
+      <w:r>
+        <w:rPr>
+          <w:rFonts w:ascii="Helvetica" w:hAnsi="Helvetica" w:cs="Helvetica"/>
+          <w:color w:val="FF0000"/>
+        </w:rPr>
+        <w:t>提供</w:t>
+      </w:r>
+      <w:r>
+        <w:rPr>
+          <w:rFonts w:ascii="Helvetica" w:hAnsi="Helvetica" w:cs="Helvetica"/>
+          <w:color w:val="FF0000"/>
+        </w:rPr>
+        <w:t>figure</w:t>
+      </w:r>
+      <w:r>
+        <w:rPr>
+          <w:rFonts w:ascii="Helvetica" w:hAnsi="Helvetica" w:cs="Helvetica"/>
+          <w:color w:val="FF0000"/>
+        </w:rPr>
+        <w:t>图是方便用户对生成的结果做进一步处理</w:t>
+      </w:r>
+      <w:r>
+        <w:rPr>
+          <w:rFonts w:ascii="Helvetica" w:hAnsi="Helvetica" w:cs="Helvetica" w:hint="eastAsia"/>
+          <w:color w:val="FF0000"/>
+        </w:rPr>
+        <w:t>，</w:t>
+      </w:r>
+      <w:r>
+        <w:rPr>
+          <w:rFonts w:ascii="Helvetica" w:hAnsi="Helvetica" w:cs="Helvetica"/>
+          <w:color w:val="FF0000"/>
+        </w:rPr>
+        <w:t>例如添加图例</w:t>
+      </w:r>
+      <w:r>
+        <w:rPr>
+          <w:rFonts w:ascii="Helvetica" w:hAnsi="Helvetica" w:cs="Helvetica" w:hint="eastAsia"/>
+          <w:color w:val="FF0000"/>
+        </w:rPr>
+        <w:t>，</w:t>
+      </w:r>
+      <w:r>
+        <w:rPr>
+          <w:rFonts w:ascii="Helvetica" w:hAnsi="Helvetica" w:cs="Helvetica"/>
+          <w:color w:val="FF0000"/>
+        </w:rPr>
+        <w:t>修改坐标信息</w:t>
+      </w:r>
+      <w:r>
+        <w:rPr>
+          <w:rFonts w:ascii="Helvetica" w:hAnsi="Helvetica" w:cs="Helvetica" w:hint="eastAsia"/>
+          <w:color w:val="FF0000"/>
+        </w:rPr>
+        <w:t>，</w:t>
+      </w:r>
+      <w:r>
+        <w:rPr>
+          <w:rFonts w:ascii="Helvetica" w:hAnsi="Helvetica" w:cs="Helvetica"/>
+          <w:color w:val="FF0000"/>
+        </w:rPr>
+        <w:t>添加说明等</w:t>
+      </w:r>
+      <w:r>
+        <w:rPr>
+          <w:rFonts w:ascii="Helvetica" w:hAnsi="Helvetica" w:cs="Helvetica" w:hint="eastAsia"/>
+          <w:color w:val="FF0000"/>
+        </w:rPr>
+        <w:t>，</w:t>
+      </w:r>
+      <w:r>
+        <w:rPr>
+          <w:rFonts w:ascii="Helvetica" w:hAnsi="Helvetica" w:cs="Helvetica"/>
+          <w:color w:val="FF0000"/>
+        </w:rPr>
+        <w:t>这个你可以使用</w:t>
+      </w:r>
+      <w:r>
+        <w:rPr>
+          <w:rFonts w:ascii="Helvetica" w:hAnsi="Helvetica" w:cs="Helvetica"/>
+          <w:color w:val="FF0000"/>
+        </w:rPr>
+        <w:t>figure</w:t>
+      </w:r>
+      <w:r>
+        <w:rPr>
+          <w:rFonts w:ascii="Helvetica" w:hAnsi="Helvetica" w:cs="Helvetica"/>
+          <w:color w:val="FF0000"/>
+        </w:rPr>
+        <w:t>窗口</w:t>
+      </w:r>
+      <w:r>
+        <w:rPr>
+          <w:rFonts w:ascii="Helvetica" w:hAnsi="Helvetica" w:cs="Helvetica" w:hint="eastAsia"/>
+          <w:color w:val="FF0000"/>
+        </w:rPr>
+        <w:t>，</w:t>
+      </w:r>
+      <w:r>
+        <w:rPr>
+          <w:rFonts w:ascii="Helvetica" w:hAnsi="Helvetica" w:cs="Helvetica"/>
+          <w:color w:val="FF0000"/>
+        </w:rPr>
+        <w:t>就是把你画图的函数中生成</w:t>
+      </w:r>
+      <w:r>
+        <w:rPr>
+          <w:rFonts w:ascii="Helvetica" w:hAnsi="Helvetica" w:cs="Helvetica"/>
+          <w:color w:val="FF0000"/>
+        </w:rPr>
+        <w:t>figure</w:t>
+      </w:r>
+      <w:r>
+        <w:rPr>
+          <w:rFonts w:ascii="Helvetica" w:hAnsi="Helvetica" w:cs="Helvetica"/>
+          <w:color w:val="FF0000"/>
+        </w:rPr>
+        <w:t>窗口</w:t>
+      </w:r>
+      <w:r>
+        <w:rPr>
+          <w:rFonts w:ascii="Helvetica" w:hAnsi="Helvetica" w:cs="Helvetica" w:hint="eastAsia"/>
+          <w:color w:val="FF0000"/>
+        </w:rPr>
+        <w:t>，</w:t>
+      </w:r>
+      <w:r>
+        <w:rPr>
+          <w:rFonts w:ascii="Helvetica" w:hAnsi="Helvetica" w:cs="Helvetica"/>
+          <w:color w:val="FF0000"/>
+        </w:rPr>
+        <w:t>画的时候就能够进一步修改图形和保存等</w:t>
+      </w:r>
       <w:r>
         <w:rPr>
           <w:rFonts w:ascii="Helvetica" w:hAnsi="Helvetica" w:cs="Helvetica" w:hint="eastAsia"/>
@@ -1969,6 +2590,145 @@
     </w:p>
     <w:p>
       <w:pPr>
+        <w:pStyle w:val="a3"/>
+        <w:numPr>
+          <w:ilvl w:val="0"/>
+          <w:numId w:val="1"/>
+        </w:numPr>
+        <w:spacing w:line="360" w:lineRule="auto"/>
+        <w:ind w:firstLineChars="0"/>
+        <w:rPr>
+          <w:rFonts w:ascii="Helvetica" w:hAnsi="Helvetica" w:cs="Helvetica"/>
+          <w:color w:val="FF0000"/>
+        </w:rPr>
+      </w:pPr>
+      <w:r>
+        <w:rPr>
+          <w:rFonts w:ascii="Helvetica" w:hAnsi="Helvetica" w:cs="Helvetica" w:hint="eastAsia"/>
+          <w:color w:val="FF0000"/>
+        </w:rPr>
+        <w:t>关于更新后的使用：</w:t>
+      </w:r>
+    </w:p>
+    <w:p>
+      <w:pPr>
+        <w:pStyle w:val="a3"/>
+        <w:spacing w:line="360" w:lineRule="auto"/>
+        <w:ind w:left="360" w:firstLineChars="0" w:firstLine="0"/>
+        <w:rPr>
+          <w:rFonts w:ascii="Helvetica" w:hAnsi="Helvetica" w:cs="Helvetica" w:hint="eastAsia"/>
+          <w:color w:val="FF0000"/>
+        </w:rPr>
+      </w:pPr>
+      <w:r>
+        <w:rPr>
+          <w:rFonts w:ascii="Helvetica" w:hAnsi="Helvetica" w:cs="Helvetica"/>
+          <w:color w:val="FF0000"/>
+        </w:rPr>
+        <w:t>首先能够导入配置文件很大程度上简化了测试和使用</w:t>
+      </w:r>
+      <w:r>
+        <w:rPr>
+          <w:rFonts w:ascii="Helvetica" w:hAnsi="Helvetica" w:cs="Helvetica" w:hint="eastAsia"/>
+          <w:color w:val="FF0000"/>
+        </w:rPr>
+        <w:t>，</w:t>
+      </w:r>
+      <w:r>
+        <w:rPr>
+          <w:rFonts w:ascii="Helvetica" w:hAnsi="Helvetica" w:cs="Helvetica"/>
+          <w:color w:val="FF0000"/>
+        </w:rPr>
+        <w:t>调整界面之后有个问题</w:t>
+      </w:r>
+      <w:r>
+        <w:rPr>
+          <w:rFonts w:ascii="Helvetica" w:hAnsi="Helvetica" w:cs="Helvetica" w:hint="eastAsia"/>
+          <w:color w:val="FF0000"/>
+        </w:rPr>
+        <w:t>，</w:t>
+      </w:r>
+      <w:r>
+        <w:rPr>
+          <w:rFonts w:ascii="Helvetica" w:hAnsi="Helvetica" w:cs="Helvetica"/>
+          <w:color w:val="FF0000"/>
+        </w:rPr>
+        <w:t>就是使用顺序上来说</w:t>
+      </w:r>
+      <w:r>
+        <w:rPr>
+          <w:rFonts w:ascii="Helvetica" w:hAnsi="Helvetica" w:cs="Helvetica" w:hint="eastAsia"/>
+          <w:color w:val="FF0000"/>
+        </w:rPr>
+        <w:t>，</w:t>
+      </w:r>
+      <w:r>
+        <w:rPr>
+          <w:rFonts w:ascii="Helvetica" w:hAnsi="Helvetica" w:cs="Helvetica"/>
+          <w:color w:val="FF0000"/>
+        </w:rPr>
+        <w:t>当然这是个用户习惯问题不是程序问题</w:t>
+      </w:r>
+      <w:r>
+        <w:rPr>
+          <w:rFonts w:ascii="Helvetica" w:hAnsi="Helvetica" w:cs="Helvetica" w:hint="eastAsia"/>
+          <w:color w:val="FF0000"/>
+        </w:rPr>
+        <w:t>，</w:t>
+      </w:r>
+      <w:r>
+        <w:rPr>
+          <w:rFonts w:ascii="Helvetica" w:hAnsi="Helvetica" w:cs="Helvetica"/>
+          <w:color w:val="FF0000"/>
+        </w:rPr>
+        <w:t>当初始化数据后</w:t>
+      </w:r>
+      <w:r>
+        <w:rPr>
+          <w:rFonts w:ascii="Helvetica" w:hAnsi="Helvetica" w:cs="Helvetica" w:hint="eastAsia"/>
+          <w:color w:val="FF0000"/>
+        </w:rPr>
+        <w:t>，</w:t>
+      </w:r>
+      <w:r>
+        <w:rPr>
+          <w:rFonts w:ascii="Helvetica" w:hAnsi="Helvetica" w:cs="Helvetica"/>
+          <w:color w:val="FF0000"/>
+        </w:rPr>
+        <w:t>你的界面跳转回来后我觉得很大部分的用户会直接点滤波</w:t>
+      </w:r>
+      <w:r>
+        <w:rPr>
+          <w:rFonts w:ascii="Helvetica" w:hAnsi="Helvetica" w:cs="Helvetica" w:hint="eastAsia"/>
+          <w:color w:val="FF0000"/>
+        </w:rPr>
+        <w:t>，</w:t>
+      </w:r>
+      <w:r>
+        <w:rPr>
+          <w:rFonts w:ascii="Helvetica" w:hAnsi="Helvetica" w:cs="Helvetica"/>
+          <w:color w:val="FF0000"/>
+        </w:rPr>
+        <w:t>然后你的报错是观测数据不匹配</w:t>
+      </w:r>
+      <w:r>
+        <w:rPr>
+          <w:rFonts w:ascii="Helvetica" w:hAnsi="Helvetica" w:cs="Helvetica" w:hint="eastAsia"/>
+          <w:color w:val="FF0000"/>
+        </w:rPr>
+        <w:t>（其实就根本没导入），所以建议这个报错加上“观测数据未导入或者观测数据和真值不匹配”</w:t>
+      </w:r>
+      <w:r>
+        <w:rPr>
+          <w:rFonts w:ascii="Helvetica" w:hAnsi="Helvetica" w:cs="Helvetica" w:hint="eastAsia"/>
+          <w:color w:val="FF0000"/>
+        </w:rPr>
+        <w:lastRenderedPageBreak/>
+        <w:t>这种提示。</w:t>
+      </w:r>
+    </w:p>
+    <w:p>
+      <w:pPr>
         <w:spacing w:line="360" w:lineRule="auto"/>
         <w:rPr>
           <w:sz w:val="24"/>
@@ -2012,8 +2772,10 @@
           <w:sz w:val="24"/>
           <w:szCs w:val="24"/>
         </w:rPr>
-        <w:t>10</w:t>
-      </w:r>
+        <w:t>20</w:t>
+      </w:r>
+      <w:bookmarkStart w:id="0" w:name="_GoBack"/>
+      <w:bookmarkEnd w:id="0"/>
       <w:r>
         <w:rPr>
           <w:rFonts w:hint="eastAsia"/>
@@ -2034,7 +2796,7 @@
 </file>
 
 <file path=word/endnotes.xml><?xml version="1.0" encoding="utf-8"?>
-<w:endnotes xmlns:wpc="http://schemas.microsoft.com/office/word/2010/wordprocessingCanvas" xmlns:cx="http://schemas.microsoft.com/office/drawing/2014/chartex" xmlns:mc="http://schemas.openxmlformats.org/markup-compatibility/2006" xmlns:o="urn:schemas-microsoft-com:office:office" xmlns:r="http://schemas.openxmlformats.org/officeDocument/2006/relationships" xmlns:m="http://schemas.openxmlformats.org/officeDocument/2006/math" xmlns:v="urn:schemas-microsoft-com:vml" xmlns:wp14="http://schemas.microsoft.com/office/word/2010/wordprocessingDrawing" xmlns:wp="http://schemas.openxmlformats.org/drawingml/2006/wordprocessingDrawing" xmlns:w10="urn:schemas-microsoft-com:office:word" xmlns:w="http://schemas.openxmlformats.org/wordprocessingml/2006/main" xmlns:w14="http://schemas.microsoft.com/office/word/2010/wordml" xmlns:w15="http://schemas.microsoft.com/office/word/2012/wordml" xmlns:w16se="http://schemas.microsoft.com/office/word/2015/wordml/symex" xmlns:wpg="http://schemas.microsoft.com/office/word/2010/wordprocessingGroup" xmlns:wpi="http://schemas.microsoft.com/office/word/2010/wordprocessingInk" xmlns:wne="http://schemas.microsoft.com/office/word/2006/wordml" xmlns:wps="http://schemas.microsoft.com/office/word/2010/wordprocessingShape" mc:Ignorable="w14 w15 w16se wp14">
+<w:endnotes xmlns:wpc="http://schemas.microsoft.com/office/word/2010/wordprocessingCanvas" xmlns:mc="http://schemas.openxmlformats.org/markup-compatibility/2006" xmlns:o="urn:schemas-microsoft-com:office:office" xmlns:r="http://schemas.openxmlformats.org/officeDocument/2006/relationships" xmlns:m="http://schemas.openxmlformats.org/officeDocument/2006/math" xmlns:v="urn:schemas-microsoft-com:vml" xmlns:wp14="http://schemas.microsoft.com/office/word/2010/wordprocessingDrawing" xmlns:wp="http://schemas.openxmlformats.org/drawingml/2006/wordprocessingDrawing" xmlns:w10="urn:schemas-microsoft-com:office:word" xmlns:w="http://schemas.openxmlformats.org/wordprocessingml/2006/main" xmlns:w14="http://schemas.microsoft.com/office/word/2010/wordml" xmlns:w15="http://schemas.microsoft.com/office/word/2012/wordml" xmlns:wpg="http://schemas.microsoft.com/office/word/2010/wordprocessingGroup" xmlns:wpi="http://schemas.microsoft.com/office/word/2010/wordprocessingInk" xmlns:wne="http://schemas.microsoft.com/office/word/2006/wordml" xmlns:wps="http://schemas.microsoft.com/office/word/2010/wordprocessingShape" mc:Ignorable="w14 w15 wp14">
   <w:endnote w:type="separator" w:id="-1">
     <w:p>
       <w:r>
@@ -2053,7 +2815,7 @@
 </file>
 
 <file path=word/footnotes.xml><?xml version="1.0" encoding="utf-8"?>
-<w:footnotes xmlns:wpc="http://schemas.microsoft.com/office/word/2010/wordprocessingCanvas" xmlns:cx="http://schemas.microsoft.com/office/drawing/2014/chartex" xmlns:mc="http://schemas.openxmlformats.org/markup-compatibility/2006" xmlns:o="urn:schemas-microsoft-com:office:office" xmlns:r="http://schemas.openxmlformats.org/officeDocument/2006/relationships" xmlns:m="http://schemas.openxmlformats.org/officeDocument/2006/math" xmlns:v="urn:schemas-microsoft-com:vml" xmlns:wp14="http://schemas.microsoft.com/office/word/2010/wordprocessingDrawing" xmlns:wp="http://schemas.openxmlformats.org/drawingml/2006/wordprocessingDrawing" xmlns:w10="urn:schemas-microsoft-com:office:word" xmlns:w="http://schemas.openxmlformats.org/wordprocessingml/2006/main" xmlns:w14="http://schemas.microsoft.com/office/word/2010/wordml" xmlns:w15="http://schemas.microsoft.com/office/word/2012/wordml" xmlns:w16se="http://schemas.microsoft.com/office/word/2015/wordml/symex" xmlns:wpg="http://schemas.microsoft.com/office/word/2010/wordprocessingGroup" xmlns:wpi="http://schemas.microsoft.com/office/word/2010/wordprocessingInk" xmlns:wne="http://schemas.microsoft.com/office/word/2006/wordml" xmlns:wps="http://schemas.microsoft.com/office/word/2010/wordprocessingShape" mc:Ignorable="w14 w15 w16se wp14">
+<w:footnotes xmlns:wpc="http://schemas.microsoft.com/office/word/2010/wordprocessingCanvas" xmlns:mc="http://schemas.openxmlformats.org/markup-compatibility/2006" xmlns:o="urn:schemas-microsoft-com:office:office" xmlns:r="http://schemas.openxmlformats.org/officeDocument/2006/relationships" xmlns:m="http://schemas.openxmlformats.org/officeDocument/2006/math" xmlns:v="urn:schemas-microsoft-com:vml" xmlns:wp14="http://schemas.microsoft.com/office/word/2010/wordprocessingDrawing" xmlns:wp="http://schemas.openxmlformats.org/drawingml/2006/wordprocessingDrawing" xmlns:w10="urn:schemas-microsoft-com:office:word" xmlns:w="http://schemas.openxmlformats.org/wordprocessingml/2006/main" xmlns:w14="http://schemas.microsoft.com/office/word/2010/wordml" xmlns:w15="http://schemas.microsoft.com/office/word/2012/wordml" xmlns:wpg="http://schemas.microsoft.com/office/word/2010/wordprocessingGroup" xmlns:wpi="http://schemas.microsoft.com/office/word/2010/wordprocessingInk" xmlns:wne="http://schemas.microsoft.com/office/word/2006/wordml" xmlns:wps="http://schemas.microsoft.com/office/word/2010/wordprocessingShape" mc:Ignorable="w14 w15 wp14">
   <w:footnote w:type="separator" w:id="-1">
     <w:p>
       <w:r>
@@ -2072,7 +2834,7 @@
 </file>
 
 <file path=word/numbering.xml><?xml version="1.0" encoding="utf-8"?>
-<w:numbering xmlns:wpc="http://schemas.microsoft.com/office/word/2010/wordprocessingCanvas" xmlns:cx="http://schemas.microsoft.com/office/drawing/2014/chartex" xmlns:mc="http://schemas.openxmlformats.org/markup-compatibility/2006" xmlns:o="urn:schemas-microsoft-com:office:office" xmlns:r="http://schemas.openxmlformats.org/officeDocument/2006/relationships" xmlns:m="http://schemas.openxmlformats.org/officeDocument/2006/math" xmlns:v="urn:schemas-microsoft-com:vml" xmlns:wp14="http://schemas.microsoft.com/office/word/2010/wordprocessingDrawing" xmlns:wp="http://schemas.openxmlformats.org/drawingml/2006/wordprocessingDrawing" xmlns:w10="urn:schemas-microsoft-com:office:word" xmlns:w="http://schemas.openxmlformats.org/wordprocessingml/2006/main" xmlns:w14="http://schemas.microsoft.com/office/word/2010/wordml" xmlns:w15="http://schemas.microsoft.com/office/word/2012/wordml" xmlns:w16se="http://schemas.microsoft.com/office/word/2015/wordml/symex" xmlns:wpg="http://schemas.microsoft.com/office/word/2010/wordprocessingGroup" xmlns:wpi="http://schemas.microsoft.com/office/word/2010/wordprocessingInk" xmlns:wne="http://schemas.microsoft.com/office/word/2006/wordml" xmlns:wps="http://schemas.microsoft.com/office/word/2010/wordprocessingShape" mc:Ignorable="w14 w15 w16se wp14">
+<w:numbering xmlns:wpc="http://schemas.microsoft.com/office/word/2010/wordprocessingCanvas" xmlns:mc="http://schemas.openxmlformats.org/markup-compatibility/2006" xmlns:o="urn:schemas-microsoft-com:office:office" xmlns:r="http://schemas.openxmlformats.org/officeDocument/2006/relationships" xmlns:m="http://schemas.openxmlformats.org/officeDocument/2006/math" xmlns:v="urn:schemas-microsoft-com:vml" xmlns:wp14="http://schemas.microsoft.com/office/word/2010/wordprocessingDrawing" xmlns:wp="http://schemas.openxmlformats.org/drawingml/2006/wordprocessingDrawing" xmlns:w10="urn:schemas-microsoft-com:office:word" xmlns:w="http://schemas.openxmlformats.org/wordprocessingml/2006/main" xmlns:w14="http://schemas.microsoft.com/office/word/2010/wordml" xmlns:w15="http://schemas.microsoft.com/office/word/2012/wordml" xmlns:wpg="http://schemas.microsoft.com/office/word/2010/wordprocessingGroup" xmlns:wpi="http://schemas.microsoft.com/office/word/2010/wordprocessingInk" xmlns:wne="http://schemas.microsoft.com/office/word/2006/wordml" xmlns:wps="http://schemas.microsoft.com/office/word/2010/wordprocessingShape" mc:Ignorable="w14 w15 wp14">
   <w:abstractNum w:abstractNumId="0" w15:restartNumberingAfterBreak="0">
     <w:nsid w:val="07C12EA3"/>
     <w:multiLevelType w:val="hybridMultilevel"/>
@@ -2261,7 +3023,7 @@
 </file>
 
 <file path=word/styles.xml><?xml version="1.0" encoding="utf-8"?>
-<w:styles xmlns:mc="http://schemas.openxmlformats.org/markup-compatibility/2006" xmlns:r="http://schemas.openxmlformats.org/officeDocument/2006/relationships" xmlns:w="http://schemas.openxmlformats.org/wordprocessingml/2006/main" xmlns:w14="http://schemas.microsoft.com/office/word/2010/wordml" xmlns:w15="http://schemas.microsoft.com/office/word/2012/wordml" xmlns:w16se="http://schemas.microsoft.com/office/word/2015/wordml/symex" mc:Ignorable="w14 w15 w16se">
+<w:styles xmlns:mc="http://schemas.openxmlformats.org/markup-compatibility/2006" xmlns:r="http://schemas.openxmlformats.org/officeDocument/2006/relationships" xmlns:w="http://schemas.openxmlformats.org/wordprocessingml/2006/main" xmlns:w14="http://schemas.microsoft.com/office/word/2010/wordml" xmlns:w15="http://schemas.microsoft.com/office/word/2012/wordml" mc:Ignorable="w14 w15">
   <w:docDefaults>
     <w:rPrDefault>
       <w:rPr>
@@ -2695,7 +3457,7 @@
   <w:style w:type="paragraph" w:styleId="a4">
     <w:name w:val="header"/>
     <w:basedOn w:val="a"/>
-    <w:link w:val="a5"/>
+    <w:link w:val="Char"/>
     <w:uiPriority w:val="99"/>
     <w:unhideWhenUsed/>
     <w:rsid w:val="00B23FE2"/>
@@ -2715,8 +3477,8 @@
       <w:szCs w:val="18"/>
     </w:rPr>
   </w:style>
-  <w:style w:type="character" w:customStyle="1" w:styleId="a5">
-    <w:name w:val="页眉 字符"/>
+  <w:style w:type="character" w:customStyle="1" w:styleId="Char">
+    <w:name w:val="页眉 Char"/>
     <w:basedOn w:val="a0"/>
     <w:link w:val="a4"/>
     <w:uiPriority w:val="99"/>
@@ -2726,10 +3488,10 @@
       <w:szCs w:val="18"/>
     </w:rPr>
   </w:style>
-  <w:style w:type="paragraph" w:styleId="a6">
+  <w:style w:type="paragraph" w:styleId="a5">
     <w:name w:val="footer"/>
     <w:basedOn w:val="a"/>
-    <w:link w:val="a7"/>
+    <w:link w:val="Char0"/>
     <w:uiPriority w:val="99"/>
     <w:unhideWhenUsed/>
     <w:rsid w:val="00B23FE2"/>
@@ -2746,10 +3508,10 @@
       <w:szCs w:val="18"/>
     </w:rPr>
   </w:style>
-  <w:style w:type="character" w:customStyle="1" w:styleId="a7">
-    <w:name w:val="页脚 字符"/>
+  <w:style w:type="character" w:customStyle="1" w:styleId="Char0">
+    <w:name w:val="页脚 Char"/>
     <w:basedOn w:val="a0"/>
-    <w:link w:val="a6"/>
+    <w:link w:val="a5"/>
     <w:uiPriority w:val="99"/>
     <w:rsid w:val="00B23FE2"/>
     <w:rPr>
